--- a/Docker Administration/Docker.docx
+++ b/Docker Administration/Docker.docx
@@ -1,6 +1,6 @@
 
 <file path=word/document.xml><?xml version="1.0" encoding="utf-8"?>
-<w:document xmlns:wpc="http://schemas.microsoft.com/office/word/2010/wordprocessingCanvas" xmlns:cx="http://schemas.microsoft.com/office/drawing/2014/chartex" xmlns:cx1="http://schemas.microsoft.com/office/drawing/2015/9/8/chartex" xmlns:cx2="http://schemas.microsoft.com/office/drawing/2015/10/21/chartex" xmlns:cx3="http://schemas.microsoft.com/office/drawing/2016/5/9/chartex" xmlns:cx4="http://schemas.microsoft.com/office/drawing/2016/5/10/chartex" xmlns:cx5="http://schemas.microsoft.com/office/drawing/2016/5/11/chartex" xmlns:cx6="http://schemas.microsoft.com/office/drawing/2016/5/12/chartex" xmlns:cx7="http://schemas.microsoft.com/office/drawing/2016/5/13/chartex" xmlns:cx8="http://schemas.microsoft.com/office/drawing/2016/5/14/chartex" xmlns:mc="http://schemas.openxmlformats.org/markup-compatibility/2006" xmlns:aink="http://schemas.microsoft.com/office/drawing/2016/ink" xmlns:am3d="http://schemas.microsoft.com/office/drawing/2017/model3d" xmlns:o="urn:schemas-microsoft-com:office:office" xmlns:oel="http://schemas.microsoft.com/office/2019/extlst" xmlns:r="http://schemas.openxmlformats.org/officeDocument/2006/relationships" xmlns:m="http://schemas.openxmlformats.org/officeDocument/2006/math" xmlns:v="urn:schemas-microsoft-com:vml" xmlns:wp14="http://schemas.microsoft.com/office/word/2010/wordprocessingDrawing" xmlns:wp="http://schemas.openxmlformats.org/drawingml/2006/wordprocessingDrawing" xmlns:w10="urn:schemas-microsoft-com:office:word" xmlns:w="http://schemas.openxmlformats.org/wordprocessingml/2006/main" xmlns:w14="http://schemas.microsoft.com/office/word/2010/wordml" xmlns:w15="http://schemas.microsoft.com/office/word/2012/wordml" xmlns:w16cex="http://schemas.microsoft.com/office/word/2018/wordml/cex" xmlns:w16cid="http://schemas.microsoft.com/office/word/2016/wordml/cid" xmlns:w16="http://schemas.microsoft.com/office/word/2018/wordml" xmlns:w16sdtdh="http://schemas.microsoft.com/office/word/2020/wordml/sdtdatahash" xmlns:w16se="http://schemas.microsoft.com/office/word/2015/wordml/symex" xmlns:wpg="http://schemas.microsoft.com/office/word/2010/wordprocessingGroup" xmlns:wpi="http://schemas.microsoft.com/office/word/2010/wordprocessingInk" xmlns:wne="http://schemas.microsoft.com/office/word/2006/wordml" xmlns:wps="http://schemas.microsoft.com/office/word/2010/wordprocessingShape" mc:Ignorable="w14 w15 w16se w16cid w16 w16cex w16sdtdh wp14">
+<w:document xmlns:wpc="http://schemas.microsoft.com/office/word/2010/wordprocessingCanvas" xmlns:cx="http://schemas.microsoft.com/office/drawing/2014/chartex" xmlns:cx1="http://schemas.microsoft.com/office/drawing/2015/9/8/chartex" xmlns:cx2="http://schemas.microsoft.com/office/drawing/2015/10/21/chartex" xmlns:cx3="http://schemas.microsoft.com/office/drawing/2016/5/9/chartex" xmlns:cx4="http://schemas.microsoft.com/office/drawing/2016/5/10/chartex" xmlns:cx5="http://schemas.microsoft.com/office/drawing/2016/5/11/chartex" xmlns:cx6="http://schemas.microsoft.com/office/drawing/2016/5/12/chartex" xmlns:cx7="http://schemas.microsoft.com/office/drawing/2016/5/13/chartex" xmlns:cx8="http://schemas.microsoft.com/office/drawing/2016/5/14/chartex" xmlns:mc="http://schemas.openxmlformats.org/markup-compatibility/2006" xmlns:aink="http://schemas.microsoft.com/office/drawing/2016/ink" xmlns:am3d="http://schemas.microsoft.com/office/drawing/2017/model3d" xmlns:o="urn:schemas-microsoft-com:office:office" xmlns:oel="http://schemas.microsoft.com/office/2019/extlst" xmlns:r="http://schemas.openxmlformats.org/officeDocument/2006/relationships" xmlns:m="http://schemas.openxmlformats.org/officeDocument/2006/math" xmlns:v="urn:schemas-microsoft-com:vml" xmlns:wp14="http://schemas.microsoft.com/office/word/2010/wordprocessingDrawing" xmlns:wp="http://schemas.openxmlformats.org/drawingml/2006/wordprocessingDrawing" xmlns:w10="urn:schemas-microsoft-com:office:word" xmlns:w="http://schemas.openxmlformats.org/wordprocessingml/2006/main" xmlns:w14="http://schemas.microsoft.com/office/word/2010/wordml" xmlns:w15="http://schemas.microsoft.com/office/word/2012/wordml" xmlns:w16cex="http://schemas.microsoft.com/office/word/2018/wordml/cex" xmlns:w16cid="http://schemas.microsoft.com/office/word/2016/wordml/cid" xmlns:w16="http://schemas.microsoft.com/office/word/2018/wordml" xmlns:w16sdtdh="http://schemas.microsoft.com/office/word/2020/wordml/sdtdatahash" xmlns:w16se="http://schemas.microsoft.com/office/word/2015/wordml/symex" xmlns:wpg="http://schemas.microsoft.com/office/word/2010/wordprocessingGroup" xmlns:wpi="http://schemas.microsoft.com/office/word/2010/wordprocessingInk" xmlns:wne="http://schemas.microsoft.com/office/word/2006/wordml" xmlns:wps="http://schemas.microsoft.com/office/word/2010/wordprocessingShape" xmlns:a="http://schemas.openxmlformats.org/drawingml/2006/main" xmlns:pic="http://schemas.openxmlformats.org/drawingml/2006/picture" xmlns:a14="http://schemas.microsoft.com/office/drawing/2010/main" mc:Ignorable="w14 w15 w16se w16cid w16 w16cex w16sdtdh wp14">
   <w:body>
     <w:p>
       <w:pPr>
@@ -529,7 +529,7 @@
       <w:pPr>
         <w:spacing w:after="0"/>
       </w:pPr>
-      <w:hyperlink r:id="rId5" w:history="1">
+      <w:hyperlink w:history="1" r:id="rId5">
         <w:r>
           <w:rPr>
             <w:rStyle w:val="Hyperlink"/>
@@ -545,7 +545,7 @@
       <w:pPr>
         <w:spacing w:after="0"/>
       </w:pPr>
-      <w:hyperlink r:id="rId6" w:history="1">
+      <w:hyperlink w:history="1" r:id="rId6">
         <w:r>
           <w:rPr>
             <w:rStyle w:val="Hyperlink"/>
@@ -560,7 +560,7 @@
     <w:p>
       <w:pPr>
         <w:rPr>
-          <w:rFonts w:asciiTheme="majorHAnsi" w:eastAsiaTheme="majorEastAsia" w:hAnsiTheme="majorHAnsi" w:cstheme="majorBidi"/>
+          <w:rFonts w:asciiTheme="majorHAnsi" w:hAnsiTheme="majorHAnsi" w:eastAsiaTheme="majorEastAsia" w:cstheme="majorBidi"/>
           <w:color w:val="2F5496" w:themeColor="accent1" w:themeShade="BF"/>
           <w:sz w:val="32"/>
           <w:szCs w:val="32"/>
@@ -575,7 +575,6 @@
         <w:pStyle w:val="Heading1"/>
       </w:pPr>
       <w:r>
-        <w:lastRenderedPageBreak/>
         <w:t xml:space="preserve">Steps to create an image from a </w:t>
       </w:r>
       <w:proofErr w:type="spellStart"/>
@@ -685,9 +684,11 @@
           <w:ilvl w:val="0"/>
           <w:numId w:val="1"/>
         </w:numPr>
-      </w:pPr>
-      <w:r>
-        <w:t>Firstly, we have to declare this directory as a volume and then share volume.</w:t>
+        <w:rPr/>
+      </w:pPr>
+      <w:r>
+        <w:rPr/>
+        <w:t>Firstly, we declare this directory as a volume and then share it.</w:t>
       </w:r>
     </w:p>
     <w:p>
@@ -745,9 +746,19 @@
           <w:ilvl w:val="0"/>
           <w:numId w:val="1"/>
         </w:numPr>
-      </w:pPr>
-      <w:r>
-        <w:t>If we create an image from an existing image having volume then this volume will not be shared with the newly created image.</w:t>
+        <w:rPr/>
+      </w:pPr>
+      <w:r>
+        <w:rPr/>
+        <w:t xml:space="preserve">If we create an image from an existing image having </w:t>
+      </w:r>
+      <w:r>
+        <w:rPr/>
+        <w:t>volume,</w:t>
+      </w:r>
+      <w:r>
+        <w:rPr/>
+        <w:t xml:space="preserve"> then this volume will not be shared with the newly created image.</w:t>
       </w:r>
     </w:p>
     <w:p>
@@ -872,33 +883,105 @@
     </w:p>
     <w:p>
       <w:r>
+        <w:rPr/>
         <w:t xml:space="preserve">Now we will </w:t>
       </w:r>
       <w:r>
         <w:rPr>
-          <w:b/>
-          <w:bCs/>
+          <w:b w:val="1"/>
+          <w:bCs w:val="1"/>
         </w:rPr>
         <w:t>create a container</w:t>
       </w:r>
       <w:r>
-        <w:t xml:space="preserve"> using below command from the image we have created using above </w:t>
+        <w:rPr/>
+        <w:t xml:space="preserve"> using </w:t>
+      </w:r>
+      <w:r>
+        <w:rPr/>
+        <w:t>the command below</w:t>
+      </w:r>
+      <w:r>
+        <w:rPr/>
+        <w:t xml:space="preserve"> from the image we have created using </w:t>
+      </w:r>
+      <w:r>
+        <w:rPr/>
+        <w:t>above</w:t>
+      </w:r>
+      <w:r>
+        <w:rPr/>
+        <w:t xml:space="preserve"> </w:t>
+      </w:r>
+      <w:r>
+        <w:rPr/>
+        <w:t>dockerfile</w:t>
+      </w:r>
+      <w:r>
+        <w:rPr/>
+        <w:t>/ commands.</w:t>
+      </w:r>
+    </w:p>
+    <w:p>
+      <w:r>
+        <w:t>Docker run -it –name ‘</w:t>
       </w:r>
       <w:proofErr w:type="spellStart"/>
       <w:r>
-        <w:t>dockerfile</w:t>
+        <w:t>containername</w:t>
       </w:r>
       <w:proofErr w:type="spellEnd"/>
       <w:r>
-        <w:t>/ commands.</w:t>
-      </w:r>
-    </w:p>
-    <w:p>
-      <w:r>
-        <w:t>Docker run -it –name ‘</w:t>
+        <w:t xml:space="preserve"> </w:t>
       </w:r>
       <w:proofErr w:type="spellStart"/>
       <w:r>
+        <w:t>i.e</w:t>
+      </w:r>
+      <w:proofErr w:type="spellEnd"/>
+      <w:r>
+        <w:t xml:space="preserve"> cont1’ ‘</w:t>
+      </w:r>
+      <w:proofErr w:type="spellStart"/>
+      <w:r>
+        <w:t>imagename</w:t>
+      </w:r>
+      <w:proofErr w:type="spellEnd"/>
+      <w:r>
+        <w:t>’</w:t>
+      </w:r>
+    </w:p>
+    <w:p>
+      <w:r>
+        <w:t>You can now ls to check your container.</w:t>
+      </w:r>
+    </w:p>
+    <w:p/>
+    <w:p>
+      <w:pPr>
+        <w:pStyle w:val="Heading2"/>
+      </w:pPr>
+      <w:r>
+        <w:t>Sharing volume between containers:</w:t>
+      </w:r>
+    </w:p>
+    <w:p>
+      <w:r>
+        <w:t>Use below command to create another container to share volume with it.</w:t>
+      </w:r>
+    </w:p>
+    <w:p>
+      <w:r>
+        <w:t xml:space="preserve">docker run -it </w:t>
+      </w:r>
+      <w:r>
+        <w:t>--</w:t>
+      </w:r>
+      <w:r>
+        <w:t>name ‘</w:t>
+      </w:r>
+      <w:proofErr w:type="spellStart"/>
+      <w:r>
         <w:t>containername</w:t>
       </w:r>
       <w:proofErr w:type="spellEnd"/>
@@ -911,49 +994,45 @@
       </w:r>
       <w:proofErr w:type="spellEnd"/>
       <w:r>
-        <w:t xml:space="preserve"> cont1’ ‘</w:t>
+        <w:t xml:space="preserve"> cont2’ </w:t>
+      </w:r>
+      <w:r>
+        <w:t>--</w:t>
+      </w:r>
+      <w:r>
+        <w:t>privileged=</w:t>
+      </w:r>
+      <w:proofErr w:type="gramStart"/>
+      <w:r>
+        <w:t>true(</w:t>
+      </w:r>
+      <w:proofErr w:type="gramEnd"/>
+      <w:r>
+        <w:t xml:space="preserve">this is for giving full access to the container with which we are sharing the volume) </w:t>
+      </w:r>
+      <w:r>
+        <w:t>--</w:t>
+      </w:r>
+      <w:r>
+        <w:t>volume</w:t>
+      </w:r>
+      <w:r>
+        <w:t>s</w:t>
+      </w:r>
+      <w:r>
+        <w:t>-from ‘</w:t>
       </w:r>
       <w:proofErr w:type="spellStart"/>
       <w:r>
-        <w:t>imagename</w:t>
+        <w:t>containername</w:t>
       </w:r>
       <w:proofErr w:type="spellEnd"/>
       <w:r>
-        <w:t>’</w:t>
-      </w:r>
-    </w:p>
-    <w:p>
-      <w:r>
-        <w:t>You can now ls to check your container.</w:t>
-      </w:r>
-    </w:p>
-    <w:p/>
-    <w:p>
-      <w:pPr>
-        <w:pStyle w:val="Heading2"/>
-      </w:pPr>
-      <w:r>
-        <w:t>Sharing volume between containers:</w:t>
-      </w:r>
-    </w:p>
-    <w:p>
-      <w:r>
-        <w:t>Use below command to create another container to share volume with it.</w:t>
-      </w:r>
-    </w:p>
-    <w:p>
-      <w:r>
-        <w:t xml:space="preserve">docker run -it </w:t>
-      </w:r>
-      <w:r>
-        <w:t>--</w:t>
-      </w:r>
-      <w:r>
-        <w:t>name ‘</w:t>
+        <w:t xml:space="preserve"> </w:t>
       </w:r>
       <w:proofErr w:type="spellStart"/>
       <w:r>
-        <w:t>containername</w:t>
+        <w:t>i.e</w:t>
       </w:r>
       <w:proofErr w:type="spellEnd"/>
       <w:r>
@@ -961,60 +1040,10 @@
       </w:r>
       <w:proofErr w:type="spellStart"/>
       <w:r>
-        <w:t>i.e</w:t>
+        <w:t>cont</w:t>
       </w:r>
       <w:proofErr w:type="spellEnd"/>
       <w:r>
-        <w:t xml:space="preserve"> cont2’ </w:t>
-      </w:r>
-      <w:r>
-        <w:t>--</w:t>
-      </w:r>
-      <w:r>
-        <w:t>privileged=</w:t>
-      </w:r>
-      <w:proofErr w:type="gramStart"/>
-      <w:r>
-        <w:t>true(</w:t>
-      </w:r>
-      <w:proofErr w:type="gramEnd"/>
-      <w:r>
-        <w:t xml:space="preserve">this is for giving full access to the container with which we are sharing the volume) </w:t>
-      </w:r>
-      <w:r>
-        <w:t>--</w:t>
-      </w:r>
-      <w:r>
-        <w:t>volume</w:t>
-      </w:r>
-      <w:r>
-        <w:t>s</w:t>
-      </w:r>
-      <w:r>
-        <w:t>-from ‘</w:t>
-      </w:r>
-      <w:proofErr w:type="spellStart"/>
-      <w:r>
-        <w:t>containername</w:t>
-      </w:r>
-      <w:proofErr w:type="spellEnd"/>
-      <w:r>
-        <w:t xml:space="preserve"> </w:t>
-      </w:r>
-      <w:proofErr w:type="spellStart"/>
-      <w:r>
-        <w:t>i.e</w:t>
-      </w:r>
-      <w:proofErr w:type="spellEnd"/>
-      <w:r>
-        <w:t xml:space="preserve"> </w:t>
-      </w:r>
-      <w:proofErr w:type="spellStart"/>
-      <w:r>
-        <w:t>cont</w:t>
-      </w:r>
-      <w:proofErr w:type="spellEnd"/>
-      <w:r>
         <w:t xml:space="preserve"> 1’</w:t>
       </w:r>
     </w:p>
@@ -1023,7 +1052,6 @@
         <w:pStyle w:val="Heading1"/>
       </w:pPr>
       <w:r>
-        <w:lastRenderedPageBreak/>
         <w:t>Lab:</w:t>
       </w:r>
     </w:p>
@@ -1421,13 +1449,13 @@
             </w:drawing>
           </mc:Choice>
           <mc:Fallback>
-            <w:pict>
-              <v:shapetype w14:anchorId="67374A30" id="_x0000_t32" coordsize="21600,21600" o:spt="32" o:oned="t" path="m,l21600,21600e" filled="f">
-                <v:path arrowok="t" fillok="f" o:connecttype="none"/>
+            <w:pict w14:anchorId="3A0683A7">
+              <v:shapetype id="_x0000_t32" coordsize="21600,21600" o:oned="t" filled="f" o:spt="32" path="m,l21600,21600e" w14:anchorId="67374A30">
+                <v:path fillok="f" arrowok="t" o:connecttype="none"/>
                 <o:lock v:ext="edit" shapetype="t"/>
               </v:shapetype>
-              <v:shape id="Straight Arrow Connector 2" o:spid="_x0000_s1026" type="#_x0000_t32" style="position:absolute;margin-left:260.4pt;margin-top:12.25pt;width:9pt;height:12.6pt;z-index:251660288;visibility:visible;mso-wrap-style:square;mso-width-percent:0;mso-height-percent:0;mso-wrap-distance-left:9pt;mso-wrap-distance-top:0;mso-wrap-distance-right:9pt;mso-wrap-distance-bottom:0;mso-position-horizontal:absolute;mso-position-horizontal-relative:text;mso-position-vertical:absolute;mso-position-vertical-relative:text;mso-width-percent:0;mso-height-percent:0;mso-width-relative:margin;mso-height-relative:margin" o:gfxdata="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" strokecolor="black [3200]" strokeweight=".5pt">
-                <v:stroke endarrow="block" joinstyle="miter"/>
+              <v:shape id="Straight Arrow Connector 2" style="position:absolute;margin-left:260.4pt;margin-top:12.25pt;width:9pt;height:12.6pt;z-index:251660288;visibility:visible;mso-wrap-style:square;mso-width-percent:0;mso-height-percent:0;mso-wrap-distance-left:9pt;mso-wrap-distance-top:0;mso-wrap-distance-right:9pt;mso-wrap-distance-bottom:0;mso-position-horizontal:absolute;mso-position-horizontal-relative:text;mso-position-vertical:absolute;mso-position-vertical-relative:text;mso-width-percent:0;mso-height-percent:0;mso-width-relative:margin;mso-height-relative:margin" o:spid="_x0000_s1026" strokecolor="black [3200]" strokeweight=".5pt" type="#_x0000_t32" o:gfxdata="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">
+                <v:stroke joinstyle="miter" endarrow="block"/>
               </v:shape>
             </w:pict>
           </mc:Fallback>
@@ -1497,9 +1525,9 @@
             </w:drawing>
           </mc:Choice>
           <mc:Fallback>
-            <w:pict>
-              <v:shape w14:anchorId="67A68619" id="Straight Arrow Connector 1" o:spid="_x0000_s1026" type="#_x0000_t32" style="position:absolute;margin-left:190.8pt;margin-top:14.05pt;width:3.6pt;height:13.8pt;flip:x;z-index:251659264;visibility:visible;mso-wrap-style:square;mso-width-percent:0;mso-height-percent:0;mso-wrap-distance-left:9pt;mso-wrap-distance-top:0;mso-wrap-distance-right:9pt;mso-wrap-distance-bottom:0;mso-position-horizontal:absolute;mso-position-horizontal-relative:text;mso-position-vertical:absolute;mso-position-vertical-relative:text;mso-width-percent:0;mso-height-percent:0;mso-width-relative:margin;mso-height-relative:margin" o:gfxdata="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" strokecolor="black [3200]" strokeweight=".5pt">
-                <v:stroke endarrow="block" joinstyle="miter"/>
+            <w:pict w14:anchorId="6BDFD602">
+              <v:shape id="Straight Arrow Connector 1" style="position:absolute;margin-left:190.8pt;margin-top:14.05pt;width:3.6pt;height:13.8pt;flip:x;z-index:251659264;visibility:visible;mso-wrap-style:square;mso-width-percent:0;mso-height-percent:0;mso-wrap-distance-left:9pt;mso-wrap-distance-top:0;mso-wrap-distance-right:9pt;mso-wrap-distance-bottom:0;mso-position-horizontal:absolute;mso-position-horizontal-relative:text;mso-position-vertical:absolute;mso-position-vertical-relative:text;mso-width-percent:0;mso-height-percent:0;mso-width-relative:margin;mso-height-relative:margin" o:spid="_x0000_s1026" strokecolor="black [3200]" strokeweight=".5pt" type="#_x0000_t32" o:gfxdata="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" w14:anchorId="67A68619">
+                <v:stroke joinstyle="miter" endarrow="block"/>
               </v:shape>
             </w:pict>
           </mc:Fallback>
@@ -1565,10 +1593,14 @@
       </w:r>
       <w:r>
         <w:tab/>
+      </w:r>
+      <w:r>
         <w:t>Host path</w:t>
       </w:r>
       <w:r>
         <w:tab/>
+      </w:r>
+      <w:r>
         <w:t>Volume name</w:t>
       </w:r>
       <w:r>
@@ -1585,7 +1617,6 @@
         <w:pStyle w:val="Heading1"/>
       </w:pPr>
       <w:r>
-        <w:lastRenderedPageBreak/>
         <w:t>Docker Port Expose: # 7(29)</w:t>
       </w:r>
     </w:p>
@@ -1654,13 +1685,13 @@
             </w:drawing>
           </mc:Choice>
           <mc:Fallback>
-            <w:pict>
-              <v:shapetype w14:anchorId="5083D30A" id="_x0000_t32" coordsize="21600,21600" o:spt="32" o:oned="t" path="m,l21600,21600e" filled="f">
-                <v:path arrowok="t" fillok="f" o:connecttype="none"/>
+            <w:pict w14:anchorId="4AA46B32">
+              <v:shapetype id="_x0000_t32" coordsize="21600,21600" o:oned="t" filled="f" o:spt="32" path="m,l21600,21600e" w14:anchorId="5083D30A">
+                <v:path fillok="f" arrowok="t" o:connecttype="none"/>
                 <o:lock v:ext="edit" shapetype="t"/>
               </v:shapetype>
-              <v:shape id="Straight Arrow Connector 7" o:spid="_x0000_s1026" type="#_x0000_t32" style="position:absolute;margin-left:222.6pt;margin-top:5.9pt;width:43.2pt;height:51pt;flip:y;z-index:251666432;visibility:visible;mso-wrap-style:square;mso-width-percent:0;mso-height-percent:0;mso-wrap-distance-left:9pt;mso-wrap-distance-top:0;mso-wrap-distance-right:9pt;mso-wrap-distance-bottom:0;mso-position-horizontal:absolute;mso-position-horizontal-relative:text;mso-position-vertical:absolute;mso-position-vertical-relative:text;mso-width-percent:0;mso-height-percent:0;mso-width-relative:margin;mso-height-relative:margin" o:gfxdata="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" strokecolor="black [3200]" strokeweight=".5pt">
-                <v:stroke endarrow="block" joinstyle="miter"/>
+              <v:shape id="Straight Arrow Connector 7" style="position:absolute;margin-left:222.6pt;margin-top:5.9pt;width:43.2pt;height:51pt;flip:y;z-index:251666432;visibility:visible;mso-wrap-style:square;mso-width-percent:0;mso-height-percent:0;mso-wrap-distance-left:9pt;mso-wrap-distance-top:0;mso-wrap-distance-right:9pt;mso-wrap-distance-bottom:0;mso-position-horizontal:absolute;mso-position-horizontal-relative:text;mso-position-vertical:absolute;mso-position-vertical-relative:text;mso-width-percent:0;mso-height-percent:0;mso-width-relative:margin;mso-height-relative:margin" o:spid="_x0000_s1026" strokecolor="black [3200]" strokeweight=".5pt" type="#_x0000_t32" o:gfxdata="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">
+                <v:stroke joinstyle="miter" endarrow="block"/>
               </v:shape>
             </w:pict>
           </mc:Fallback>
@@ -1764,9 +1795,9 @@
             </w:drawing>
           </mc:Choice>
           <mc:Fallback>
-            <w:pict>
-              <v:shape w14:anchorId="51E8F177" id="Straight Arrow Connector 4" o:spid="_x0000_s1026" type="#_x0000_t32" style="position:absolute;margin-left:248.4pt;margin-top:8.65pt;width:37.2pt;height:20.4pt;z-index:251664384;visibility:visible;mso-wrap-style:square;mso-width-percent:0;mso-height-percent:0;mso-wrap-distance-left:9pt;mso-wrap-distance-top:0;mso-wrap-distance-right:9pt;mso-wrap-distance-bottom:0;mso-position-horizontal:absolute;mso-position-horizontal-relative:text;mso-position-vertical:absolute;mso-position-vertical-relative:text;mso-width-percent:0;mso-height-percent:0;mso-width-relative:margin;mso-height-relative:margin" o:gfxdata="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" strokecolor="black [3200]" strokeweight=".5pt">
-                <v:stroke endarrow="block" joinstyle="miter"/>
+            <w:pict w14:anchorId="531F8E92">
+              <v:shape id="Straight Arrow Connector 4" style="position:absolute;margin-left:248.4pt;margin-top:8.65pt;width:37.2pt;height:20.4pt;z-index:251664384;visibility:visible;mso-wrap-style:square;mso-width-percent:0;mso-height-percent:0;mso-wrap-distance-left:9pt;mso-wrap-distance-top:0;mso-wrap-distance-right:9pt;mso-wrap-distance-bottom:0;mso-position-horizontal:absolute;mso-position-horizontal-relative:text;mso-position-vertical:absolute;mso-position-vertical-relative:text;mso-width-percent:0;mso-height-percent:0;mso-width-relative:margin;mso-height-relative:margin" o:spid="_x0000_s1026" strokecolor="black [3200]" strokeweight=".5pt" type="#_x0000_t32" o:gfxdata="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" w14:anchorId="51E8F177">
+                <v:stroke joinstyle="miter" endarrow="block"/>
               </v:shape>
             </w:pict>
           </mc:Fallback>
@@ -1830,19 +1861,19 @@
             </w:drawing>
           </mc:Choice>
           <mc:Fallback>
-            <w:pict>
-              <v:shapetype w14:anchorId="1C487D56" id="_x0000_t34" coordsize="21600,21600" o:spt="34" o:oned="t" adj="10800" path="m,l@0,0@0,21600,21600,21600e" filled="f">
+            <w:pict w14:anchorId="347C203E">
+              <v:shapetype id="_x0000_t34" coordsize="21600,21600" o:oned="t" filled="f" o:spt="34" adj="10800" path="m,l@0,0@0,21600,21600,21600e" w14:anchorId="1C487D56">
                 <v:stroke joinstyle="miter"/>
                 <v:formulas>
                   <v:f eqn="val #0"/>
                 </v:formulas>
-                <v:path arrowok="t" fillok="f" o:connecttype="none"/>
+                <v:path fillok="f" arrowok="t" o:connecttype="none"/>
                 <v:handles>
                   <v:h position="#0,center"/>
                 </v:handles>
                 <o:lock v:ext="edit" shapetype="t"/>
               </v:shapetype>
-              <v:shape id="Connector: Elbow 5" o:spid="_x0000_s1026" type="#_x0000_t34" style="position:absolute;margin-left:208.2pt;margin-top:10.45pt;width:14.4pt;height:18.6pt;flip:x;z-index:251665408;visibility:visible;mso-wrap-style:square;mso-wrap-distance-left:9pt;mso-wrap-distance-top:0;mso-wrap-distance-right:9pt;mso-wrap-distance-bottom:0;mso-position-horizontal:absolute;mso-position-horizontal-relative:text;mso-position-vertical:absolute;mso-position-vertical-relative:text" o:gfxdata="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" strokecolor="black [3200]" strokeweight=".5pt">
+              <v:shape id="Connector: Elbow 5" style="position:absolute;margin-left:208.2pt;margin-top:10.45pt;width:14.4pt;height:18.6pt;flip:x;z-index:251665408;visibility:visible;mso-wrap-style:square;mso-wrap-distance-left:9pt;mso-wrap-distance-top:0;mso-wrap-distance-right:9pt;mso-wrap-distance-bottom:0;mso-position-horizontal:absolute;mso-position-horizontal-relative:text;mso-position-vertical:absolute;mso-position-vertical-relative:text" o:spid="_x0000_s1026" strokecolor="black [3200]" strokeweight=".5pt" type="#_x0000_t34" o:gfxdata="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">
                 <v:stroke endarrow="block"/>
               </v:shape>
             </w:pict>
@@ -1910,9 +1941,9 @@
             </w:drawing>
           </mc:Choice>
           <mc:Fallback>
-            <w:pict>
-              <v:shape w14:anchorId="22F4F345" id="Straight Arrow Connector 3" o:spid="_x0000_s1026" type="#_x0000_t32" style="position:absolute;margin-left:234.6pt;margin-top:9.85pt;width:3.6pt;height:17.4pt;z-index:251663360;visibility:visible;mso-wrap-style:square;mso-width-percent:0;mso-wrap-distance-left:9pt;mso-wrap-distance-top:0;mso-wrap-distance-right:9pt;mso-wrap-distance-bottom:0;mso-position-horizontal:absolute;mso-position-horizontal-relative:text;mso-position-vertical:absolute;mso-position-vertical-relative:text;mso-width-percent:0;mso-width-relative:margin" o:gfxdata="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" strokecolor="black [3200]" strokeweight=".5pt">
-                <v:stroke endarrow="block" joinstyle="miter"/>
+            <w:pict w14:anchorId="311C5DFE">
+              <v:shape id="Straight Arrow Connector 3" style="position:absolute;margin-left:234.6pt;margin-top:9.85pt;width:3.6pt;height:17.4pt;z-index:251663360;visibility:visible;mso-wrap-style:square;mso-width-percent:0;mso-wrap-distance-left:9pt;mso-wrap-distance-top:0;mso-wrap-distance-right:9pt;mso-wrap-distance-bottom:0;mso-position-horizontal:absolute;mso-position-horizontal-relative:text;mso-position-vertical:absolute;mso-position-vertical-relative:text;mso-width-percent:0;mso-width-relative:margin" o:spid="_x0000_s1026" strokecolor="black [3200]" strokeweight=".5pt" type="#_x0000_t32" o:gfxdata="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" w14:anchorId="22F4F345">
+                <v:stroke joinstyle="miter" endarrow="block"/>
               </v:shape>
             </w:pict>
           </mc:Fallback>
@@ -1976,9 +2007,9 @@
             </w:drawing>
           </mc:Choice>
           <mc:Fallback>
-            <w:pict>
-              <v:shape w14:anchorId="59E435C6" id="Straight Arrow Connector 1" o:spid="_x0000_s1026" type="#_x0000_t32" style="position:absolute;margin-left:61.2pt;margin-top:11.05pt;width:0;height:15.6pt;z-index:251661312;visibility:visible;mso-wrap-style:square;mso-wrap-distance-left:9pt;mso-wrap-distance-top:0;mso-wrap-distance-right:9pt;mso-wrap-distance-bottom:0;mso-position-horizontal:absolute;mso-position-horizontal-relative:text;mso-position-vertical:absolute;mso-position-vertical-relative:text" o:gfxdata="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" strokecolor="black [3200]" strokeweight=".5pt">
-                <v:stroke endarrow="block" joinstyle="miter"/>
+            <w:pict w14:anchorId="3DBBB072">
+              <v:shape id="Straight Arrow Connector 1" style="position:absolute;margin-left:61.2pt;margin-top:11.05pt;width:0;height:15.6pt;z-index:251661312;visibility:visible;mso-wrap-style:square;mso-wrap-distance-left:9pt;mso-wrap-distance-top:0;mso-wrap-distance-right:9pt;mso-wrap-distance-bottom:0;mso-position-horizontal:absolute;mso-position-horizontal-relative:text;mso-position-vertical:absolute;mso-position-vertical-relative:text" o:spid="_x0000_s1026" strokecolor="black [3200]" strokeweight=".5pt" type="#_x0000_t32" o:gfxdata="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" w14:anchorId="59E435C6">
+                <v:stroke joinstyle="miter" endarrow="block"/>
               </v:shape>
             </w:pict>
           </mc:Fallback>
@@ -2039,14 +2070,20 @@
       </w:r>
       <w:r>
         <w:tab/>
+      </w:r>
+      <w:r>
         <w:t xml:space="preserve">   port/ publish </w:t>
       </w:r>
       <w:r>
         <w:tab/>
+      </w:r>
+      <w:r>
         <w:t xml:space="preserve"> Host Port</w:t>
       </w:r>
       <w:r>
         <w:tab/>
+      </w:r>
+      <w:r>
         <w:t>container port</w:t>
       </w:r>
     </w:p>
@@ -2138,9 +2175,9 @@
             </w:drawing>
           </mc:Choice>
           <mc:Fallback>
-            <w:pict>
-              <v:shape w14:anchorId="6B5A68A2" id="Straight Arrow Connector 8" o:spid="_x0000_s1026" type="#_x0000_t32" style="position:absolute;margin-left:46.2pt;margin-top:7.65pt;width:62.4pt;height:47.4pt;flip:y;z-index:251667456;visibility:visible;mso-wrap-style:square;mso-width-percent:0;mso-height-percent:0;mso-wrap-distance-left:9pt;mso-wrap-distance-top:0;mso-wrap-distance-right:9pt;mso-wrap-distance-bottom:0;mso-position-horizontal:absolute;mso-position-horizontal-relative:text;mso-position-vertical:absolute;mso-position-vertical-relative:text;mso-width-percent:0;mso-height-percent:0;mso-width-relative:margin;mso-height-relative:margin" o:gfxdata="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" strokecolor="black [3200]" strokeweight=".5pt">
-                <v:stroke endarrow="block" joinstyle="miter"/>
+            <w:pict w14:anchorId="728B584F">
+              <v:shape id="Straight Arrow Connector 8" style="position:absolute;margin-left:46.2pt;margin-top:7.65pt;width:62.4pt;height:47.4pt;flip:y;z-index:251667456;visibility:visible;mso-wrap-style:square;mso-width-percent:0;mso-height-percent:0;mso-wrap-distance-left:9pt;mso-wrap-distance-top:0;mso-wrap-distance-right:9pt;mso-wrap-distance-bottom:0;mso-position-horizontal:absolute;mso-position-horizontal-relative:text;mso-position-vertical:absolute;mso-position-vertical-relative:text;mso-width-percent:0;mso-height-percent:0;mso-width-relative:margin;mso-height-relative:margin" o:spid="_x0000_s1026" strokecolor="black [3200]" strokeweight=".5pt" type="#_x0000_t32" o:gfxdata="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" w14:anchorId="6B5A68A2">
+                <v:stroke joinstyle="miter" endarrow="block"/>
               </v:shape>
             </w:pict>
           </mc:Fallback>
@@ -2489,10 +2526,10 @@
       <w:tblPr>
         <w:tblW w:w="0" w:type="auto"/>
         <w:tblBorders>
-          <w:top w:val="outset" w:sz="6" w:space="0" w:color="auto"/>
-          <w:left w:val="outset" w:sz="6" w:space="0" w:color="auto"/>
-          <w:bottom w:val="outset" w:sz="6" w:space="0" w:color="auto"/>
-          <w:right w:val="outset" w:sz="6" w:space="0" w:color="auto"/>
+          <w:top w:val="outset" w:color="auto" w:sz="6" w:space="0"/>
+          <w:left w:val="outset" w:color="auto" w:sz="6" w:space="0"/>
+          <w:bottom w:val="outset" w:color="auto" w:sz="6" w:space="0"/>
+          <w:right w:val="outset" w:color="auto" w:sz="6" w:space="0"/>
         </w:tblBorders>
         <w:shd w:val="clear" w:color="auto" w:fill="FFFFFF"/>
         <w:tblCellMar>
@@ -2514,10 +2551,10 @@
             <w:tcW w:w="0" w:type="auto"/>
             <w:gridSpan w:val="3"/>
             <w:tcBorders>
-              <w:top w:val="outset" w:sz="6" w:space="0" w:color="auto"/>
-              <w:left w:val="outset" w:sz="6" w:space="0" w:color="auto"/>
-              <w:bottom w:val="outset" w:sz="6" w:space="0" w:color="auto"/>
-              <w:right w:val="outset" w:sz="6" w:space="0" w:color="auto"/>
+              <w:top w:val="outset" w:color="auto" w:sz="6" w:space="0"/>
+              <w:left w:val="outset" w:color="auto" w:sz="6" w:space="0"/>
+              <w:bottom w:val="outset" w:color="auto" w:sz="6" w:space="0"/>
+              <w:right w:val="outset" w:color="auto" w:sz="6" w:space="0"/>
             </w:tcBorders>
             <w:shd w:val="clear" w:color="auto" w:fill="00B3AD"/>
             <w:vAlign w:val="center"/>
@@ -2528,7 +2565,7 @@
               <w:spacing w:after="0" w:line="401" w:lineRule="atLeast"/>
               <w:jc w:val="center"/>
               <w:rPr>
-                <w:rFonts w:ascii="Arial" w:eastAsia="Times New Roman" w:hAnsi="Arial" w:cs="Arial"/>
+                <w:rFonts w:ascii="Arial" w:hAnsi="Arial" w:eastAsia="Times New Roman" w:cs="Arial"/>
                 <w:b/>
                 <w:bCs/>
                 <w:color w:val="666666"/>
@@ -2541,7 +2578,7 @@
             <w:proofErr w:type="spellStart"/>
             <w:r>
               <w:rPr>
-                <w:rFonts w:ascii="Arial" w:eastAsia="Times New Roman" w:hAnsi="Arial" w:cs="Arial"/>
+                <w:rFonts w:ascii="Arial" w:hAnsi="Arial" w:eastAsia="Times New Roman" w:cs="Arial"/>
                 <w:b/>
                 <w:bCs/>
                 <w:color w:val="FFFFFF"/>
@@ -2550,13 +2587,12 @@
                 <w:szCs w:val="27"/>
                 <w14:ligatures w14:val="none"/>
               </w:rPr>
-              <w:lastRenderedPageBreak/>
               <w:t>Dockerfile</w:t>
             </w:r>
             <w:proofErr w:type="spellEnd"/>
             <w:r>
               <w:rPr>
-                <w:rFonts w:ascii="Arial" w:eastAsia="Times New Roman" w:hAnsi="Arial" w:cs="Arial"/>
+                <w:rFonts w:ascii="Arial" w:hAnsi="Arial" w:eastAsia="Times New Roman" w:cs="Arial"/>
                 <w:b/>
                 <w:bCs/>
                 <w:color w:val="FFFFFF"/>
@@ -2575,10 +2611,10 @@
           <w:tcPr>
             <w:tcW w:w="0" w:type="auto"/>
             <w:tcBorders>
-              <w:top w:val="outset" w:sz="6" w:space="0" w:color="auto"/>
-              <w:left w:val="outset" w:sz="6" w:space="0" w:color="auto"/>
-              <w:bottom w:val="outset" w:sz="6" w:space="0" w:color="auto"/>
-              <w:right w:val="outset" w:sz="6" w:space="0" w:color="auto"/>
+              <w:top w:val="outset" w:color="auto" w:sz="6" w:space="0"/>
+              <w:left w:val="outset" w:color="auto" w:sz="6" w:space="0"/>
+              <w:bottom w:val="outset" w:color="auto" w:sz="6" w:space="0"/>
+              <w:right w:val="outset" w:color="auto" w:sz="6" w:space="0"/>
             </w:tcBorders>
             <w:shd w:val="clear" w:color="auto" w:fill="00B3AD"/>
             <w:hideMark/>
@@ -2587,7 +2623,7 @@
             <w:pPr>
               <w:spacing w:after="0" w:line="401" w:lineRule="atLeast"/>
               <w:rPr>
-                <w:rFonts w:ascii="Arial" w:eastAsia="Times New Roman" w:hAnsi="Arial" w:cs="Arial"/>
+                <w:rFonts w:ascii="Arial" w:hAnsi="Arial" w:eastAsia="Times New Roman" w:cs="Arial"/>
                 <w:color w:val="666666"/>
                 <w:kern w:val="0"/>
                 <w:sz w:val="27"/>
@@ -2597,7 +2633,7 @@
             </w:pPr>
             <w:r>
               <w:rPr>
-                <w:rFonts w:ascii="Arial" w:eastAsia="Times New Roman" w:hAnsi="Arial" w:cs="Arial"/>
+                <w:rFonts w:ascii="Arial" w:hAnsi="Arial" w:eastAsia="Times New Roman" w:cs="Arial"/>
                 <w:color w:val="D1D1D1"/>
                 <w:kern w:val="0"/>
                 <w:sz w:val="27"/>
@@ -2612,10 +2648,10 @@
           <w:tcPr>
             <w:tcW w:w="0" w:type="auto"/>
             <w:tcBorders>
-              <w:top w:val="outset" w:sz="6" w:space="0" w:color="auto"/>
-              <w:left w:val="outset" w:sz="6" w:space="0" w:color="auto"/>
-              <w:bottom w:val="outset" w:sz="6" w:space="0" w:color="auto"/>
-              <w:right w:val="outset" w:sz="6" w:space="0" w:color="auto"/>
+              <w:top w:val="outset" w:color="auto" w:sz="6" w:space="0"/>
+              <w:left w:val="outset" w:color="auto" w:sz="6" w:space="0"/>
+              <w:bottom w:val="outset" w:color="auto" w:sz="6" w:space="0"/>
+              <w:right w:val="outset" w:color="auto" w:sz="6" w:space="0"/>
             </w:tcBorders>
             <w:shd w:val="clear" w:color="auto" w:fill="00B3AD"/>
             <w:hideMark/>
@@ -2624,7 +2660,7 @@
             <w:pPr>
               <w:spacing w:after="0" w:line="401" w:lineRule="atLeast"/>
               <w:rPr>
-                <w:rFonts w:ascii="Arial" w:eastAsia="Times New Roman" w:hAnsi="Arial" w:cs="Arial"/>
+                <w:rFonts w:ascii="Arial" w:hAnsi="Arial" w:eastAsia="Times New Roman" w:cs="Arial"/>
                 <w:color w:val="666666"/>
                 <w:kern w:val="0"/>
                 <w:sz w:val="27"/>
@@ -2635,7 +2671,7 @@
             <w:proofErr w:type="spellStart"/>
             <w:r>
               <w:rPr>
-                <w:rFonts w:ascii="Arial" w:eastAsia="Times New Roman" w:hAnsi="Arial" w:cs="Arial"/>
+                <w:rFonts w:ascii="Arial" w:hAnsi="Arial" w:eastAsia="Times New Roman" w:cs="Arial"/>
                 <w:color w:val="D1D1D1"/>
                 <w:kern w:val="0"/>
                 <w:sz w:val="27"/>
@@ -2651,10 +2687,10 @@
           <w:tcPr>
             <w:tcW w:w="0" w:type="auto"/>
             <w:tcBorders>
-              <w:top w:val="outset" w:sz="6" w:space="0" w:color="auto"/>
-              <w:left w:val="outset" w:sz="6" w:space="0" w:color="auto"/>
-              <w:bottom w:val="outset" w:sz="6" w:space="0" w:color="auto"/>
-              <w:right w:val="outset" w:sz="6" w:space="0" w:color="auto"/>
+              <w:top w:val="outset" w:color="auto" w:sz="6" w:space="0"/>
+              <w:left w:val="outset" w:color="auto" w:sz="6" w:space="0"/>
+              <w:bottom w:val="outset" w:color="auto" w:sz="6" w:space="0"/>
+              <w:right w:val="outset" w:color="auto" w:sz="6" w:space="0"/>
             </w:tcBorders>
             <w:shd w:val="clear" w:color="auto" w:fill="00B3AD"/>
             <w:hideMark/>
@@ -2663,7 +2699,7 @@
             <w:pPr>
               <w:spacing w:after="0" w:line="401" w:lineRule="atLeast"/>
               <w:rPr>
-                <w:rFonts w:ascii="Arial" w:eastAsia="Times New Roman" w:hAnsi="Arial" w:cs="Arial"/>
+                <w:rFonts w:ascii="Arial" w:hAnsi="Arial" w:eastAsia="Times New Roman" w:cs="Arial"/>
                 <w:color w:val="666666"/>
                 <w:kern w:val="0"/>
                 <w:sz w:val="27"/>
@@ -2673,7 +2709,7 @@
             </w:pPr>
             <w:r>
               <w:rPr>
-                <w:rFonts w:ascii="Arial" w:eastAsia="Times New Roman" w:hAnsi="Arial" w:cs="Arial"/>
+                <w:rFonts w:ascii="Arial" w:hAnsi="Arial" w:eastAsia="Times New Roman" w:cs="Arial"/>
                 <w:color w:val="D1D1D1"/>
                 <w:kern w:val="0"/>
                 <w:sz w:val="27"/>
@@ -2690,10 +2726,10 @@
           <w:tcPr>
             <w:tcW w:w="0" w:type="auto"/>
             <w:tcBorders>
-              <w:top w:val="outset" w:sz="6" w:space="0" w:color="auto"/>
-              <w:left w:val="outset" w:sz="6" w:space="0" w:color="auto"/>
-              <w:bottom w:val="outset" w:sz="6" w:space="0" w:color="auto"/>
-              <w:right w:val="outset" w:sz="6" w:space="0" w:color="auto"/>
+              <w:top w:val="outset" w:color="auto" w:sz="6" w:space="0"/>
+              <w:left w:val="outset" w:color="auto" w:sz="6" w:space="0"/>
+              <w:bottom w:val="outset" w:color="auto" w:sz="6" w:space="0"/>
+              <w:right w:val="outset" w:color="auto" w:sz="6" w:space="0"/>
             </w:tcBorders>
             <w:shd w:val="clear" w:color="auto" w:fill="EEEEEE"/>
             <w:hideMark/>
@@ -2702,7 +2738,7 @@
             <w:pPr>
               <w:spacing w:after="0" w:line="401" w:lineRule="atLeast"/>
               <w:rPr>
-                <w:rFonts w:ascii="Arial" w:eastAsia="Times New Roman" w:hAnsi="Arial" w:cs="Arial"/>
+                <w:rFonts w:ascii="Arial" w:hAnsi="Arial" w:eastAsia="Times New Roman" w:cs="Arial"/>
                 <w:color w:val="666666"/>
                 <w:kern w:val="0"/>
                 <w:sz w:val="24"/>
@@ -2712,7 +2748,7 @@
             </w:pPr>
             <w:r>
               <w:rPr>
-                <w:rFonts w:ascii="Arial" w:eastAsia="Times New Roman" w:hAnsi="Arial" w:cs="Arial"/>
+                <w:rFonts w:ascii="Arial" w:hAnsi="Arial" w:eastAsia="Times New Roman" w:cs="Arial"/>
                 <w:color w:val="666666"/>
                 <w:kern w:val="0"/>
                 <w:sz w:val="24"/>
@@ -2727,10 +2763,10 @@
           <w:tcPr>
             <w:tcW w:w="0" w:type="auto"/>
             <w:tcBorders>
-              <w:top w:val="outset" w:sz="6" w:space="0" w:color="auto"/>
-              <w:left w:val="outset" w:sz="6" w:space="0" w:color="auto"/>
-              <w:bottom w:val="outset" w:sz="6" w:space="0" w:color="auto"/>
-              <w:right w:val="outset" w:sz="6" w:space="0" w:color="auto"/>
+              <w:top w:val="outset" w:color="auto" w:sz="6" w:space="0"/>
+              <w:left w:val="outset" w:color="auto" w:sz="6" w:space="0"/>
+              <w:bottom w:val="outset" w:color="auto" w:sz="6" w:space="0"/>
+              <w:right w:val="outset" w:color="auto" w:sz="6" w:space="0"/>
             </w:tcBorders>
             <w:shd w:val="clear" w:color="auto" w:fill="EEEEEE"/>
             <w:hideMark/>
@@ -2739,7 +2775,7 @@
             <w:pPr>
               <w:spacing w:after="0" w:line="401" w:lineRule="atLeast"/>
               <w:rPr>
-                <w:rFonts w:ascii="Arial" w:eastAsia="Times New Roman" w:hAnsi="Arial" w:cs="Arial"/>
+                <w:rFonts w:ascii="Arial" w:hAnsi="Arial" w:eastAsia="Times New Roman" w:cs="Arial"/>
                 <w:color w:val="666666"/>
                 <w:kern w:val="0"/>
                 <w:sz w:val="24"/>
@@ -2749,7 +2785,7 @@
             </w:pPr>
             <w:r>
               <w:rPr>
-                <w:rFonts w:ascii="Arial" w:eastAsia="Times New Roman" w:hAnsi="Arial" w:cs="Arial"/>
+                <w:rFonts w:ascii="Arial" w:hAnsi="Arial" w:eastAsia="Times New Roman" w:cs="Arial"/>
                 <w:color w:val="666666"/>
                 <w:kern w:val="0"/>
                 <w:sz w:val="24"/>
@@ -2764,10 +2800,10 @@
           <w:tcPr>
             <w:tcW w:w="0" w:type="auto"/>
             <w:tcBorders>
-              <w:top w:val="outset" w:sz="6" w:space="0" w:color="auto"/>
-              <w:left w:val="outset" w:sz="6" w:space="0" w:color="auto"/>
-              <w:bottom w:val="outset" w:sz="6" w:space="0" w:color="auto"/>
-              <w:right w:val="outset" w:sz="6" w:space="0" w:color="auto"/>
+              <w:top w:val="outset" w:color="auto" w:sz="6" w:space="0"/>
+              <w:left w:val="outset" w:color="auto" w:sz="6" w:space="0"/>
+              <w:bottom w:val="outset" w:color="auto" w:sz="6" w:space="0"/>
+              <w:right w:val="outset" w:color="auto" w:sz="6" w:space="0"/>
             </w:tcBorders>
             <w:shd w:val="clear" w:color="auto" w:fill="EEEEEE"/>
             <w:hideMark/>
@@ -2776,7 +2812,7 @@
             <w:pPr>
               <w:spacing w:after="0" w:line="401" w:lineRule="atLeast"/>
               <w:rPr>
-                <w:rFonts w:ascii="Arial" w:eastAsia="Times New Roman" w:hAnsi="Arial" w:cs="Arial"/>
+                <w:rFonts w:ascii="Arial" w:hAnsi="Arial" w:eastAsia="Times New Roman" w:cs="Arial"/>
                 <w:color w:val="666666"/>
                 <w:kern w:val="0"/>
                 <w:sz w:val="24"/>
@@ -2786,7 +2822,7 @@
             </w:pPr>
             <w:r>
               <w:rPr>
-                <w:rFonts w:ascii="Arial" w:eastAsia="Times New Roman" w:hAnsi="Arial" w:cs="Arial"/>
+                <w:rFonts w:ascii="Arial" w:hAnsi="Arial" w:eastAsia="Times New Roman" w:cs="Arial"/>
                 <w:color w:val="666666"/>
                 <w:kern w:val="0"/>
                 <w:sz w:val="24"/>
@@ -2803,10 +2839,10 @@
           <w:tcPr>
             <w:tcW w:w="0" w:type="auto"/>
             <w:tcBorders>
-              <w:top w:val="outset" w:sz="6" w:space="0" w:color="auto"/>
-              <w:left w:val="outset" w:sz="6" w:space="0" w:color="auto"/>
-              <w:bottom w:val="outset" w:sz="6" w:space="0" w:color="auto"/>
-              <w:right w:val="outset" w:sz="6" w:space="0" w:color="auto"/>
+              <w:top w:val="outset" w:color="auto" w:sz="6" w:space="0"/>
+              <w:left w:val="outset" w:color="auto" w:sz="6" w:space="0"/>
+              <w:bottom w:val="outset" w:color="auto" w:sz="6" w:space="0"/>
+              <w:right w:val="outset" w:color="auto" w:sz="6" w:space="0"/>
             </w:tcBorders>
             <w:shd w:val="clear" w:color="auto" w:fill="EEEEEE"/>
             <w:hideMark/>
@@ -2815,7 +2851,7 @@
             <w:pPr>
               <w:spacing w:after="0" w:line="401" w:lineRule="atLeast"/>
               <w:rPr>
-                <w:rFonts w:ascii="Arial" w:eastAsia="Times New Roman" w:hAnsi="Arial" w:cs="Arial"/>
+                <w:rFonts w:ascii="Arial" w:hAnsi="Arial" w:eastAsia="Times New Roman" w:cs="Arial"/>
                 <w:color w:val="666666"/>
                 <w:kern w:val="0"/>
                 <w:sz w:val="24"/>
@@ -2825,7 +2861,7 @@
             </w:pPr>
             <w:r>
               <w:rPr>
-                <w:rFonts w:ascii="Arial" w:eastAsia="Times New Roman" w:hAnsi="Arial" w:cs="Arial"/>
+                <w:rFonts w:ascii="Arial" w:hAnsi="Arial" w:eastAsia="Times New Roman" w:cs="Arial"/>
                 <w:color w:val="666666"/>
                 <w:kern w:val="0"/>
                 <w:sz w:val="24"/>
@@ -2840,10 +2876,10 @@
           <w:tcPr>
             <w:tcW w:w="0" w:type="auto"/>
             <w:tcBorders>
-              <w:top w:val="outset" w:sz="6" w:space="0" w:color="auto"/>
-              <w:left w:val="outset" w:sz="6" w:space="0" w:color="auto"/>
-              <w:bottom w:val="outset" w:sz="6" w:space="0" w:color="auto"/>
-              <w:right w:val="outset" w:sz="6" w:space="0" w:color="auto"/>
+              <w:top w:val="outset" w:color="auto" w:sz="6" w:space="0"/>
+              <w:left w:val="outset" w:color="auto" w:sz="6" w:space="0"/>
+              <w:bottom w:val="outset" w:color="auto" w:sz="6" w:space="0"/>
+              <w:right w:val="outset" w:color="auto" w:sz="6" w:space="0"/>
             </w:tcBorders>
             <w:shd w:val="clear" w:color="auto" w:fill="EEEEEE"/>
             <w:hideMark/>
@@ -2852,7 +2888,7 @@
             <w:pPr>
               <w:spacing w:after="0" w:line="401" w:lineRule="atLeast"/>
               <w:rPr>
-                <w:rFonts w:ascii="Arial" w:eastAsia="Times New Roman" w:hAnsi="Arial" w:cs="Arial"/>
+                <w:rFonts w:ascii="Arial" w:hAnsi="Arial" w:eastAsia="Times New Roman" w:cs="Arial"/>
                 <w:color w:val="666666"/>
                 <w:kern w:val="0"/>
                 <w:sz w:val="24"/>
@@ -2862,7 +2898,7 @@
             </w:pPr>
             <w:r>
               <w:rPr>
-                <w:rFonts w:ascii="Arial" w:eastAsia="Times New Roman" w:hAnsi="Arial" w:cs="Arial"/>
+                <w:rFonts w:ascii="Arial" w:hAnsi="Arial" w:eastAsia="Times New Roman" w:cs="Arial"/>
                 <w:color w:val="666666"/>
                 <w:kern w:val="0"/>
                 <w:sz w:val="24"/>
@@ -2877,10 +2913,10 @@
           <w:tcPr>
             <w:tcW w:w="0" w:type="auto"/>
             <w:tcBorders>
-              <w:top w:val="outset" w:sz="6" w:space="0" w:color="auto"/>
-              <w:left w:val="outset" w:sz="6" w:space="0" w:color="auto"/>
-              <w:bottom w:val="outset" w:sz="6" w:space="0" w:color="auto"/>
-              <w:right w:val="outset" w:sz="6" w:space="0" w:color="auto"/>
+              <w:top w:val="outset" w:color="auto" w:sz="6" w:space="0"/>
+              <w:left w:val="outset" w:color="auto" w:sz="6" w:space="0"/>
+              <w:bottom w:val="outset" w:color="auto" w:sz="6" w:space="0"/>
+              <w:right w:val="outset" w:color="auto" w:sz="6" w:space="0"/>
             </w:tcBorders>
             <w:shd w:val="clear" w:color="auto" w:fill="EEEEEE"/>
             <w:hideMark/>
@@ -2889,7 +2925,7 @@
             <w:pPr>
               <w:spacing w:after="0" w:line="401" w:lineRule="atLeast"/>
               <w:rPr>
-                <w:rFonts w:ascii="Arial" w:eastAsia="Times New Roman" w:hAnsi="Arial" w:cs="Arial"/>
+                <w:rFonts w:ascii="Arial" w:hAnsi="Arial" w:eastAsia="Times New Roman" w:cs="Arial"/>
                 <w:color w:val="666666"/>
                 <w:kern w:val="0"/>
                 <w:sz w:val="24"/>
@@ -2899,7 +2935,7 @@
             </w:pPr>
             <w:r>
               <w:rPr>
-                <w:rFonts w:ascii="Arial" w:eastAsia="Times New Roman" w:hAnsi="Arial" w:cs="Arial"/>
+                <w:rFonts w:ascii="Arial" w:hAnsi="Arial" w:eastAsia="Times New Roman" w:cs="Arial"/>
                 <w:color w:val="666666"/>
                 <w:kern w:val="0"/>
                 <w:sz w:val="24"/>
@@ -2916,10 +2952,10 @@
           <w:tcPr>
             <w:tcW w:w="0" w:type="auto"/>
             <w:tcBorders>
-              <w:top w:val="outset" w:sz="6" w:space="0" w:color="auto"/>
-              <w:left w:val="outset" w:sz="6" w:space="0" w:color="auto"/>
-              <w:bottom w:val="outset" w:sz="6" w:space="0" w:color="auto"/>
-              <w:right w:val="outset" w:sz="6" w:space="0" w:color="auto"/>
+              <w:top w:val="outset" w:color="auto" w:sz="6" w:space="0"/>
+              <w:left w:val="outset" w:color="auto" w:sz="6" w:space="0"/>
+              <w:bottom w:val="outset" w:color="auto" w:sz="6" w:space="0"/>
+              <w:right w:val="outset" w:color="auto" w:sz="6" w:space="0"/>
             </w:tcBorders>
             <w:shd w:val="clear" w:color="auto" w:fill="EEEEEE"/>
             <w:hideMark/>
@@ -2928,7 +2964,7 @@
             <w:pPr>
               <w:spacing w:after="0" w:line="401" w:lineRule="atLeast"/>
               <w:rPr>
-                <w:rFonts w:ascii="Arial" w:eastAsia="Times New Roman" w:hAnsi="Arial" w:cs="Arial"/>
+                <w:rFonts w:ascii="Arial" w:hAnsi="Arial" w:eastAsia="Times New Roman" w:cs="Arial"/>
                 <w:color w:val="666666"/>
                 <w:kern w:val="0"/>
                 <w:sz w:val="24"/>
@@ -2938,7 +2974,7 @@
             </w:pPr>
             <w:r>
               <w:rPr>
-                <w:rFonts w:ascii="Arial" w:eastAsia="Times New Roman" w:hAnsi="Arial" w:cs="Arial"/>
+                <w:rFonts w:ascii="Arial" w:hAnsi="Arial" w:eastAsia="Times New Roman" w:cs="Arial"/>
                 <w:color w:val="666666"/>
                 <w:kern w:val="0"/>
                 <w:sz w:val="24"/>
@@ -2953,10 +2989,10 @@
           <w:tcPr>
             <w:tcW w:w="0" w:type="auto"/>
             <w:tcBorders>
-              <w:top w:val="outset" w:sz="6" w:space="0" w:color="auto"/>
-              <w:left w:val="outset" w:sz="6" w:space="0" w:color="auto"/>
-              <w:bottom w:val="outset" w:sz="6" w:space="0" w:color="auto"/>
-              <w:right w:val="outset" w:sz="6" w:space="0" w:color="auto"/>
+              <w:top w:val="outset" w:color="auto" w:sz="6" w:space="0"/>
+              <w:left w:val="outset" w:color="auto" w:sz="6" w:space="0"/>
+              <w:bottom w:val="outset" w:color="auto" w:sz="6" w:space="0"/>
+              <w:right w:val="outset" w:color="auto" w:sz="6" w:space="0"/>
             </w:tcBorders>
             <w:shd w:val="clear" w:color="auto" w:fill="EEEEEE"/>
             <w:hideMark/>
@@ -2965,7 +3001,7 @@
             <w:pPr>
               <w:spacing w:after="0" w:line="401" w:lineRule="atLeast"/>
               <w:rPr>
-                <w:rFonts w:ascii="Arial" w:eastAsia="Times New Roman" w:hAnsi="Arial" w:cs="Arial"/>
+                <w:rFonts w:ascii="Arial" w:hAnsi="Arial" w:eastAsia="Times New Roman" w:cs="Arial"/>
                 <w:color w:val="666666"/>
                 <w:kern w:val="0"/>
                 <w:sz w:val="24"/>
@@ -2975,7 +3011,7 @@
             </w:pPr>
             <w:r>
               <w:rPr>
-                <w:rFonts w:ascii="Arial" w:eastAsia="Times New Roman" w:hAnsi="Arial" w:cs="Arial"/>
+                <w:rFonts w:ascii="Arial" w:hAnsi="Arial" w:eastAsia="Times New Roman" w:cs="Arial"/>
                 <w:color w:val="666666"/>
                 <w:kern w:val="0"/>
                 <w:sz w:val="24"/>
@@ -2990,10 +3026,10 @@
           <w:tcPr>
             <w:tcW w:w="0" w:type="auto"/>
             <w:tcBorders>
-              <w:top w:val="outset" w:sz="6" w:space="0" w:color="auto"/>
-              <w:left w:val="outset" w:sz="6" w:space="0" w:color="auto"/>
-              <w:bottom w:val="outset" w:sz="6" w:space="0" w:color="auto"/>
-              <w:right w:val="outset" w:sz="6" w:space="0" w:color="auto"/>
+              <w:top w:val="outset" w:color="auto" w:sz="6" w:space="0"/>
+              <w:left w:val="outset" w:color="auto" w:sz="6" w:space="0"/>
+              <w:bottom w:val="outset" w:color="auto" w:sz="6" w:space="0"/>
+              <w:right w:val="outset" w:color="auto" w:sz="6" w:space="0"/>
             </w:tcBorders>
             <w:shd w:val="clear" w:color="auto" w:fill="EEEEEE"/>
             <w:hideMark/>
@@ -3002,7 +3038,7 @@
             <w:pPr>
               <w:spacing w:after="0" w:line="401" w:lineRule="atLeast"/>
               <w:rPr>
-                <w:rFonts w:ascii="Arial" w:eastAsia="Times New Roman" w:hAnsi="Arial" w:cs="Arial"/>
+                <w:rFonts w:ascii="Arial" w:hAnsi="Arial" w:eastAsia="Times New Roman" w:cs="Arial"/>
                 <w:color w:val="666666"/>
                 <w:kern w:val="0"/>
                 <w:sz w:val="24"/>
@@ -3012,7 +3048,7 @@
             </w:pPr>
             <w:r>
               <w:rPr>
-                <w:rFonts w:ascii="Arial" w:eastAsia="Times New Roman" w:hAnsi="Arial" w:cs="Arial"/>
+                <w:rFonts w:ascii="Arial" w:hAnsi="Arial" w:eastAsia="Times New Roman" w:cs="Arial"/>
                 <w:color w:val="666666"/>
                 <w:kern w:val="0"/>
                 <w:sz w:val="24"/>
@@ -3029,10 +3065,10 @@
           <w:tcPr>
             <w:tcW w:w="0" w:type="auto"/>
             <w:tcBorders>
-              <w:top w:val="outset" w:sz="6" w:space="0" w:color="auto"/>
-              <w:left w:val="outset" w:sz="6" w:space="0" w:color="auto"/>
-              <w:bottom w:val="outset" w:sz="6" w:space="0" w:color="auto"/>
-              <w:right w:val="outset" w:sz="6" w:space="0" w:color="auto"/>
+              <w:top w:val="outset" w:color="auto" w:sz="6" w:space="0"/>
+              <w:left w:val="outset" w:color="auto" w:sz="6" w:space="0"/>
+              <w:bottom w:val="outset" w:color="auto" w:sz="6" w:space="0"/>
+              <w:right w:val="outset" w:color="auto" w:sz="6" w:space="0"/>
             </w:tcBorders>
             <w:shd w:val="clear" w:color="auto" w:fill="EEEEEE"/>
             <w:hideMark/>
@@ -3041,7 +3077,7 @@
             <w:pPr>
               <w:spacing w:after="0" w:line="401" w:lineRule="atLeast"/>
               <w:rPr>
-                <w:rFonts w:ascii="Arial" w:eastAsia="Times New Roman" w:hAnsi="Arial" w:cs="Arial"/>
+                <w:rFonts w:ascii="Arial" w:hAnsi="Arial" w:eastAsia="Times New Roman" w:cs="Arial"/>
                 <w:color w:val="666666"/>
                 <w:kern w:val="0"/>
                 <w:sz w:val="24"/>
@@ -3051,7 +3087,7 @@
             </w:pPr>
             <w:r>
               <w:rPr>
-                <w:rFonts w:ascii="Arial" w:eastAsia="Times New Roman" w:hAnsi="Arial" w:cs="Arial"/>
+                <w:rFonts w:ascii="Arial" w:hAnsi="Arial" w:eastAsia="Times New Roman" w:cs="Arial"/>
                 <w:color w:val="666666"/>
                 <w:kern w:val="0"/>
                 <w:sz w:val="24"/>
@@ -3066,10 +3102,10 @@
           <w:tcPr>
             <w:tcW w:w="0" w:type="auto"/>
             <w:tcBorders>
-              <w:top w:val="outset" w:sz="6" w:space="0" w:color="auto"/>
-              <w:left w:val="outset" w:sz="6" w:space="0" w:color="auto"/>
-              <w:bottom w:val="outset" w:sz="6" w:space="0" w:color="auto"/>
-              <w:right w:val="outset" w:sz="6" w:space="0" w:color="auto"/>
+              <w:top w:val="outset" w:color="auto" w:sz="6" w:space="0"/>
+              <w:left w:val="outset" w:color="auto" w:sz="6" w:space="0"/>
+              <w:bottom w:val="outset" w:color="auto" w:sz="6" w:space="0"/>
+              <w:right w:val="outset" w:color="auto" w:sz="6" w:space="0"/>
             </w:tcBorders>
             <w:shd w:val="clear" w:color="auto" w:fill="EEEEEE"/>
             <w:hideMark/>
@@ -3078,7 +3114,7 @@
             <w:pPr>
               <w:spacing w:after="0" w:line="401" w:lineRule="atLeast"/>
               <w:rPr>
-                <w:rFonts w:ascii="Arial" w:eastAsia="Times New Roman" w:hAnsi="Arial" w:cs="Arial"/>
+                <w:rFonts w:ascii="Arial" w:hAnsi="Arial" w:eastAsia="Times New Roman" w:cs="Arial"/>
                 <w:color w:val="666666"/>
                 <w:kern w:val="0"/>
                 <w:sz w:val="24"/>
@@ -3088,7 +3124,7 @@
             </w:pPr>
             <w:r>
               <w:rPr>
-                <w:rFonts w:ascii="Arial" w:eastAsia="Times New Roman" w:hAnsi="Arial" w:cs="Arial"/>
+                <w:rFonts w:ascii="Arial" w:hAnsi="Arial" w:eastAsia="Times New Roman" w:cs="Arial"/>
                 <w:color w:val="666666"/>
                 <w:kern w:val="0"/>
                 <w:sz w:val="24"/>
@@ -3103,10 +3139,10 @@
           <w:tcPr>
             <w:tcW w:w="0" w:type="auto"/>
             <w:tcBorders>
-              <w:top w:val="outset" w:sz="6" w:space="0" w:color="auto"/>
-              <w:left w:val="outset" w:sz="6" w:space="0" w:color="auto"/>
-              <w:bottom w:val="outset" w:sz="6" w:space="0" w:color="auto"/>
-              <w:right w:val="outset" w:sz="6" w:space="0" w:color="auto"/>
+              <w:top w:val="outset" w:color="auto" w:sz="6" w:space="0"/>
+              <w:left w:val="outset" w:color="auto" w:sz="6" w:space="0"/>
+              <w:bottom w:val="outset" w:color="auto" w:sz="6" w:space="0"/>
+              <w:right w:val="outset" w:color="auto" w:sz="6" w:space="0"/>
             </w:tcBorders>
             <w:shd w:val="clear" w:color="auto" w:fill="EEEEEE"/>
             <w:hideMark/>
@@ -3115,7 +3151,7 @@
             <w:pPr>
               <w:spacing w:after="0" w:line="401" w:lineRule="atLeast"/>
               <w:rPr>
-                <w:rFonts w:ascii="Arial" w:eastAsia="Times New Roman" w:hAnsi="Arial" w:cs="Arial"/>
+                <w:rFonts w:ascii="Arial" w:hAnsi="Arial" w:eastAsia="Times New Roman" w:cs="Arial"/>
                 <w:color w:val="666666"/>
                 <w:kern w:val="0"/>
                 <w:sz w:val="24"/>
@@ -3125,7 +3161,7 @@
             </w:pPr>
             <w:r>
               <w:rPr>
-                <w:rFonts w:ascii="Arial" w:eastAsia="Times New Roman" w:hAnsi="Arial" w:cs="Arial"/>
+                <w:rFonts w:ascii="Arial" w:hAnsi="Arial" w:eastAsia="Times New Roman" w:cs="Arial"/>
                 <w:color w:val="666666"/>
                 <w:kern w:val="0"/>
                 <w:sz w:val="24"/>
@@ -3142,10 +3178,10 @@
           <w:tcPr>
             <w:tcW w:w="0" w:type="auto"/>
             <w:tcBorders>
-              <w:top w:val="outset" w:sz="6" w:space="0" w:color="auto"/>
-              <w:left w:val="outset" w:sz="6" w:space="0" w:color="auto"/>
-              <w:bottom w:val="outset" w:sz="6" w:space="0" w:color="auto"/>
-              <w:right w:val="outset" w:sz="6" w:space="0" w:color="auto"/>
+              <w:top w:val="outset" w:color="auto" w:sz="6" w:space="0"/>
+              <w:left w:val="outset" w:color="auto" w:sz="6" w:space="0"/>
+              <w:bottom w:val="outset" w:color="auto" w:sz="6" w:space="0"/>
+              <w:right w:val="outset" w:color="auto" w:sz="6" w:space="0"/>
             </w:tcBorders>
             <w:shd w:val="clear" w:color="auto" w:fill="EEEEEE"/>
             <w:hideMark/>
@@ -3154,7 +3190,7 @@
             <w:pPr>
               <w:spacing w:after="0" w:line="401" w:lineRule="atLeast"/>
               <w:rPr>
-                <w:rFonts w:ascii="Arial" w:eastAsia="Times New Roman" w:hAnsi="Arial" w:cs="Arial"/>
+                <w:rFonts w:ascii="Arial" w:hAnsi="Arial" w:eastAsia="Times New Roman" w:cs="Arial"/>
                 <w:color w:val="666666"/>
                 <w:kern w:val="0"/>
                 <w:sz w:val="24"/>
@@ -3164,7 +3200,7 @@
             </w:pPr>
             <w:r>
               <w:rPr>
-                <w:rFonts w:ascii="Arial" w:eastAsia="Times New Roman" w:hAnsi="Arial" w:cs="Arial"/>
+                <w:rFonts w:ascii="Arial" w:hAnsi="Arial" w:eastAsia="Times New Roman" w:cs="Arial"/>
                 <w:color w:val="666666"/>
                 <w:kern w:val="0"/>
                 <w:sz w:val="24"/>
@@ -3179,10 +3215,10 @@
           <w:tcPr>
             <w:tcW w:w="0" w:type="auto"/>
             <w:tcBorders>
-              <w:top w:val="outset" w:sz="6" w:space="0" w:color="auto"/>
-              <w:left w:val="outset" w:sz="6" w:space="0" w:color="auto"/>
-              <w:bottom w:val="outset" w:sz="6" w:space="0" w:color="auto"/>
-              <w:right w:val="outset" w:sz="6" w:space="0" w:color="auto"/>
+              <w:top w:val="outset" w:color="auto" w:sz="6" w:space="0"/>
+              <w:left w:val="outset" w:color="auto" w:sz="6" w:space="0"/>
+              <w:bottom w:val="outset" w:color="auto" w:sz="6" w:space="0"/>
+              <w:right w:val="outset" w:color="auto" w:sz="6" w:space="0"/>
             </w:tcBorders>
             <w:shd w:val="clear" w:color="auto" w:fill="EEEEEE"/>
             <w:hideMark/>
@@ -3191,7 +3227,7 @@
             <w:pPr>
               <w:spacing w:after="0" w:line="401" w:lineRule="atLeast"/>
               <w:rPr>
-                <w:rFonts w:ascii="Arial" w:eastAsia="Times New Roman" w:hAnsi="Arial" w:cs="Arial"/>
+                <w:rFonts w:ascii="Arial" w:hAnsi="Arial" w:eastAsia="Times New Roman" w:cs="Arial"/>
                 <w:color w:val="666666"/>
                 <w:kern w:val="0"/>
                 <w:sz w:val="24"/>
@@ -3201,7 +3237,7 @@
             </w:pPr>
             <w:r>
               <w:rPr>
-                <w:rFonts w:ascii="Arial" w:eastAsia="Times New Roman" w:hAnsi="Arial" w:cs="Arial"/>
+                <w:rFonts w:ascii="Arial" w:hAnsi="Arial" w:eastAsia="Times New Roman" w:cs="Arial"/>
                 <w:color w:val="666666"/>
                 <w:kern w:val="0"/>
                 <w:sz w:val="24"/>
@@ -3216,10 +3252,10 @@
           <w:tcPr>
             <w:tcW w:w="0" w:type="auto"/>
             <w:tcBorders>
-              <w:top w:val="outset" w:sz="6" w:space="0" w:color="auto"/>
-              <w:left w:val="outset" w:sz="6" w:space="0" w:color="auto"/>
-              <w:bottom w:val="outset" w:sz="6" w:space="0" w:color="auto"/>
-              <w:right w:val="outset" w:sz="6" w:space="0" w:color="auto"/>
+              <w:top w:val="outset" w:color="auto" w:sz="6" w:space="0"/>
+              <w:left w:val="outset" w:color="auto" w:sz="6" w:space="0"/>
+              <w:bottom w:val="outset" w:color="auto" w:sz="6" w:space="0"/>
+              <w:right w:val="outset" w:color="auto" w:sz="6" w:space="0"/>
             </w:tcBorders>
             <w:shd w:val="clear" w:color="auto" w:fill="EEEEEE"/>
             <w:hideMark/>
@@ -3228,7 +3264,7 @@
             <w:pPr>
               <w:spacing w:after="0" w:line="401" w:lineRule="atLeast"/>
               <w:rPr>
-                <w:rFonts w:ascii="Arial" w:eastAsia="Times New Roman" w:hAnsi="Arial" w:cs="Arial"/>
+                <w:rFonts w:ascii="Arial" w:hAnsi="Arial" w:eastAsia="Times New Roman" w:cs="Arial"/>
                 <w:color w:val="666666"/>
                 <w:kern w:val="0"/>
                 <w:sz w:val="24"/>
@@ -3238,7 +3274,7 @@
             </w:pPr>
             <w:r>
               <w:rPr>
-                <w:rFonts w:ascii="Arial" w:eastAsia="Times New Roman" w:hAnsi="Arial" w:cs="Arial"/>
+                <w:rFonts w:ascii="Arial" w:hAnsi="Arial" w:eastAsia="Times New Roman" w:cs="Arial"/>
                 <w:color w:val="666666"/>
                 <w:kern w:val="0"/>
                 <w:sz w:val="24"/>
@@ -3250,7 +3286,7 @@
             <w:proofErr w:type="spellStart"/>
             <w:r>
               <w:rPr>
-                <w:rFonts w:ascii="Arial" w:eastAsia="Times New Roman" w:hAnsi="Arial" w:cs="Arial"/>
+                <w:rFonts w:ascii="Arial" w:hAnsi="Arial" w:eastAsia="Times New Roman" w:cs="Arial"/>
                 <w:color w:val="666666"/>
                 <w:kern w:val="0"/>
                 <w:sz w:val="24"/>
@@ -3268,10 +3304,10 @@
           <w:tcPr>
             <w:tcW w:w="0" w:type="auto"/>
             <w:tcBorders>
-              <w:top w:val="outset" w:sz="6" w:space="0" w:color="auto"/>
-              <w:left w:val="outset" w:sz="6" w:space="0" w:color="auto"/>
-              <w:bottom w:val="outset" w:sz="6" w:space="0" w:color="auto"/>
-              <w:right w:val="outset" w:sz="6" w:space="0" w:color="auto"/>
+              <w:top w:val="outset" w:color="auto" w:sz="6" w:space="0"/>
+              <w:left w:val="outset" w:color="auto" w:sz="6" w:space="0"/>
+              <w:bottom w:val="outset" w:color="auto" w:sz="6" w:space="0"/>
+              <w:right w:val="outset" w:color="auto" w:sz="6" w:space="0"/>
             </w:tcBorders>
             <w:shd w:val="clear" w:color="auto" w:fill="EEEEEE"/>
             <w:hideMark/>
@@ -3280,7 +3316,7 @@
             <w:pPr>
               <w:spacing w:after="0" w:line="401" w:lineRule="atLeast"/>
               <w:rPr>
-                <w:rFonts w:ascii="Arial" w:eastAsia="Times New Roman" w:hAnsi="Arial" w:cs="Arial"/>
+                <w:rFonts w:ascii="Arial" w:hAnsi="Arial" w:eastAsia="Times New Roman" w:cs="Arial"/>
                 <w:color w:val="666666"/>
                 <w:kern w:val="0"/>
                 <w:sz w:val="24"/>
@@ -3290,7 +3326,7 @@
             </w:pPr>
             <w:r>
               <w:rPr>
-                <w:rFonts w:ascii="Arial" w:eastAsia="Times New Roman" w:hAnsi="Arial" w:cs="Arial"/>
+                <w:rFonts w:ascii="Arial" w:hAnsi="Arial" w:eastAsia="Times New Roman" w:cs="Arial"/>
                 <w:color w:val="666666"/>
                 <w:kern w:val="0"/>
                 <w:sz w:val="24"/>
@@ -3305,10 +3341,10 @@
           <w:tcPr>
             <w:tcW w:w="0" w:type="auto"/>
             <w:tcBorders>
-              <w:top w:val="outset" w:sz="6" w:space="0" w:color="auto"/>
-              <w:left w:val="outset" w:sz="6" w:space="0" w:color="auto"/>
-              <w:bottom w:val="outset" w:sz="6" w:space="0" w:color="auto"/>
-              <w:right w:val="outset" w:sz="6" w:space="0" w:color="auto"/>
+              <w:top w:val="outset" w:color="auto" w:sz="6" w:space="0"/>
+              <w:left w:val="outset" w:color="auto" w:sz="6" w:space="0"/>
+              <w:bottom w:val="outset" w:color="auto" w:sz="6" w:space="0"/>
+              <w:right w:val="outset" w:color="auto" w:sz="6" w:space="0"/>
             </w:tcBorders>
             <w:shd w:val="clear" w:color="auto" w:fill="EEEEEE"/>
             <w:hideMark/>
@@ -3317,7 +3353,7 @@
             <w:pPr>
               <w:spacing w:after="0" w:line="401" w:lineRule="atLeast"/>
               <w:rPr>
-                <w:rFonts w:ascii="Arial" w:eastAsia="Times New Roman" w:hAnsi="Arial" w:cs="Arial"/>
+                <w:rFonts w:ascii="Arial" w:hAnsi="Arial" w:eastAsia="Times New Roman" w:cs="Arial"/>
                 <w:color w:val="666666"/>
                 <w:kern w:val="0"/>
                 <w:sz w:val="24"/>
@@ -3327,7 +3363,7 @@
             </w:pPr>
             <w:r>
               <w:rPr>
-                <w:rFonts w:ascii="Arial" w:eastAsia="Times New Roman" w:hAnsi="Arial" w:cs="Arial"/>
+                <w:rFonts w:ascii="Arial" w:hAnsi="Arial" w:eastAsia="Times New Roman" w:cs="Arial"/>
                 <w:color w:val="666666"/>
                 <w:kern w:val="0"/>
                 <w:sz w:val="24"/>
@@ -3342,10 +3378,10 @@
           <w:tcPr>
             <w:tcW w:w="0" w:type="auto"/>
             <w:tcBorders>
-              <w:top w:val="outset" w:sz="6" w:space="0" w:color="auto"/>
-              <w:left w:val="outset" w:sz="6" w:space="0" w:color="auto"/>
-              <w:bottom w:val="outset" w:sz="6" w:space="0" w:color="auto"/>
-              <w:right w:val="outset" w:sz="6" w:space="0" w:color="auto"/>
+              <w:top w:val="outset" w:color="auto" w:sz="6" w:space="0"/>
+              <w:left w:val="outset" w:color="auto" w:sz="6" w:space="0"/>
+              <w:bottom w:val="outset" w:color="auto" w:sz="6" w:space="0"/>
+              <w:right w:val="outset" w:color="auto" w:sz="6" w:space="0"/>
             </w:tcBorders>
             <w:shd w:val="clear" w:color="auto" w:fill="EEEEEE"/>
             <w:hideMark/>
@@ -3354,7 +3390,7 @@
             <w:pPr>
               <w:spacing w:after="0" w:line="401" w:lineRule="atLeast"/>
               <w:rPr>
-                <w:rFonts w:ascii="Arial" w:eastAsia="Times New Roman" w:hAnsi="Arial" w:cs="Arial"/>
+                <w:rFonts w:ascii="Arial" w:hAnsi="Arial" w:eastAsia="Times New Roman" w:cs="Arial"/>
                 <w:color w:val="666666"/>
                 <w:kern w:val="0"/>
                 <w:sz w:val="24"/>
@@ -3364,7 +3400,7 @@
             </w:pPr>
             <w:r>
               <w:rPr>
-                <w:rFonts w:ascii="Arial" w:eastAsia="Times New Roman" w:hAnsi="Arial" w:cs="Arial"/>
+                <w:rFonts w:ascii="Arial" w:hAnsi="Arial" w:eastAsia="Times New Roman" w:cs="Arial"/>
                 <w:color w:val="666666"/>
                 <w:kern w:val="0"/>
                 <w:sz w:val="24"/>
@@ -3381,10 +3417,10 @@
           <w:tcPr>
             <w:tcW w:w="0" w:type="auto"/>
             <w:tcBorders>
-              <w:top w:val="outset" w:sz="6" w:space="0" w:color="auto"/>
-              <w:left w:val="outset" w:sz="6" w:space="0" w:color="auto"/>
-              <w:bottom w:val="outset" w:sz="6" w:space="0" w:color="auto"/>
-              <w:right w:val="outset" w:sz="6" w:space="0" w:color="auto"/>
+              <w:top w:val="outset" w:color="auto" w:sz="6" w:space="0"/>
+              <w:left w:val="outset" w:color="auto" w:sz="6" w:space="0"/>
+              <w:bottom w:val="outset" w:color="auto" w:sz="6" w:space="0"/>
+              <w:right w:val="outset" w:color="auto" w:sz="6" w:space="0"/>
             </w:tcBorders>
             <w:shd w:val="clear" w:color="auto" w:fill="EEEEEE"/>
             <w:hideMark/>
@@ -3393,7 +3429,7 @@
             <w:pPr>
               <w:spacing w:after="0" w:line="401" w:lineRule="atLeast"/>
               <w:rPr>
-                <w:rFonts w:ascii="Arial" w:eastAsia="Times New Roman" w:hAnsi="Arial" w:cs="Arial"/>
+                <w:rFonts w:ascii="Arial" w:hAnsi="Arial" w:eastAsia="Times New Roman" w:cs="Arial"/>
                 <w:color w:val="666666"/>
                 <w:kern w:val="0"/>
                 <w:sz w:val="24"/>
@@ -3403,7 +3439,7 @@
             </w:pPr>
             <w:r>
               <w:rPr>
-                <w:rFonts w:ascii="Arial" w:eastAsia="Times New Roman" w:hAnsi="Arial" w:cs="Arial"/>
+                <w:rFonts w:ascii="Arial" w:hAnsi="Arial" w:eastAsia="Times New Roman" w:cs="Arial"/>
                 <w:color w:val="666666"/>
                 <w:kern w:val="0"/>
                 <w:sz w:val="24"/>
@@ -3418,10 +3454,10 @@
           <w:tcPr>
             <w:tcW w:w="0" w:type="auto"/>
             <w:tcBorders>
-              <w:top w:val="outset" w:sz="6" w:space="0" w:color="auto"/>
-              <w:left w:val="outset" w:sz="6" w:space="0" w:color="auto"/>
-              <w:bottom w:val="outset" w:sz="6" w:space="0" w:color="auto"/>
-              <w:right w:val="outset" w:sz="6" w:space="0" w:color="auto"/>
+              <w:top w:val="outset" w:color="auto" w:sz="6" w:space="0"/>
+              <w:left w:val="outset" w:color="auto" w:sz="6" w:space="0"/>
+              <w:bottom w:val="outset" w:color="auto" w:sz="6" w:space="0"/>
+              <w:right w:val="outset" w:color="auto" w:sz="6" w:space="0"/>
             </w:tcBorders>
             <w:shd w:val="clear" w:color="auto" w:fill="EEEEEE"/>
             <w:hideMark/>
@@ -3430,7 +3466,7 @@
             <w:pPr>
               <w:spacing w:after="0" w:line="401" w:lineRule="atLeast"/>
               <w:rPr>
-                <w:rFonts w:ascii="Arial" w:eastAsia="Times New Roman" w:hAnsi="Arial" w:cs="Arial"/>
+                <w:rFonts w:ascii="Arial" w:hAnsi="Arial" w:eastAsia="Times New Roman" w:cs="Arial"/>
                 <w:color w:val="666666"/>
                 <w:kern w:val="0"/>
                 <w:sz w:val="24"/>
@@ -3440,7 +3476,7 @@
             </w:pPr>
             <w:r>
               <w:rPr>
-                <w:rFonts w:ascii="Arial" w:eastAsia="Times New Roman" w:hAnsi="Arial" w:cs="Arial"/>
+                <w:rFonts w:ascii="Arial" w:hAnsi="Arial" w:eastAsia="Times New Roman" w:cs="Arial"/>
                 <w:color w:val="666666"/>
                 <w:kern w:val="0"/>
                 <w:sz w:val="24"/>
@@ -3455,10 +3491,10 @@
           <w:tcPr>
             <w:tcW w:w="0" w:type="auto"/>
             <w:tcBorders>
-              <w:top w:val="outset" w:sz="6" w:space="0" w:color="auto"/>
-              <w:left w:val="outset" w:sz="6" w:space="0" w:color="auto"/>
-              <w:bottom w:val="outset" w:sz="6" w:space="0" w:color="auto"/>
-              <w:right w:val="outset" w:sz="6" w:space="0" w:color="auto"/>
+              <w:top w:val="outset" w:color="auto" w:sz="6" w:space="0"/>
+              <w:left w:val="outset" w:color="auto" w:sz="6" w:space="0"/>
+              <w:bottom w:val="outset" w:color="auto" w:sz="6" w:space="0"/>
+              <w:right w:val="outset" w:color="auto" w:sz="6" w:space="0"/>
             </w:tcBorders>
             <w:shd w:val="clear" w:color="auto" w:fill="EEEEEE"/>
             <w:hideMark/>
@@ -3467,7 +3503,7 @@
             <w:pPr>
               <w:spacing w:after="0" w:line="401" w:lineRule="atLeast"/>
               <w:rPr>
-                <w:rFonts w:ascii="Arial" w:eastAsia="Times New Roman" w:hAnsi="Arial" w:cs="Arial"/>
+                <w:rFonts w:ascii="Arial" w:hAnsi="Arial" w:eastAsia="Times New Roman" w:cs="Arial"/>
                 <w:color w:val="666666"/>
                 <w:kern w:val="0"/>
                 <w:sz w:val="24"/>
@@ -3477,7 +3513,7 @@
             </w:pPr>
             <w:r>
               <w:rPr>
-                <w:rFonts w:ascii="Arial" w:eastAsia="Times New Roman" w:hAnsi="Arial" w:cs="Arial"/>
+                <w:rFonts w:ascii="Arial" w:hAnsi="Arial" w:eastAsia="Times New Roman" w:cs="Arial"/>
                 <w:color w:val="666666"/>
                 <w:kern w:val="0"/>
                 <w:sz w:val="24"/>
@@ -3492,7 +3528,7 @@
     </w:tbl>
     <w:p/>
     <w:p>
-      <w:hyperlink r:id="rId7" w:history="1">
+      <w:hyperlink w:history="1" r:id="rId7">
         <w:r>
           <w:rPr>
             <w:rStyle w:val="Hyperlink"/>
@@ -3515,7 +3551,6 @@
         <w:jc w:val="center"/>
       </w:pPr>
       <w:r>
-        <w:lastRenderedPageBreak/>
         <w:t>BDT</w:t>
       </w:r>
     </w:p>
@@ -3876,7 +3911,6 @@
           </w:p>
           <w:p>
             <w:r>
-              <w:lastRenderedPageBreak/>
               <w:t>dotnet version</w:t>
             </w:r>
           </w:p>
@@ -4122,7 +4156,7 @@
       </w:r>
       <w:r>
         <w:object w:dxaOrig="1520" w:dyaOrig="987" w14:anchorId="07B57103">
-          <v:shapetype id="_x0000_t75" coordsize="21600,21600" o:spt="75" o:preferrelative="t" path="m@4@5l@4@11@9@11@9@5xe" filled="f" stroked="f">
+          <v:shapetype id="_x0000_t75" coordsize="21600,21600" filled="f" stroked="f" o:spt="75" o:preferrelative="t" path="m@4@5l@4@11@9@11@9@5xe">
             <v:stroke joinstyle="miter"/>
             <v:formulas>
               <v:f eqn="if lineDrawn pixelLineWidth 0"/>
@@ -4138,11 +4172,11 @@
               <v:f eqn="prod @7 21600 pixelHeight"/>
               <v:f eqn="sum @10 21600 0"/>
             </v:formulas>
-            <v:path o:extrusionok="f" gradientshapeok="t" o:connecttype="rect"/>
+            <v:path gradientshapeok="t" o:connecttype="rect" o:extrusionok="f"/>
             <o:lock v:ext="edit" aspectratio="t"/>
           </v:shapetype>
-          <v:shape id="_x0000_i1025" type="#_x0000_t75" style="width:50.4pt;height:32.4pt" o:ole="">
-            <v:imagedata r:id="rId10" o:title=""/>
+          <v:shape id="_x0000_i1025" style="width:50.4pt;height:32.4pt" o:ole="" type="#_x0000_t75">
+            <v:imagedata o:title="" r:id="rId10"/>
           </v:shape>
           <o:OLEObject Type="Embed" ProgID="Package" ShapeID="_x0000_i1025" DrawAspect="Icon" ObjectID="_1766534167" r:id="rId11"/>
         </w:object>
@@ -4153,7 +4187,6 @@
         <w:rPr>
           <w:noProof/>
         </w:rPr>
-        <w:lastRenderedPageBreak/>
         <w:drawing>
           <wp:inline distT="0" distB="0" distL="0" distR="0" wp14:anchorId="42365530" wp14:editId="396EDB0B">
             <wp:extent cx="2466975" cy="1466850"/>
@@ -4195,7 +4228,7 @@
       </w:r>
     </w:p>
     <w:p>
-      <w:hyperlink r:id="rId13" w:history="1">
+      <w:hyperlink w:history="1" r:id="rId13">
         <w:r>
           <w:rPr>
             <w:rStyle w:val="Hyperlink"/>
@@ -4208,7 +4241,7 @@
       </w:r>
     </w:p>
     <w:p>
-      <w:hyperlink r:id="rId14" w:history="1">
+      <w:hyperlink w:history="1" r:id="rId14">
         <w:r>
           <w:rPr>
             <w:rStyle w:val="Hyperlink"/>
@@ -4221,7 +4254,7 @@
       </w:r>
     </w:p>
     <w:p>
-      <w:hyperlink r:id="rId15" w:history="1">
+      <w:hyperlink w:history="1" r:id="rId15">
         <w:r>
           <w:rPr>
             <w:rStyle w:val="Hyperlink"/>
@@ -4248,10 +4281,10 @@
       <w:tblPr>
         <w:tblW w:w="10714" w:type="dxa"/>
         <w:tblBorders>
-          <w:top w:val="single" w:sz="2" w:space="0" w:color="auto"/>
-          <w:left w:val="single" w:sz="2" w:space="0" w:color="auto"/>
-          <w:bottom w:val="single" w:sz="2" w:space="0" w:color="auto"/>
-          <w:right w:val="single" w:sz="2" w:space="0" w:color="auto"/>
+          <w:top w:val="single" w:color="auto" w:sz="2" w:space="0"/>
+          <w:left w:val="single" w:color="auto" w:sz="2" w:space="0"/>
+          <w:bottom w:val="single" w:color="auto" w:sz="2" w:space="0"/>
+          <w:right w:val="single" w:color="auto" w:sz="2" w:space="0"/>
         </w:tblBorders>
         <w:shd w:val="clear" w:color="auto" w:fill="F9F9FA"/>
         <w:tblCellMar>
@@ -4275,10 +4308,10 @@
           <w:tcPr>
             <w:tcW w:w="0" w:type="auto"/>
             <w:tcBorders>
-              <w:top w:val="single" w:sz="2" w:space="0" w:color="auto"/>
-              <w:left w:val="single" w:sz="2" w:space="0" w:color="auto"/>
-              <w:bottom w:val="single" w:sz="2" w:space="0" w:color="auto"/>
-              <w:right w:val="single" w:sz="2" w:space="0" w:color="auto"/>
+              <w:top w:val="single" w:color="auto" w:sz="2" w:space="0"/>
+              <w:left w:val="single" w:color="auto" w:sz="2" w:space="0"/>
+              <w:bottom w:val="single" w:color="auto" w:sz="2" w:space="0"/>
+              <w:right w:val="single" w:color="auto" w:sz="2" w:space="0"/>
             </w:tcBorders>
             <w:shd w:val="clear" w:color="auto" w:fill="F9F9FA"/>
             <w:vAlign w:val="bottom"/>
@@ -4288,7 +4321,7 @@
             <w:pPr>
               <w:spacing w:after="0" w:line="240" w:lineRule="auto"/>
               <w:rPr>
-                <w:rFonts w:ascii="Roboto" w:eastAsia="Times New Roman" w:hAnsi="Roboto" w:cs="Times New Roman"/>
+                <w:rFonts w:ascii="Roboto" w:hAnsi="Roboto" w:eastAsia="Times New Roman" w:cs="Times New Roman"/>
                 <w:b/>
                 <w:bCs/>
                 <w:color w:val="000000"/>
@@ -4300,7 +4333,7 @@
             </w:pPr>
             <w:r>
               <w:rPr>
-                <w:rFonts w:ascii="Roboto" w:eastAsia="Times New Roman" w:hAnsi="Roboto" w:cs="Times New Roman"/>
+                <w:rFonts w:ascii="Roboto" w:hAnsi="Roboto" w:eastAsia="Times New Roman" w:cs="Times New Roman"/>
                 <w:b/>
                 <w:bCs/>
                 <w:color w:val="000000"/>
@@ -4317,10 +4350,10 @@
           <w:tcPr>
             <w:tcW w:w="0" w:type="auto"/>
             <w:tcBorders>
-              <w:top w:val="single" w:sz="2" w:space="0" w:color="auto"/>
-              <w:left w:val="single" w:sz="2" w:space="0" w:color="auto"/>
-              <w:bottom w:val="single" w:sz="2" w:space="0" w:color="auto"/>
-              <w:right w:val="single" w:sz="2" w:space="0" w:color="auto"/>
+              <w:top w:val="single" w:color="auto" w:sz="2" w:space="0"/>
+              <w:left w:val="single" w:color="auto" w:sz="2" w:space="0"/>
+              <w:bottom w:val="single" w:color="auto" w:sz="2" w:space="0"/>
+              <w:right w:val="single" w:color="auto" w:sz="2" w:space="0"/>
             </w:tcBorders>
             <w:shd w:val="clear" w:color="auto" w:fill="F9F9FA"/>
             <w:vAlign w:val="bottom"/>
@@ -4330,7 +4363,7 @@
             <w:pPr>
               <w:spacing w:after="0" w:line="240" w:lineRule="auto"/>
               <w:rPr>
-                <w:rFonts w:ascii="Roboto" w:eastAsia="Times New Roman" w:hAnsi="Roboto" w:cs="Times New Roman"/>
+                <w:rFonts w:ascii="Roboto" w:hAnsi="Roboto" w:eastAsia="Times New Roman" w:cs="Times New Roman"/>
                 <w:b/>
                 <w:bCs/>
                 <w:color w:val="000000"/>
@@ -4342,7 +4375,7 @@
             </w:pPr>
             <w:r>
               <w:rPr>
-                <w:rFonts w:ascii="Roboto" w:eastAsia="Times New Roman" w:hAnsi="Roboto" w:cs="Times New Roman"/>
+                <w:rFonts w:ascii="Roboto" w:hAnsi="Roboto" w:eastAsia="Times New Roman" w:cs="Times New Roman"/>
                 <w:b/>
                 <w:bCs/>
                 <w:color w:val="000000"/>
@@ -4364,10 +4397,10 @@
           <w:tcPr>
             <w:tcW w:w="0" w:type="auto"/>
             <w:tcBorders>
-              <w:top w:val="single" w:sz="2" w:space="0" w:color="auto"/>
-              <w:left w:val="single" w:sz="2" w:space="0" w:color="auto"/>
-              <w:bottom w:val="single" w:sz="2" w:space="0" w:color="auto"/>
-              <w:right w:val="single" w:sz="2" w:space="0" w:color="auto"/>
+              <w:top w:val="single" w:color="auto" w:sz="2" w:space="0"/>
+              <w:left w:val="single" w:color="auto" w:sz="2" w:space="0"/>
+              <w:bottom w:val="single" w:color="auto" w:sz="2" w:space="0"/>
+              <w:right w:val="single" w:color="auto" w:sz="2" w:space="0"/>
             </w:tcBorders>
             <w:shd w:val="clear" w:color="auto" w:fill="F9F9FA"/>
             <w:vAlign w:val="bottom"/>
@@ -4377,7 +4410,7 @@
             <w:pPr>
               <w:spacing w:after="0" w:line="240" w:lineRule="auto"/>
               <w:rPr>
-                <w:rFonts w:ascii="Roboto" w:eastAsia="Times New Roman" w:hAnsi="Roboto" w:cs="Times New Roman"/>
+                <w:rFonts w:ascii="Roboto" w:hAnsi="Roboto" w:eastAsia="Times New Roman" w:cs="Times New Roman"/>
                 <w:color w:val="000000"/>
                 <w:kern w:val="0"/>
                 <w:sz w:val="21"/>
@@ -4385,16 +4418,16 @@
                 <w14:ligatures w14:val="none"/>
               </w:rPr>
             </w:pPr>
-            <w:hyperlink r:id="rId16" w:anchor="add" w:history="1">
+            <w:hyperlink w:history="1" w:anchor="add" r:id="rId16">
               <w:r>
                 <w:rPr>
-                  <w:rFonts w:ascii="Roboto Mono" w:eastAsia="Times New Roman" w:hAnsi="Roboto Mono" w:cs="Courier New"/>
+                  <w:rFonts w:ascii="Roboto Mono" w:hAnsi="Roboto Mono" w:eastAsia="Times New Roman" w:cs="Courier New"/>
                   <w:color w:val="0000FF"/>
                   <w:kern w:val="0"/>
                   <w:sz w:val="18"/>
                   <w:szCs w:val="18"/>
                   <w:u w:val="single"/>
-                  <w:bdr w:val="single" w:sz="6" w:space="0" w:color="C4C8D1" w:frame="1"/>
+                  <w:bdr w:val="single" w:color="C4C8D1" w:sz="6" w:space="0" w:frame="1"/>
                   <w:shd w:val="clear" w:color="auto" w:fill="E1E2E6"/>
                   <w14:ligatures w14:val="none"/>
                 </w:rPr>
@@ -4407,10 +4440,10 @@
           <w:tcPr>
             <w:tcW w:w="0" w:type="auto"/>
             <w:tcBorders>
-              <w:top w:val="single" w:sz="2" w:space="0" w:color="auto"/>
-              <w:left w:val="single" w:sz="2" w:space="0" w:color="auto"/>
-              <w:bottom w:val="single" w:sz="2" w:space="0" w:color="auto"/>
-              <w:right w:val="single" w:sz="2" w:space="0" w:color="auto"/>
+              <w:top w:val="single" w:color="auto" w:sz="2" w:space="0"/>
+              <w:left w:val="single" w:color="auto" w:sz="2" w:space="0"/>
+              <w:bottom w:val="single" w:color="auto" w:sz="2" w:space="0"/>
+              <w:right w:val="single" w:color="auto" w:sz="2" w:space="0"/>
             </w:tcBorders>
             <w:shd w:val="clear" w:color="auto" w:fill="F9F9FA"/>
             <w:vAlign w:val="bottom"/>
@@ -4420,7 +4453,7 @@
             <w:pPr>
               <w:spacing w:after="0" w:line="240" w:lineRule="auto"/>
               <w:rPr>
-                <w:rFonts w:ascii="Roboto" w:eastAsia="Times New Roman" w:hAnsi="Roboto" w:cs="Times New Roman"/>
+                <w:rFonts w:ascii="Roboto" w:hAnsi="Roboto" w:eastAsia="Times New Roman" w:cs="Times New Roman"/>
                 <w:color w:val="000000"/>
                 <w:kern w:val="0"/>
                 <w:sz w:val="21"/>
@@ -4430,7 +4463,7 @@
             </w:pPr>
             <w:r>
               <w:rPr>
-                <w:rFonts w:ascii="Roboto" w:eastAsia="Times New Roman" w:hAnsi="Roboto" w:cs="Times New Roman"/>
+                <w:rFonts w:ascii="Roboto" w:hAnsi="Roboto" w:eastAsia="Times New Roman" w:cs="Times New Roman"/>
                 <w:color w:val="000000"/>
                 <w:kern w:val="0"/>
                 <w:sz w:val="21"/>
@@ -4450,10 +4483,10 @@
           <w:tcPr>
             <w:tcW w:w="0" w:type="auto"/>
             <w:tcBorders>
-              <w:top w:val="single" w:sz="2" w:space="0" w:color="auto"/>
-              <w:left w:val="single" w:sz="2" w:space="0" w:color="auto"/>
-              <w:bottom w:val="single" w:sz="2" w:space="0" w:color="auto"/>
-              <w:right w:val="single" w:sz="2" w:space="0" w:color="auto"/>
+              <w:top w:val="single" w:color="auto" w:sz="2" w:space="0"/>
+              <w:left w:val="single" w:color="auto" w:sz="2" w:space="0"/>
+              <w:bottom w:val="single" w:color="auto" w:sz="2" w:space="0"/>
+              <w:right w:val="single" w:color="auto" w:sz="2" w:space="0"/>
             </w:tcBorders>
             <w:shd w:val="clear" w:color="auto" w:fill="F9F9FA"/>
             <w:vAlign w:val="bottom"/>
@@ -4463,7 +4496,7 @@
             <w:pPr>
               <w:spacing w:after="0" w:line="240" w:lineRule="auto"/>
               <w:rPr>
-                <w:rFonts w:ascii="Roboto" w:eastAsia="Times New Roman" w:hAnsi="Roboto" w:cs="Times New Roman"/>
+                <w:rFonts w:ascii="Roboto" w:hAnsi="Roboto" w:eastAsia="Times New Roman" w:cs="Times New Roman"/>
                 <w:color w:val="000000"/>
                 <w:kern w:val="0"/>
                 <w:sz w:val="21"/>
@@ -4471,16 +4504,16 @@
                 <w14:ligatures w14:val="none"/>
               </w:rPr>
             </w:pPr>
-            <w:hyperlink r:id="rId17" w:anchor="arg" w:history="1">
+            <w:hyperlink w:history="1" w:anchor="arg" r:id="rId17">
               <w:r>
                 <w:rPr>
-                  <w:rFonts w:ascii="Roboto Mono" w:eastAsia="Times New Roman" w:hAnsi="Roboto Mono" w:cs="Courier New"/>
+                  <w:rFonts w:ascii="Roboto Mono" w:hAnsi="Roboto Mono" w:eastAsia="Times New Roman" w:cs="Courier New"/>
                   <w:color w:val="0000FF"/>
                   <w:kern w:val="0"/>
                   <w:sz w:val="18"/>
                   <w:szCs w:val="18"/>
                   <w:u w:val="single"/>
-                  <w:bdr w:val="single" w:sz="6" w:space="0" w:color="C4C8D1" w:frame="1"/>
+                  <w:bdr w:val="single" w:color="C4C8D1" w:sz="6" w:space="0" w:frame="1"/>
                   <w:shd w:val="clear" w:color="auto" w:fill="E1E2E6"/>
                   <w14:ligatures w14:val="none"/>
                 </w:rPr>
@@ -4493,10 +4526,10 @@
           <w:tcPr>
             <w:tcW w:w="0" w:type="auto"/>
             <w:tcBorders>
-              <w:top w:val="single" w:sz="2" w:space="0" w:color="auto"/>
-              <w:left w:val="single" w:sz="2" w:space="0" w:color="auto"/>
-              <w:bottom w:val="single" w:sz="2" w:space="0" w:color="auto"/>
-              <w:right w:val="single" w:sz="2" w:space="0" w:color="auto"/>
+              <w:top w:val="single" w:color="auto" w:sz="2" w:space="0"/>
+              <w:left w:val="single" w:color="auto" w:sz="2" w:space="0"/>
+              <w:bottom w:val="single" w:color="auto" w:sz="2" w:space="0"/>
+              <w:right w:val="single" w:color="auto" w:sz="2" w:space="0"/>
             </w:tcBorders>
             <w:shd w:val="clear" w:color="auto" w:fill="F9F9FA"/>
             <w:vAlign w:val="bottom"/>
@@ -4506,7 +4539,7 @@
             <w:pPr>
               <w:spacing w:after="0" w:line="240" w:lineRule="auto"/>
               <w:rPr>
-                <w:rFonts w:ascii="Roboto" w:eastAsia="Times New Roman" w:hAnsi="Roboto" w:cs="Times New Roman"/>
+                <w:rFonts w:ascii="Roboto" w:hAnsi="Roboto" w:eastAsia="Times New Roman" w:cs="Times New Roman"/>
                 <w:color w:val="000000"/>
                 <w:kern w:val="0"/>
                 <w:sz w:val="21"/>
@@ -4516,7 +4549,7 @@
             </w:pPr>
             <w:r>
               <w:rPr>
-                <w:rFonts w:ascii="Roboto" w:eastAsia="Times New Roman" w:hAnsi="Roboto" w:cs="Times New Roman"/>
+                <w:rFonts w:ascii="Roboto" w:hAnsi="Roboto" w:eastAsia="Times New Roman" w:cs="Times New Roman"/>
                 <w:color w:val="000000"/>
                 <w:kern w:val="0"/>
                 <w:sz w:val="21"/>
@@ -4536,10 +4569,10 @@
           <w:tcPr>
             <w:tcW w:w="0" w:type="auto"/>
             <w:tcBorders>
-              <w:top w:val="single" w:sz="2" w:space="0" w:color="auto"/>
-              <w:left w:val="single" w:sz="2" w:space="0" w:color="auto"/>
-              <w:bottom w:val="single" w:sz="2" w:space="0" w:color="auto"/>
-              <w:right w:val="single" w:sz="2" w:space="0" w:color="auto"/>
+              <w:top w:val="single" w:color="auto" w:sz="2" w:space="0"/>
+              <w:left w:val="single" w:color="auto" w:sz="2" w:space="0"/>
+              <w:bottom w:val="single" w:color="auto" w:sz="2" w:space="0"/>
+              <w:right w:val="single" w:color="auto" w:sz="2" w:space="0"/>
             </w:tcBorders>
             <w:shd w:val="clear" w:color="auto" w:fill="F9F9FA"/>
             <w:vAlign w:val="bottom"/>
@@ -4549,7 +4582,7 @@
             <w:pPr>
               <w:spacing w:after="0" w:line="240" w:lineRule="auto"/>
               <w:rPr>
-                <w:rFonts w:ascii="Roboto" w:eastAsia="Times New Roman" w:hAnsi="Roboto" w:cs="Times New Roman"/>
+                <w:rFonts w:ascii="Roboto" w:hAnsi="Roboto" w:eastAsia="Times New Roman" w:cs="Times New Roman"/>
                 <w:color w:val="000000"/>
                 <w:kern w:val="0"/>
                 <w:sz w:val="21"/>
@@ -4557,16 +4590,16 @@
                 <w14:ligatures w14:val="none"/>
               </w:rPr>
             </w:pPr>
-            <w:hyperlink r:id="rId18" w:anchor="cmd" w:history="1">
+            <w:hyperlink w:history="1" w:anchor="cmd" r:id="rId18">
               <w:r>
                 <w:rPr>
-                  <w:rFonts w:ascii="Roboto Mono" w:eastAsia="Times New Roman" w:hAnsi="Roboto Mono" w:cs="Courier New"/>
+                  <w:rFonts w:ascii="Roboto Mono" w:hAnsi="Roboto Mono" w:eastAsia="Times New Roman" w:cs="Courier New"/>
                   <w:color w:val="0000FF"/>
                   <w:kern w:val="0"/>
                   <w:sz w:val="18"/>
                   <w:szCs w:val="18"/>
                   <w:u w:val="single"/>
-                  <w:bdr w:val="single" w:sz="6" w:space="0" w:color="C4C8D1" w:frame="1"/>
+                  <w:bdr w:val="single" w:color="C4C8D1" w:sz="6" w:space="0" w:frame="1"/>
                   <w:shd w:val="clear" w:color="auto" w:fill="E1E2E6"/>
                   <w14:ligatures w14:val="none"/>
                 </w:rPr>
@@ -4579,10 +4612,10 @@
           <w:tcPr>
             <w:tcW w:w="0" w:type="auto"/>
             <w:tcBorders>
-              <w:top w:val="single" w:sz="2" w:space="0" w:color="auto"/>
-              <w:left w:val="single" w:sz="2" w:space="0" w:color="auto"/>
-              <w:bottom w:val="single" w:sz="2" w:space="0" w:color="auto"/>
-              <w:right w:val="single" w:sz="2" w:space="0" w:color="auto"/>
+              <w:top w:val="single" w:color="auto" w:sz="2" w:space="0"/>
+              <w:left w:val="single" w:color="auto" w:sz="2" w:space="0"/>
+              <w:bottom w:val="single" w:color="auto" w:sz="2" w:space="0"/>
+              <w:right w:val="single" w:color="auto" w:sz="2" w:space="0"/>
             </w:tcBorders>
             <w:shd w:val="clear" w:color="auto" w:fill="F9F9FA"/>
             <w:vAlign w:val="bottom"/>
@@ -4592,7 +4625,7 @@
             <w:pPr>
               <w:spacing w:after="0" w:line="240" w:lineRule="auto"/>
               <w:rPr>
-                <w:rFonts w:ascii="Roboto" w:eastAsia="Times New Roman" w:hAnsi="Roboto" w:cs="Times New Roman"/>
+                <w:rFonts w:ascii="Roboto" w:hAnsi="Roboto" w:eastAsia="Times New Roman" w:cs="Times New Roman"/>
                 <w:color w:val="000000"/>
                 <w:kern w:val="0"/>
                 <w:sz w:val="21"/>
@@ -4602,7 +4635,7 @@
             </w:pPr>
             <w:r>
               <w:rPr>
-                <w:rFonts w:ascii="Roboto" w:eastAsia="Times New Roman" w:hAnsi="Roboto" w:cs="Times New Roman"/>
+                <w:rFonts w:ascii="Roboto" w:hAnsi="Roboto" w:eastAsia="Times New Roman" w:cs="Times New Roman"/>
                 <w:color w:val="000000"/>
                 <w:kern w:val="0"/>
                 <w:sz w:val="21"/>
@@ -4622,10 +4655,10 @@
           <w:tcPr>
             <w:tcW w:w="0" w:type="auto"/>
             <w:tcBorders>
-              <w:top w:val="single" w:sz="2" w:space="0" w:color="auto"/>
-              <w:left w:val="single" w:sz="2" w:space="0" w:color="auto"/>
-              <w:bottom w:val="single" w:sz="2" w:space="0" w:color="auto"/>
-              <w:right w:val="single" w:sz="2" w:space="0" w:color="auto"/>
+              <w:top w:val="single" w:color="auto" w:sz="2" w:space="0"/>
+              <w:left w:val="single" w:color="auto" w:sz="2" w:space="0"/>
+              <w:bottom w:val="single" w:color="auto" w:sz="2" w:space="0"/>
+              <w:right w:val="single" w:color="auto" w:sz="2" w:space="0"/>
             </w:tcBorders>
             <w:shd w:val="clear" w:color="auto" w:fill="F9F9FA"/>
             <w:vAlign w:val="bottom"/>
@@ -4635,7 +4668,7 @@
             <w:pPr>
               <w:spacing w:after="0" w:line="240" w:lineRule="auto"/>
               <w:rPr>
-                <w:rFonts w:ascii="Roboto" w:eastAsia="Times New Roman" w:hAnsi="Roboto" w:cs="Times New Roman"/>
+                <w:rFonts w:ascii="Roboto" w:hAnsi="Roboto" w:eastAsia="Times New Roman" w:cs="Times New Roman"/>
                 <w:color w:val="000000"/>
                 <w:kern w:val="0"/>
                 <w:sz w:val="21"/>
@@ -4643,16 +4676,16 @@
                 <w14:ligatures w14:val="none"/>
               </w:rPr>
             </w:pPr>
-            <w:hyperlink r:id="rId19" w:anchor="copy" w:history="1">
+            <w:hyperlink w:history="1" w:anchor="copy" r:id="rId19">
               <w:r>
                 <w:rPr>
-                  <w:rFonts w:ascii="Roboto Mono" w:eastAsia="Times New Roman" w:hAnsi="Roboto Mono" w:cs="Courier New"/>
+                  <w:rFonts w:ascii="Roboto Mono" w:hAnsi="Roboto Mono" w:eastAsia="Times New Roman" w:cs="Courier New"/>
                   <w:color w:val="0000FF"/>
                   <w:kern w:val="0"/>
                   <w:sz w:val="18"/>
                   <w:szCs w:val="18"/>
                   <w:u w:val="single"/>
-                  <w:bdr w:val="single" w:sz="6" w:space="0" w:color="C4C8D1" w:frame="1"/>
+                  <w:bdr w:val="single" w:color="C4C8D1" w:sz="6" w:space="0" w:frame="1"/>
                   <w:shd w:val="clear" w:color="auto" w:fill="E1E2E6"/>
                   <w14:ligatures w14:val="none"/>
                 </w:rPr>
@@ -4665,10 +4698,10 @@
           <w:tcPr>
             <w:tcW w:w="0" w:type="auto"/>
             <w:tcBorders>
-              <w:top w:val="single" w:sz="2" w:space="0" w:color="auto"/>
-              <w:left w:val="single" w:sz="2" w:space="0" w:color="auto"/>
-              <w:bottom w:val="single" w:sz="2" w:space="0" w:color="auto"/>
-              <w:right w:val="single" w:sz="2" w:space="0" w:color="auto"/>
+              <w:top w:val="single" w:color="auto" w:sz="2" w:space="0"/>
+              <w:left w:val="single" w:color="auto" w:sz="2" w:space="0"/>
+              <w:bottom w:val="single" w:color="auto" w:sz="2" w:space="0"/>
+              <w:right w:val="single" w:color="auto" w:sz="2" w:space="0"/>
             </w:tcBorders>
             <w:shd w:val="clear" w:color="auto" w:fill="F9F9FA"/>
             <w:vAlign w:val="bottom"/>
@@ -4678,7 +4711,7 @@
             <w:pPr>
               <w:spacing w:after="0" w:line="240" w:lineRule="auto"/>
               <w:rPr>
-                <w:rFonts w:ascii="Roboto" w:eastAsia="Times New Roman" w:hAnsi="Roboto" w:cs="Times New Roman"/>
+                <w:rFonts w:ascii="Roboto" w:hAnsi="Roboto" w:eastAsia="Times New Roman" w:cs="Times New Roman"/>
                 <w:color w:val="000000"/>
                 <w:kern w:val="0"/>
                 <w:sz w:val="21"/>
@@ -4688,7 +4721,7 @@
             </w:pPr>
             <w:r>
               <w:rPr>
-                <w:rFonts w:ascii="Roboto" w:eastAsia="Times New Roman" w:hAnsi="Roboto" w:cs="Times New Roman"/>
+                <w:rFonts w:ascii="Roboto" w:hAnsi="Roboto" w:eastAsia="Times New Roman" w:cs="Times New Roman"/>
                 <w:color w:val="000000"/>
                 <w:kern w:val="0"/>
                 <w:sz w:val="21"/>
@@ -4708,10 +4741,10 @@
           <w:tcPr>
             <w:tcW w:w="0" w:type="auto"/>
             <w:tcBorders>
-              <w:top w:val="single" w:sz="2" w:space="0" w:color="auto"/>
-              <w:left w:val="single" w:sz="2" w:space="0" w:color="auto"/>
-              <w:bottom w:val="single" w:sz="2" w:space="0" w:color="auto"/>
-              <w:right w:val="single" w:sz="2" w:space="0" w:color="auto"/>
+              <w:top w:val="single" w:color="auto" w:sz="2" w:space="0"/>
+              <w:left w:val="single" w:color="auto" w:sz="2" w:space="0"/>
+              <w:bottom w:val="single" w:color="auto" w:sz="2" w:space="0"/>
+              <w:right w:val="single" w:color="auto" w:sz="2" w:space="0"/>
             </w:tcBorders>
             <w:shd w:val="clear" w:color="auto" w:fill="F9F9FA"/>
             <w:vAlign w:val="bottom"/>
@@ -4721,7 +4754,7 @@
             <w:pPr>
               <w:spacing w:after="0" w:line="240" w:lineRule="auto"/>
               <w:rPr>
-                <w:rFonts w:ascii="Roboto" w:eastAsia="Times New Roman" w:hAnsi="Roboto" w:cs="Times New Roman"/>
+                <w:rFonts w:ascii="Roboto" w:hAnsi="Roboto" w:eastAsia="Times New Roman" w:cs="Times New Roman"/>
                 <w:color w:val="000000"/>
                 <w:kern w:val="0"/>
                 <w:sz w:val="21"/>
@@ -4729,16 +4762,16 @@
                 <w14:ligatures w14:val="none"/>
               </w:rPr>
             </w:pPr>
-            <w:hyperlink r:id="rId20" w:anchor="entrypoint" w:history="1">
+            <w:hyperlink w:history="1" w:anchor="entrypoint" r:id="rId20">
               <w:r>
                 <w:rPr>
-                  <w:rFonts w:ascii="Roboto Mono" w:eastAsia="Times New Roman" w:hAnsi="Roboto Mono" w:cs="Courier New"/>
+                  <w:rFonts w:ascii="Roboto Mono" w:hAnsi="Roboto Mono" w:eastAsia="Times New Roman" w:cs="Courier New"/>
                   <w:color w:val="0000FF"/>
                   <w:kern w:val="0"/>
                   <w:sz w:val="18"/>
                   <w:szCs w:val="18"/>
                   <w:u w:val="single"/>
-                  <w:bdr w:val="single" w:sz="6" w:space="0" w:color="C4C8D1" w:frame="1"/>
+                  <w:bdr w:val="single" w:color="C4C8D1" w:sz="6" w:space="0" w:frame="1"/>
                   <w:shd w:val="clear" w:color="auto" w:fill="E1E2E6"/>
                   <w14:ligatures w14:val="none"/>
                 </w:rPr>
@@ -4751,10 +4784,10 @@
           <w:tcPr>
             <w:tcW w:w="0" w:type="auto"/>
             <w:tcBorders>
-              <w:top w:val="single" w:sz="2" w:space="0" w:color="auto"/>
-              <w:left w:val="single" w:sz="2" w:space="0" w:color="auto"/>
-              <w:bottom w:val="single" w:sz="2" w:space="0" w:color="auto"/>
-              <w:right w:val="single" w:sz="2" w:space="0" w:color="auto"/>
+              <w:top w:val="single" w:color="auto" w:sz="2" w:space="0"/>
+              <w:left w:val="single" w:color="auto" w:sz="2" w:space="0"/>
+              <w:bottom w:val="single" w:color="auto" w:sz="2" w:space="0"/>
+              <w:right w:val="single" w:color="auto" w:sz="2" w:space="0"/>
             </w:tcBorders>
             <w:shd w:val="clear" w:color="auto" w:fill="F9F9FA"/>
             <w:vAlign w:val="bottom"/>
@@ -4764,7 +4797,7 @@
             <w:pPr>
               <w:spacing w:after="0" w:line="240" w:lineRule="auto"/>
               <w:rPr>
-                <w:rFonts w:ascii="Roboto" w:eastAsia="Times New Roman" w:hAnsi="Roboto" w:cs="Times New Roman"/>
+                <w:rFonts w:ascii="Roboto" w:hAnsi="Roboto" w:eastAsia="Times New Roman" w:cs="Times New Roman"/>
                 <w:color w:val="000000"/>
                 <w:kern w:val="0"/>
                 <w:sz w:val="21"/>
@@ -4774,7 +4807,7 @@
             </w:pPr>
             <w:r>
               <w:rPr>
-                <w:rFonts w:ascii="Roboto" w:eastAsia="Times New Roman" w:hAnsi="Roboto" w:cs="Times New Roman"/>
+                <w:rFonts w:ascii="Roboto" w:hAnsi="Roboto" w:eastAsia="Times New Roman" w:cs="Times New Roman"/>
                 <w:color w:val="000000"/>
                 <w:kern w:val="0"/>
                 <w:sz w:val="21"/>
@@ -4794,10 +4827,10 @@
           <w:tcPr>
             <w:tcW w:w="0" w:type="auto"/>
             <w:tcBorders>
-              <w:top w:val="single" w:sz="2" w:space="0" w:color="auto"/>
-              <w:left w:val="single" w:sz="2" w:space="0" w:color="auto"/>
-              <w:bottom w:val="single" w:sz="2" w:space="0" w:color="auto"/>
-              <w:right w:val="single" w:sz="2" w:space="0" w:color="auto"/>
+              <w:top w:val="single" w:color="auto" w:sz="2" w:space="0"/>
+              <w:left w:val="single" w:color="auto" w:sz="2" w:space="0"/>
+              <w:bottom w:val="single" w:color="auto" w:sz="2" w:space="0"/>
+              <w:right w:val="single" w:color="auto" w:sz="2" w:space="0"/>
             </w:tcBorders>
             <w:shd w:val="clear" w:color="auto" w:fill="F9F9FA"/>
             <w:vAlign w:val="bottom"/>
@@ -4807,7 +4840,7 @@
             <w:pPr>
               <w:spacing w:after="0" w:line="240" w:lineRule="auto"/>
               <w:rPr>
-                <w:rFonts w:ascii="Roboto" w:eastAsia="Times New Roman" w:hAnsi="Roboto" w:cs="Times New Roman"/>
+                <w:rFonts w:ascii="Roboto" w:hAnsi="Roboto" w:eastAsia="Times New Roman" w:cs="Times New Roman"/>
                 <w:color w:val="000000"/>
                 <w:kern w:val="0"/>
                 <w:sz w:val="21"/>
@@ -4815,16 +4848,16 @@
                 <w14:ligatures w14:val="none"/>
               </w:rPr>
             </w:pPr>
-            <w:hyperlink r:id="rId21" w:anchor="env" w:history="1">
+            <w:hyperlink w:history="1" w:anchor="env" r:id="rId21">
               <w:r>
                 <w:rPr>
-                  <w:rFonts w:ascii="Roboto Mono" w:eastAsia="Times New Roman" w:hAnsi="Roboto Mono" w:cs="Courier New"/>
+                  <w:rFonts w:ascii="Roboto Mono" w:hAnsi="Roboto Mono" w:eastAsia="Times New Roman" w:cs="Courier New"/>
                   <w:color w:val="0000FF"/>
                   <w:kern w:val="0"/>
                   <w:sz w:val="18"/>
                   <w:szCs w:val="18"/>
                   <w:u w:val="single"/>
-                  <w:bdr w:val="single" w:sz="6" w:space="0" w:color="C4C8D1" w:frame="1"/>
+                  <w:bdr w:val="single" w:color="C4C8D1" w:sz="6" w:space="0" w:frame="1"/>
                   <w:shd w:val="clear" w:color="auto" w:fill="E1E2E6"/>
                   <w14:ligatures w14:val="none"/>
                 </w:rPr>
@@ -4837,10 +4870,10 @@
           <w:tcPr>
             <w:tcW w:w="0" w:type="auto"/>
             <w:tcBorders>
-              <w:top w:val="single" w:sz="2" w:space="0" w:color="auto"/>
-              <w:left w:val="single" w:sz="2" w:space="0" w:color="auto"/>
-              <w:bottom w:val="single" w:sz="2" w:space="0" w:color="auto"/>
-              <w:right w:val="single" w:sz="2" w:space="0" w:color="auto"/>
+              <w:top w:val="single" w:color="auto" w:sz="2" w:space="0"/>
+              <w:left w:val="single" w:color="auto" w:sz="2" w:space="0"/>
+              <w:bottom w:val="single" w:color="auto" w:sz="2" w:space="0"/>
+              <w:right w:val="single" w:color="auto" w:sz="2" w:space="0"/>
             </w:tcBorders>
             <w:shd w:val="clear" w:color="auto" w:fill="F9F9FA"/>
             <w:vAlign w:val="bottom"/>
@@ -4850,7 +4883,7 @@
             <w:pPr>
               <w:spacing w:after="0" w:line="240" w:lineRule="auto"/>
               <w:rPr>
-                <w:rFonts w:ascii="Roboto" w:eastAsia="Times New Roman" w:hAnsi="Roboto" w:cs="Times New Roman"/>
+                <w:rFonts w:ascii="Roboto" w:hAnsi="Roboto" w:eastAsia="Times New Roman" w:cs="Times New Roman"/>
                 <w:color w:val="000000"/>
                 <w:kern w:val="0"/>
                 <w:sz w:val="21"/>
@@ -4860,7 +4893,7 @@
             </w:pPr>
             <w:r>
               <w:rPr>
-                <w:rFonts w:ascii="Roboto" w:eastAsia="Times New Roman" w:hAnsi="Roboto" w:cs="Times New Roman"/>
+                <w:rFonts w:ascii="Roboto" w:hAnsi="Roboto" w:eastAsia="Times New Roman" w:cs="Times New Roman"/>
                 <w:color w:val="000000"/>
                 <w:kern w:val="0"/>
                 <w:sz w:val="21"/>
@@ -4880,10 +4913,10 @@
           <w:tcPr>
             <w:tcW w:w="0" w:type="auto"/>
             <w:tcBorders>
-              <w:top w:val="single" w:sz="2" w:space="0" w:color="auto"/>
-              <w:left w:val="single" w:sz="2" w:space="0" w:color="auto"/>
-              <w:bottom w:val="single" w:sz="2" w:space="0" w:color="auto"/>
-              <w:right w:val="single" w:sz="2" w:space="0" w:color="auto"/>
+              <w:top w:val="single" w:color="auto" w:sz="2" w:space="0"/>
+              <w:left w:val="single" w:color="auto" w:sz="2" w:space="0"/>
+              <w:bottom w:val="single" w:color="auto" w:sz="2" w:space="0"/>
+              <w:right w:val="single" w:color="auto" w:sz="2" w:space="0"/>
             </w:tcBorders>
             <w:shd w:val="clear" w:color="auto" w:fill="F9F9FA"/>
             <w:vAlign w:val="bottom"/>
@@ -4893,7 +4926,7 @@
             <w:pPr>
               <w:spacing w:after="0" w:line="240" w:lineRule="auto"/>
               <w:rPr>
-                <w:rFonts w:ascii="Roboto" w:eastAsia="Times New Roman" w:hAnsi="Roboto" w:cs="Times New Roman"/>
+                <w:rFonts w:ascii="Roboto" w:hAnsi="Roboto" w:eastAsia="Times New Roman" w:cs="Times New Roman"/>
                 <w:color w:val="000000"/>
                 <w:kern w:val="0"/>
                 <w:sz w:val="21"/>
@@ -4901,16 +4934,16 @@
                 <w14:ligatures w14:val="none"/>
               </w:rPr>
             </w:pPr>
-            <w:hyperlink r:id="rId22" w:anchor="expose" w:history="1">
+            <w:hyperlink w:history="1" w:anchor="expose" r:id="rId22">
               <w:r>
                 <w:rPr>
-                  <w:rFonts w:ascii="Roboto Mono" w:eastAsia="Times New Roman" w:hAnsi="Roboto Mono" w:cs="Courier New"/>
+                  <w:rFonts w:ascii="Roboto Mono" w:hAnsi="Roboto Mono" w:eastAsia="Times New Roman" w:cs="Courier New"/>
                   <w:color w:val="0000FF"/>
                   <w:kern w:val="0"/>
                   <w:sz w:val="18"/>
                   <w:szCs w:val="18"/>
                   <w:u w:val="single"/>
-                  <w:bdr w:val="single" w:sz="6" w:space="0" w:color="C4C8D1" w:frame="1"/>
+                  <w:bdr w:val="single" w:color="C4C8D1" w:sz="6" w:space="0" w:frame="1"/>
                   <w:shd w:val="clear" w:color="auto" w:fill="E1E2E6"/>
                   <w14:ligatures w14:val="none"/>
                 </w:rPr>
@@ -4923,10 +4956,10 @@
           <w:tcPr>
             <w:tcW w:w="0" w:type="auto"/>
             <w:tcBorders>
-              <w:top w:val="single" w:sz="2" w:space="0" w:color="auto"/>
-              <w:left w:val="single" w:sz="2" w:space="0" w:color="auto"/>
-              <w:bottom w:val="single" w:sz="2" w:space="0" w:color="auto"/>
-              <w:right w:val="single" w:sz="2" w:space="0" w:color="auto"/>
+              <w:top w:val="single" w:color="auto" w:sz="2" w:space="0"/>
+              <w:left w:val="single" w:color="auto" w:sz="2" w:space="0"/>
+              <w:bottom w:val="single" w:color="auto" w:sz="2" w:space="0"/>
+              <w:right w:val="single" w:color="auto" w:sz="2" w:space="0"/>
             </w:tcBorders>
             <w:shd w:val="clear" w:color="auto" w:fill="F9F9FA"/>
             <w:vAlign w:val="bottom"/>
@@ -4936,7 +4969,7 @@
             <w:pPr>
               <w:spacing w:after="0" w:line="240" w:lineRule="auto"/>
               <w:rPr>
-                <w:rFonts w:ascii="Roboto" w:eastAsia="Times New Roman" w:hAnsi="Roboto" w:cs="Times New Roman"/>
+                <w:rFonts w:ascii="Roboto" w:hAnsi="Roboto" w:eastAsia="Times New Roman" w:cs="Times New Roman"/>
                 <w:color w:val="000000"/>
                 <w:kern w:val="0"/>
                 <w:sz w:val="21"/>
@@ -4946,7 +4979,7 @@
             </w:pPr>
             <w:r>
               <w:rPr>
-                <w:rFonts w:ascii="Roboto" w:eastAsia="Times New Roman" w:hAnsi="Roboto" w:cs="Times New Roman"/>
+                <w:rFonts w:ascii="Roboto" w:hAnsi="Roboto" w:eastAsia="Times New Roman" w:cs="Times New Roman"/>
                 <w:color w:val="000000"/>
                 <w:kern w:val="0"/>
                 <w:sz w:val="21"/>
@@ -4966,10 +4999,10 @@
           <w:tcPr>
             <w:tcW w:w="0" w:type="auto"/>
             <w:tcBorders>
-              <w:top w:val="single" w:sz="2" w:space="0" w:color="auto"/>
-              <w:left w:val="single" w:sz="2" w:space="0" w:color="auto"/>
-              <w:bottom w:val="single" w:sz="2" w:space="0" w:color="auto"/>
-              <w:right w:val="single" w:sz="2" w:space="0" w:color="auto"/>
+              <w:top w:val="single" w:color="auto" w:sz="2" w:space="0"/>
+              <w:left w:val="single" w:color="auto" w:sz="2" w:space="0"/>
+              <w:bottom w:val="single" w:color="auto" w:sz="2" w:space="0"/>
+              <w:right w:val="single" w:color="auto" w:sz="2" w:space="0"/>
             </w:tcBorders>
             <w:shd w:val="clear" w:color="auto" w:fill="F9F9FA"/>
             <w:vAlign w:val="bottom"/>
@@ -4979,7 +5012,7 @@
             <w:pPr>
               <w:spacing w:after="0" w:line="240" w:lineRule="auto"/>
               <w:rPr>
-                <w:rFonts w:ascii="Roboto" w:eastAsia="Times New Roman" w:hAnsi="Roboto" w:cs="Times New Roman"/>
+                <w:rFonts w:ascii="Roboto" w:hAnsi="Roboto" w:eastAsia="Times New Roman" w:cs="Times New Roman"/>
                 <w:color w:val="000000"/>
                 <w:kern w:val="0"/>
                 <w:sz w:val="21"/>
@@ -4987,16 +5020,16 @@
                 <w14:ligatures w14:val="none"/>
               </w:rPr>
             </w:pPr>
-            <w:hyperlink r:id="rId23" w:anchor="from" w:history="1">
+            <w:hyperlink w:history="1" w:anchor="from" r:id="rId23">
               <w:r>
                 <w:rPr>
-                  <w:rFonts w:ascii="Roboto Mono" w:eastAsia="Times New Roman" w:hAnsi="Roboto Mono" w:cs="Courier New"/>
+                  <w:rFonts w:ascii="Roboto Mono" w:hAnsi="Roboto Mono" w:eastAsia="Times New Roman" w:cs="Courier New"/>
                   <w:color w:val="0000FF"/>
                   <w:kern w:val="0"/>
                   <w:sz w:val="18"/>
                   <w:szCs w:val="18"/>
                   <w:u w:val="single"/>
-                  <w:bdr w:val="single" w:sz="6" w:space="0" w:color="C4C8D1" w:frame="1"/>
+                  <w:bdr w:val="single" w:color="C4C8D1" w:sz="6" w:space="0" w:frame="1"/>
                   <w:shd w:val="clear" w:color="auto" w:fill="E1E2E6"/>
                   <w14:ligatures w14:val="none"/>
                 </w:rPr>
@@ -5009,10 +5042,10 @@
           <w:tcPr>
             <w:tcW w:w="0" w:type="auto"/>
             <w:tcBorders>
-              <w:top w:val="single" w:sz="2" w:space="0" w:color="auto"/>
-              <w:left w:val="single" w:sz="2" w:space="0" w:color="auto"/>
-              <w:bottom w:val="single" w:sz="2" w:space="0" w:color="auto"/>
-              <w:right w:val="single" w:sz="2" w:space="0" w:color="auto"/>
+              <w:top w:val="single" w:color="auto" w:sz="2" w:space="0"/>
+              <w:left w:val="single" w:color="auto" w:sz="2" w:space="0"/>
+              <w:bottom w:val="single" w:color="auto" w:sz="2" w:space="0"/>
+              <w:right w:val="single" w:color="auto" w:sz="2" w:space="0"/>
             </w:tcBorders>
             <w:shd w:val="clear" w:color="auto" w:fill="F9F9FA"/>
             <w:vAlign w:val="bottom"/>
@@ -5022,7 +5055,7 @@
             <w:pPr>
               <w:spacing w:after="0" w:line="240" w:lineRule="auto"/>
               <w:rPr>
-                <w:rFonts w:ascii="Roboto" w:eastAsia="Times New Roman" w:hAnsi="Roboto" w:cs="Times New Roman"/>
+                <w:rFonts w:ascii="Roboto" w:hAnsi="Roboto" w:eastAsia="Times New Roman" w:cs="Times New Roman"/>
                 <w:color w:val="000000"/>
                 <w:kern w:val="0"/>
                 <w:sz w:val="21"/>
@@ -5032,7 +5065,7 @@
             </w:pPr>
             <w:r>
               <w:rPr>
-                <w:rFonts w:ascii="Roboto" w:eastAsia="Times New Roman" w:hAnsi="Roboto" w:cs="Times New Roman"/>
+                <w:rFonts w:ascii="Roboto" w:hAnsi="Roboto" w:eastAsia="Times New Roman" w:cs="Times New Roman"/>
                 <w:color w:val="000000"/>
                 <w:kern w:val="0"/>
                 <w:sz w:val="21"/>
@@ -5052,10 +5085,10 @@
           <w:tcPr>
             <w:tcW w:w="0" w:type="auto"/>
             <w:tcBorders>
-              <w:top w:val="single" w:sz="2" w:space="0" w:color="auto"/>
-              <w:left w:val="single" w:sz="2" w:space="0" w:color="auto"/>
-              <w:bottom w:val="single" w:sz="2" w:space="0" w:color="auto"/>
-              <w:right w:val="single" w:sz="2" w:space="0" w:color="auto"/>
+              <w:top w:val="single" w:color="auto" w:sz="2" w:space="0"/>
+              <w:left w:val="single" w:color="auto" w:sz="2" w:space="0"/>
+              <w:bottom w:val="single" w:color="auto" w:sz="2" w:space="0"/>
+              <w:right w:val="single" w:color="auto" w:sz="2" w:space="0"/>
             </w:tcBorders>
             <w:shd w:val="clear" w:color="auto" w:fill="F9F9FA"/>
             <w:vAlign w:val="bottom"/>
@@ -5065,7 +5098,7 @@
             <w:pPr>
               <w:spacing w:after="0" w:line="240" w:lineRule="auto"/>
               <w:rPr>
-                <w:rFonts w:ascii="Roboto" w:eastAsia="Times New Roman" w:hAnsi="Roboto" w:cs="Times New Roman"/>
+                <w:rFonts w:ascii="Roboto" w:hAnsi="Roboto" w:eastAsia="Times New Roman" w:cs="Times New Roman"/>
                 <w:color w:val="000000"/>
                 <w:kern w:val="0"/>
                 <w:sz w:val="21"/>
@@ -5073,16 +5106,16 @@
                 <w14:ligatures w14:val="none"/>
               </w:rPr>
             </w:pPr>
-            <w:hyperlink r:id="rId24" w:anchor="healthcheck" w:history="1">
+            <w:hyperlink w:history="1" w:anchor="healthcheck" r:id="rId24">
               <w:r>
                 <w:rPr>
-                  <w:rFonts w:ascii="Roboto Mono" w:eastAsia="Times New Roman" w:hAnsi="Roboto Mono" w:cs="Courier New"/>
+                  <w:rFonts w:ascii="Roboto Mono" w:hAnsi="Roboto Mono" w:eastAsia="Times New Roman" w:cs="Courier New"/>
                   <w:color w:val="0000FF"/>
                   <w:kern w:val="0"/>
                   <w:sz w:val="18"/>
                   <w:szCs w:val="18"/>
                   <w:u w:val="single"/>
-                  <w:bdr w:val="single" w:sz="6" w:space="0" w:color="C4C8D1" w:frame="1"/>
+                  <w:bdr w:val="single" w:color="C4C8D1" w:sz="6" w:space="0" w:frame="1"/>
                   <w:shd w:val="clear" w:color="auto" w:fill="E1E2E6"/>
                   <w14:ligatures w14:val="none"/>
                 </w:rPr>
@@ -5095,10 +5128,10 @@
           <w:tcPr>
             <w:tcW w:w="0" w:type="auto"/>
             <w:tcBorders>
-              <w:top w:val="single" w:sz="2" w:space="0" w:color="auto"/>
-              <w:left w:val="single" w:sz="2" w:space="0" w:color="auto"/>
-              <w:bottom w:val="single" w:sz="2" w:space="0" w:color="auto"/>
-              <w:right w:val="single" w:sz="2" w:space="0" w:color="auto"/>
+              <w:top w:val="single" w:color="auto" w:sz="2" w:space="0"/>
+              <w:left w:val="single" w:color="auto" w:sz="2" w:space="0"/>
+              <w:bottom w:val="single" w:color="auto" w:sz="2" w:space="0"/>
+              <w:right w:val="single" w:color="auto" w:sz="2" w:space="0"/>
             </w:tcBorders>
             <w:shd w:val="clear" w:color="auto" w:fill="F9F9FA"/>
             <w:vAlign w:val="bottom"/>
@@ -5108,7 +5141,7 @@
             <w:pPr>
               <w:spacing w:after="0" w:line="240" w:lineRule="auto"/>
               <w:rPr>
-                <w:rFonts w:ascii="Roboto" w:eastAsia="Times New Roman" w:hAnsi="Roboto" w:cs="Times New Roman"/>
+                <w:rFonts w:ascii="Roboto" w:hAnsi="Roboto" w:eastAsia="Times New Roman" w:cs="Times New Roman"/>
                 <w:color w:val="000000"/>
                 <w:kern w:val="0"/>
                 <w:sz w:val="21"/>
@@ -5118,7 +5151,7 @@
             </w:pPr>
             <w:r>
               <w:rPr>
-                <w:rFonts w:ascii="Roboto" w:eastAsia="Times New Roman" w:hAnsi="Roboto" w:cs="Times New Roman"/>
+                <w:rFonts w:ascii="Roboto" w:hAnsi="Roboto" w:eastAsia="Times New Roman" w:cs="Times New Roman"/>
                 <w:color w:val="000000"/>
                 <w:kern w:val="0"/>
                 <w:sz w:val="21"/>
@@ -5138,10 +5171,10 @@
           <w:tcPr>
             <w:tcW w:w="0" w:type="auto"/>
             <w:tcBorders>
-              <w:top w:val="single" w:sz="2" w:space="0" w:color="auto"/>
-              <w:left w:val="single" w:sz="2" w:space="0" w:color="auto"/>
-              <w:bottom w:val="single" w:sz="2" w:space="0" w:color="auto"/>
-              <w:right w:val="single" w:sz="2" w:space="0" w:color="auto"/>
+              <w:top w:val="single" w:color="auto" w:sz="2" w:space="0"/>
+              <w:left w:val="single" w:color="auto" w:sz="2" w:space="0"/>
+              <w:bottom w:val="single" w:color="auto" w:sz="2" w:space="0"/>
+              <w:right w:val="single" w:color="auto" w:sz="2" w:space="0"/>
             </w:tcBorders>
             <w:shd w:val="clear" w:color="auto" w:fill="F9F9FA"/>
             <w:vAlign w:val="bottom"/>
@@ -5151,7 +5184,7 @@
             <w:pPr>
               <w:spacing w:after="0" w:line="240" w:lineRule="auto"/>
               <w:rPr>
-                <w:rFonts w:ascii="Roboto" w:eastAsia="Times New Roman" w:hAnsi="Roboto" w:cs="Times New Roman"/>
+                <w:rFonts w:ascii="Roboto" w:hAnsi="Roboto" w:eastAsia="Times New Roman" w:cs="Times New Roman"/>
                 <w:color w:val="000000"/>
                 <w:kern w:val="0"/>
                 <w:sz w:val="21"/>
@@ -5159,16 +5192,16 @@
                 <w14:ligatures w14:val="none"/>
               </w:rPr>
             </w:pPr>
-            <w:hyperlink r:id="rId25" w:anchor="label" w:history="1">
+            <w:hyperlink w:history="1" w:anchor="label" r:id="rId25">
               <w:r>
                 <w:rPr>
-                  <w:rFonts w:ascii="Roboto Mono" w:eastAsia="Times New Roman" w:hAnsi="Roboto Mono" w:cs="Courier New"/>
+                  <w:rFonts w:ascii="Roboto Mono" w:hAnsi="Roboto Mono" w:eastAsia="Times New Roman" w:cs="Courier New"/>
                   <w:color w:val="0000FF"/>
                   <w:kern w:val="0"/>
                   <w:sz w:val="18"/>
                   <w:szCs w:val="18"/>
                   <w:u w:val="single"/>
-                  <w:bdr w:val="single" w:sz="6" w:space="0" w:color="C4C8D1" w:frame="1"/>
+                  <w:bdr w:val="single" w:color="C4C8D1" w:sz="6" w:space="0" w:frame="1"/>
                   <w:shd w:val="clear" w:color="auto" w:fill="E1E2E6"/>
                   <w14:ligatures w14:val="none"/>
                 </w:rPr>
@@ -5181,10 +5214,10 @@
           <w:tcPr>
             <w:tcW w:w="0" w:type="auto"/>
             <w:tcBorders>
-              <w:top w:val="single" w:sz="2" w:space="0" w:color="auto"/>
-              <w:left w:val="single" w:sz="2" w:space="0" w:color="auto"/>
-              <w:bottom w:val="single" w:sz="2" w:space="0" w:color="auto"/>
-              <w:right w:val="single" w:sz="2" w:space="0" w:color="auto"/>
+              <w:top w:val="single" w:color="auto" w:sz="2" w:space="0"/>
+              <w:left w:val="single" w:color="auto" w:sz="2" w:space="0"/>
+              <w:bottom w:val="single" w:color="auto" w:sz="2" w:space="0"/>
+              <w:right w:val="single" w:color="auto" w:sz="2" w:space="0"/>
             </w:tcBorders>
             <w:shd w:val="clear" w:color="auto" w:fill="F9F9FA"/>
             <w:vAlign w:val="bottom"/>
@@ -5194,7 +5227,7 @@
             <w:pPr>
               <w:spacing w:after="0" w:line="240" w:lineRule="auto"/>
               <w:rPr>
-                <w:rFonts w:ascii="Roboto" w:eastAsia="Times New Roman" w:hAnsi="Roboto" w:cs="Times New Roman"/>
+                <w:rFonts w:ascii="Roboto" w:hAnsi="Roboto" w:eastAsia="Times New Roman" w:cs="Times New Roman"/>
                 <w:color w:val="000000"/>
                 <w:kern w:val="0"/>
                 <w:sz w:val="21"/>
@@ -5204,7 +5237,7 @@
             </w:pPr>
             <w:r>
               <w:rPr>
-                <w:rFonts w:ascii="Roboto" w:eastAsia="Times New Roman" w:hAnsi="Roboto" w:cs="Times New Roman"/>
+                <w:rFonts w:ascii="Roboto" w:hAnsi="Roboto" w:eastAsia="Times New Roman" w:cs="Times New Roman"/>
                 <w:color w:val="000000"/>
                 <w:kern w:val="0"/>
                 <w:sz w:val="21"/>
@@ -5224,10 +5257,10 @@
           <w:tcPr>
             <w:tcW w:w="0" w:type="auto"/>
             <w:tcBorders>
-              <w:top w:val="single" w:sz="2" w:space="0" w:color="auto"/>
-              <w:left w:val="single" w:sz="2" w:space="0" w:color="auto"/>
-              <w:bottom w:val="single" w:sz="2" w:space="0" w:color="auto"/>
-              <w:right w:val="single" w:sz="2" w:space="0" w:color="auto"/>
+              <w:top w:val="single" w:color="auto" w:sz="2" w:space="0"/>
+              <w:left w:val="single" w:color="auto" w:sz="2" w:space="0"/>
+              <w:bottom w:val="single" w:color="auto" w:sz="2" w:space="0"/>
+              <w:right w:val="single" w:color="auto" w:sz="2" w:space="0"/>
             </w:tcBorders>
             <w:shd w:val="clear" w:color="auto" w:fill="F9F9FA"/>
             <w:vAlign w:val="bottom"/>
@@ -5237,7 +5270,7 @@
             <w:pPr>
               <w:spacing w:after="0" w:line="240" w:lineRule="auto"/>
               <w:rPr>
-                <w:rFonts w:ascii="Roboto" w:eastAsia="Times New Roman" w:hAnsi="Roboto" w:cs="Times New Roman"/>
+                <w:rFonts w:ascii="Roboto" w:hAnsi="Roboto" w:eastAsia="Times New Roman" w:cs="Times New Roman"/>
                 <w:color w:val="000000"/>
                 <w:kern w:val="0"/>
                 <w:sz w:val="21"/>
@@ -5245,16 +5278,16 @@
                 <w14:ligatures w14:val="none"/>
               </w:rPr>
             </w:pPr>
-            <w:hyperlink r:id="rId26" w:anchor="maintainer-deprecated" w:history="1">
+            <w:hyperlink w:history="1" w:anchor="maintainer-deprecated" r:id="rId26">
               <w:r>
                 <w:rPr>
-                  <w:rFonts w:ascii="Roboto Mono" w:eastAsia="Times New Roman" w:hAnsi="Roboto Mono" w:cs="Courier New"/>
+                  <w:rFonts w:ascii="Roboto Mono" w:hAnsi="Roboto Mono" w:eastAsia="Times New Roman" w:cs="Courier New"/>
                   <w:color w:val="0000FF"/>
                   <w:kern w:val="0"/>
                   <w:sz w:val="18"/>
                   <w:szCs w:val="18"/>
                   <w:u w:val="single"/>
-                  <w:bdr w:val="single" w:sz="6" w:space="0" w:color="C4C8D1" w:frame="1"/>
+                  <w:bdr w:val="single" w:color="C4C8D1" w:sz="6" w:space="0" w:frame="1"/>
                   <w:shd w:val="clear" w:color="auto" w:fill="E1E2E6"/>
                   <w14:ligatures w14:val="none"/>
                 </w:rPr>
@@ -5267,10 +5300,10 @@
           <w:tcPr>
             <w:tcW w:w="0" w:type="auto"/>
             <w:tcBorders>
-              <w:top w:val="single" w:sz="2" w:space="0" w:color="auto"/>
-              <w:left w:val="single" w:sz="2" w:space="0" w:color="auto"/>
-              <w:bottom w:val="single" w:sz="2" w:space="0" w:color="auto"/>
-              <w:right w:val="single" w:sz="2" w:space="0" w:color="auto"/>
+              <w:top w:val="single" w:color="auto" w:sz="2" w:space="0"/>
+              <w:left w:val="single" w:color="auto" w:sz="2" w:space="0"/>
+              <w:bottom w:val="single" w:color="auto" w:sz="2" w:space="0"/>
+              <w:right w:val="single" w:color="auto" w:sz="2" w:space="0"/>
             </w:tcBorders>
             <w:shd w:val="clear" w:color="auto" w:fill="F9F9FA"/>
             <w:vAlign w:val="bottom"/>
@@ -5280,7 +5313,7 @@
             <w:pPr>
               <w:spacing w:after="0" w:line="240" w:lineRule="auto"/>
               <w:rPr>
-                <w:rFonts w:ascii="Roboto" w:eastAsia="Times New Roman" w:hAnsi="Roboto" w:cs="Times New Roman"/>
+                <w:rFonts w:ascii="Roboto" w:hAnsi="Roboto" w:eastAsia="Times New Roman" w:cs="Times New Roman"/>
                 <w:color w:val="000000"/>
                 <w:kern w:val="0"/>
                 <w:sz w:val="21"/>
@@ -5290,7 +5323,7 @@
             </w:pPr>
             <w:r>
               <w:rPr>
-                <w:rFonts w:ascii="Roboto" w:eastAsia="Times New Roman" w:hAnsi="Roboto" w:cs="Times New Roman"/>
+                <w:rFonts w:ascii="Roboto" w:hAnsi="Roboto" w:eastAsia="Times New Roman" w:cs="Times New Roman"/>
                 <w:color w:val="000000"/>
                 <w:kern w:val="0"/>
                 <w:sz w:val="21"/>
@@ -5310,10 +5343,10 @@
           <w:tcPr>
             <w:tcW w:w="0" w:type="auto"/>
             <w:tcBorders>
-              <w:top w:val="single" w:sz="2" w:space="0" w:color="auto"/>
-              <w:left w:val="single" w:sz="2" w:space="0" w:color="auto"/>
-              <w:bottom w:val="single" w:sz="2" w:space="0" w:color="auto"/>
-              <w:right w:val="single" w:sz="2" w:space="0" w:color="auto"/>
+              <w:top w:val="single" w:color="auto" w:sz="2" w:space="0"/>
+              <w:left w:val="single" w:color="auto" w:sz="2" w:space="0"/>
+              <w:bottom w:val="single" w:color="auto" w:sz="2" w:space="0"/>
+              <w:right w:val="single" w:color="auto" w:sz="2" w:space="0"/>
             </w:tcBorders>
             <w:shd w:val="clear" w:color="auto" w:fill="F9F9FA"/>
             <w:vAlign w:val="bottom"/>
@@ -5323,7 +5356,7 @@
             <w:pPr>
               <w:spacing w:after="0" w:line="240" w:lineRule="auto"/>
               <w:rPr>
-                <w:rFonts w:ascii="Roboto" w:eastAsia="Times New Roman" w:hAnsi="Roboto" w:cs="Times New Roman"/>
+                <w:rFonts w:ascii="Roboto" w:hAnsi="Roboto" w:eastAsia="Times New Roman" w:cs="Times New Roman"/>
                 <w:color w:val="000000"/>
                 <w:kern w:val="0"/>
                 <w:sz w:val="21"/>
@@ -5331,16 +5364,16 @@
                 <w14:ligatures w14:val="none"/>
               </w:rPr>
             </w:pPr>
-            <w:hyperlink r:id="rId27" w:anchor="onbuild" w:history="1">
+            <w:hyperlink w:history="1" w:anchor="onbuild" r:id="rId27">
               <w:r>
                 <w:rPr>
-                  <w:rFonts w:ascii="Roboto Mono" w:eastAsia="Times New Roman" w:hAnsi="Roboto Mono" w:cs="Courier New"/>
+                  <w:rFonts w:ascii="Roboto Mono" w:hAnsi="Roboto Mono" w:eastAsia="Times New Roman" w:cs="Courier New"/>
                   <w:color w:val="0000FF"/>
                   <w:kern w:val="0"/>
                   <w:sz w:val="18"/>
                   <w:szCs w:val="18"/>
                   <w:u w:val="single"/>
-                  <w:bdr w:val="single" w:sz="6" w:space="0" w:color="C4C8D1" w:frame="1"/>
+                  <w:bdr w:val="single" w:color="C4C8D1" w:sz="6" w:space="0" w:frame="1"/>
                   <w:shd w:val="clear" w:color="auto" w:fill="E1E2E6"/>
                   <w14:ligatures w14:val="none"/>
                 </w:rPr>
@@ -5353,10 +5386,10 @@
           <w:tcPr>
             <w:tcW w:w="0" w:type="auto"/>
             <w:tcBorders>
-              <w:top w:val="single" w:sz="2" w:space="0" w:color="auto"/>
-              <w:left w:val="single" w:sz="2" w:space="0" w:color="auto"/>
-              <w:bottom w:val="single" w:sz="2" w:space="0" w:color="auto"/>
-              <w:right w:val="single" w:sz="2" w:space="0" w:color="auto"/>
+              <w:top w:val="single" w:color="auto" w:sz="2" w:space="0"/>
+              <w:left w:val="single" w:color="auto" w:sz="2" w:space="0"/>
+              <w:bottom w:val="single" w:color="auto" w:sz="2" w:space="0"/>
+              <w:right w:val="single" w:color="auto" w:sz="2" w:space="0"/>
             </w:tcBorders>
             <w:shd w:val="clear" w:color="auto" w:fill="F9F9FA"/>
             <w:vAlign w:val="bottom"/>
@@ -5366,7 +5399,7 @@
             <w:pPr>
               <w:spacing w:after="0" w:line="240" w:lineRule="auto"/>
               <w:rPr>
-                <w:rFonts w:ascii="Roboto" w:eastAsia="Times New Roman" w:hAnsi="Roboto" w:cs="Times New Roman"/>
+                <w:rFonts w:ascii="Roboto" w:hAnsi="Roboto" w:eastAsia="Times New Roman" w:cs="Times New Roman"/>
                 <w:color w:val="000000"/>
                 <w:kern w:val="0"/>
                 <w:sz w:val="21"/>
@@ -5376,7 +5409,7 @@
             </w:pPr>
             <w:r>
               <w:rPr>
-                <w:rFonts w:ascii="Roboto" w:eastAsia="Times New Roman" w:hAnsi="Roboto" w:cs="Times New Roman"/>
+                <w:rFonts w:ascii="Roboto" w:hAnsi="Roboto" w:eastAsia="Times New Roman" w:cs="Times New Roman"/>
                 <w:color w:val="000000"/>
                 <w:kern w:val="0"/>
                 <w:sz w:val="21"/>
@@ -5396,10 +5429,10 @@
           <w:tcPr>
             <w:tcW w:w="0" w:type="auto"/>
             <w:tcBorders>
-              <w:top w:val="single" w:sz="2" w:space="0" w:color="auto"/>
-              <w:left w:val="single" w:sz="2" w:space="0" w:color="auto"/>
-              <w:bottom w:val="single" w:sz="2" w:space="0" w:color="auto"/>
-              <w:right w:val="single" w:sz="2" w:space="0" w:color="auto"/>
+              <w:top w:val="single" w:color="auto" w:sz="2" w:space="0"/>
+              <w:left w:val="single" w:color="auto" w:sz="2" w:space="0"/>
+              <w:bottom w:val="single" w:color="auto" w:sz="2" w:space="0"/>
+              <w:right w:val="single" w:color="auto" w:sz="2" w:space="0"/>
             </w:tcBorders>
             <w:shd w:val="clear" w:color="auto" w:fill="F9F9FA"/>
             <w:vAlign w:val="bottom"/>
@@ -5409,7 +5442,7 @@
             <w:pPr>
               <w:spacing w:after="0" w:line="240" w:lineRule="auto"/>
               <w:rPr>
-                <w:rFonts w:ascii="Roboto" w:eastAsia="Times New Roman" w:hAnsi="Roboto" w:cs="Times New Roman"/>
+                <w:rFonts w:ascii="Roboto" w:hAnsi="Roboto" w:eastAsia="Times New Roman" w:cs="Times New Roman"/>
                 <w:color w:val="000000"/>
                 <w:kern w:val="0"/>
                 <w:sz w:val="21"/>
@@ -5417,16 +5450,16 @@
                 <w14:ligatures w14:val="none"/>
               </w:rPr>
             </w:pPr>
-            <w:hyperlink r:id="rId28" w:anchor="run" w:history="1">
+            <w:hyperlink w:history="1" w:anchor="run" r:id="rId28">
               <w:r>
                 <w:rPr>
-                  <w:rFonts w:ascii="Roboto Mono" w:eastAsia="Times New Roman" w:hAnsi="Roboto Mono" w:cs="Courier New"/>
+                  <w:rFonts w:ascii="Roboto Mono" w:hAnsi="Roboto Mono" w:eastAsia="Times New Roman" w:cs="Courier New"/>
                   <w:color w:val="0000FF"/>
                   <w:kern w:val="0"/>
                   <w:sz w:val="18"/>
                   <w:szCs w:val="18"/>
                   <w:u w:val="single"/>
-                  <w:bdr w:val="single" w:sz="6" w:space="0" w:color="C4C8D1" w:frame="1"/>
+                  <w:bdr w:val="single" w:color="C4C8D1" w:sz="6" w:space="0" w:frame="1"/>
                   <w:shd w:val="clear" w:color="auto" w:fill="E1E2E6"/>
                   <w14:ligatures w14:val="none"/>
                 </w:rPr>
@@ -5439,10 +5472,10 @@
           <w:tcPr>
             <w:tcW w:w="0" w:type="auto"/>
             <w:tcBorders>
-              <w:top w:val="single" w:sz="2" w:space="0" w:color="auto"/>
-              <w:left w:val="single" w:sz="2" w:space="0" w:color="auto"/>
-              <w:bottom w:val="single" w:sz="2" w:space="0" w:color="auto"/>
-              <w:right w:val="single" w:sz="2" w:space="0" w:color="auto"/>
+              <w:top w:val="single" w:color="auto" w:sz="2" w:space="0"/>
+              <w:left w:val="single" w:color="auto" w:sz="2" w:space="0"/>
+              <w:bottom w:val="single" w:color="auto" w:sz="2" w:space="0"/>
+              <w:right w:val="single" w:color="auto" w:sz="2" w:space="0"/>
             </w:tcBorders>
             <w:shd w:val="clear" w:color="auto" w:fill="F9F9FA"/>
             <w:vAlign w:val="bottom"/>
@@ -5452,7 +5485,7 @@
             <w:pPr>
               <w:spacing w:after="0" w:line="240" w:lineRule="auto"/>
               <w:rPr>
-                <w:rFonts w:ascii="Roboto" w:eastAsia="Times New Roman" w:hAnsi="Roboto" w:cs="Times New Roman"/>
+                <w:rFonts w:ascii="Roboto" w:hAnsi="Roboto" w:eastAsia="Times New Roman" w:cs="Times New Roman"/>
                 <w:color w:val="000000"/>
                 <w:kern w:val="0"/>
                 <w:sz w:val="21"/>
@@ -5462,7 +5495,7 @@
             </w:pPr>
             <w:r>
               <w:rPr>
-                <w:rFonts w:ascii="Roboto" w:eastAsia="Times New Roman" w:hAnsi="Roboto" w:cs="Times New Roman"/>
+                <w:rFonts w:ascii="Roboto" w:hAnsi="Roboto" w:eastAsia="Times New Roman" w:cs="Times New Roman"/>
                 <w:color w:val="000000"/>
                 <w:kern w:val="0"/>
                 <w:sz w:val="21"/>
@@ -5482,10 +5515,10 @@
           <w:tcPr>
             <w:tcW w:w="0" w:type="auto"/>
             <w:tcBorders>
-              <w:top w:val="single" w:sz="2" w:space="0" w:color="auto"/>
-              <w:left w:val="single" w:sz="2" w:space="0" w:color="auto"/>
-              <w:bottom w:val="single" w:sz="2" w:space="0" w:color="auto"/>
-              <w:right w:val="single" w:sz="2" w:space="0" w:color="auto"/>
+              <w:top w:val="single" w:color="auto" w:sz="2" w:space="0"/>
+              <w:left w:val="single" w:color="auto" w:sz="2" w:space="0"/>
+              <w:bottom w:val="single" w:color="auto" w:sz="2" w:space="0"/>
+              <w:right w:val="single" w:color="auto" w:sz="2" w:space="0"/>
             </w:tcBorders>
             <w:shd w:val="clear" w:color="auto" w:fill="F9F9FA"/>
             <w:vAlign w:val="bottom"/>
@@ -5495,7 +5528,7 @@
             <w:pPr>
               <w:spacing w:after="0" w:line="240" w:lineRule="auto"/>
               <w:rPr>
-                <w:rFonts w:ascii="Roboto" w:eastAsia="Times New Roman" w:hAnsi="Roboto" w:cs="Times New Roman"/>
+                <w:rFonts w:ascii="Roboto" w:hAnsi="Roboto" w:eastAsia="Times New Roman" w:cs="Times New Roman"/>
                 <w:color w:val="000000"/>
                 <w:kern w:val="0"/>
                 <w:sz w:val="21"/>
@@ -5503,16 +5536,16 @@
                 <w14:ligatures w14:val="none"/>
               </w:rPr>
             </w:pPr>
-            <w:hyperlink r:id="rId29" w:anchor="shell" w:history="1">
+            <w:hyperlink w:history="1" w:anchor="shell" r:id="rId29">
               <w:r>
                 <w:rPr>
-                  <w:rFonts w:ascii="Roboto Mono" w:eastAsia="Times New Roman" w:hAnsi="Roboto Mono" w:cs="Courier New"/>
+                  <w:rFonts w:ascii="Roboto Mono" w:hAnsi="Roboto Mono" w:eastAsia="Times New Roman" w:cs="Courier New"/>
                   <w:color w:val="0000FF"/>
                   <w:kern w:val="0"/>
                   <w:sz w:val="18"/>
                   <w:szCs w:val="18"/>
                   <w:u w:val="single"/>
-                  <w:bdr w:val="single" w:sz="6" w:space="0" w:color="C4C8D1" w:frame="1"/>
+                  <w:bdr w:val="single" w:color="C4C8D1" w:sz="6" w:space="0" w:frame="1"/>
                   <w:shd w:val="clear" w:color="auto" w:fill="E1E2E6"/>
                   <w14:ligatures w14:val="none"/>
                 </w:rPr>
@@ -5525,10 +5558,10 @@
           <w:tcPr>
             <w:tcW w:w="0" w:type="auto"/>
             <w:tcBorders>
-              <w:top w:val="single" w:sz="2" w:space="0" w:color="auto"/>
-              <w:left w:val="single" w:sz="2" w:space="0" w:color="auto"/>
-              <w:bottom w:val="single" w:sz="2" w:space="0" w:color="auto"/>
-              <w:right w:val="single" w:sz="2" w:space="0" w:color="auto"/>
+              <w:top w:val="single" w:color="auto" w:sz="2" w:space="0"/>
+              <w:left w:val="single" w:color="auto" w:sz="2" w:space="0"/>
+              <w:bottom w:val="single" w:color="auto" w:sz="2" w:space="0"/>
+              <w:right w:val="single" w:color="auto" w:sz="2" w:space="0"/>
             </w:tcBorders>
             <w:shd w:val="clear" w:color="auto" w:fill="F9F9FA"/>
             <w:vAlign w:val="bottom"/>
@@ -5538,7 +5571,7 @@
             <w:pPr>
               <w:spacing w:after="0" w:line="240" w:lineRule="auto"/>
               <w:rPr>
-                <w:rFonts w:ascii="Roboto" w:eastAsia="Times New Roman" w:hAnsi="Roboto" w:cs="Times New Roman"/>
+                <w:rFonts w:ascii="Roboto" w:hAnsi="Roboto" w:eastAsia="Times New Roman" w:cs="Times New Roman"/>
                 <w:color w:val="000000"/>
                 <w:kern w:val="0"/>
                 <w:sz w:val="21"/>
@@ -5548,7 +5581,7 @@
             </w:pPr>
             <w:r>
               <w:rPr>
-                <w:rFonts w:ascii="Roboto" w:eastAsia="Times New Roman" w:hAnsi="Roboto" w:cs="Times New Roman"/>
+                <w:rFonts w:ascii="Roboto" w:hAnsi="Roboto" w:eastAsia="Times New Roman" w:cs="Times New Roman"/>
                 <w:color w:val="000000"/>
                 <w:kern w:val="0"/>
                 <w:sz w:val="21"/>
@@ -5568,10 +5601,10 @@
           <w:tcPr>
             <w:tcW w:w="0" w:type="auto"/>
             <w:tcBorders>
-              <w:top w:val="single" w:sz="2" w:space="0" w:color="auto"/>
-              <w:left w:val="single" w:sz="2" w:space="0" w:color="auto"/>
-              <w:bottom w:val="single" w:sz="2" w:space="0" w:color="auto"/>
-              <w:right w:val="single" w:sz="2" w:space="0" w:color="auto"/>
+              <w:top w:val="single" w:color="auto" w:sz="2" w:space="0"/>
+              <w:left w:val="single" w:color="auto" w:sz="2" w:space="0"/>
+              <w:bottom w:val="single" w:color="auto" w:sz="2" w:space="0"/>
+              <w:right w:val="single" w:color="auto" w:sz="2" w:space="0"/>
             </w:tcBorders>
             <w:shd w:val="clear" w:color="auto" w:fill="F9F9FA"/>
             <w:vAlign w:val="bottom"/>
@@ -5581,7 +5614,7 @@
             <w:pPr>
               <w:spacing w:after="0" w:line="240" w:lineRule="auto"/>
               <w:rPr>
-                <w:rFonts w:ascii="Roboto" w:eastAsia="Times New Roman" w:hAnsi="Roboto" w:cs="Times New Roman"/>
+                <w:rFonts w:ascii="Roboto" w:hAnsi="Roboto" w:eastAsia="Times New Roman" w:cs="Times New Roman"/>
                 <w:color w:val="000000"/>
                 <w:kern w:val="0"/>
                 <w:sz w:val="21"/>
@@ -5589,16 +5622,16 @@
                 <w14:ligatures w14:val="none"/>
               </w:rPr>
             </w:pPr>
-            <w:hyperlink r:id="rId30" w:anchor="stopsignal" w:history="1">
+            <w:hyperlink w:history="1" w:anchor="stopsignal" r:id="rId30">
               <w:r>
                 <w:rPr>
-                  <w:rFonts w:ascii="Roboto Mono" w:eastAsia="Times New Roman" w:hAnsi="Roboto Mono" w:cs="Courier New"/>
+                  <w:rFonts w:ascii="Roboto Mono" w:hAnsi="Roboto Mono" w:eastAsia="Times New Roman" w:cs="Courier New"/>
                   <w:color w:val="0000FF"/>
                   <w:kern w:val="0"/>
                   <w:sz w:val="18"/>
                   <w:szCs w:val="18"/>
                   <w:u w:val="single"/>
-                  <w:bdr w:val="single" w:sz="6" w:space="0" w:color="C4C8D1" w:frame="1"/>
+                  <w:bdr w:val="single" w:color="C4C8D1" w:sz="6" w:space="0" w:frame="1"/>
                   <w:shd w:val="clear" w:color="auto" w:fill="E1E2E6"/>
                   <w14:ligatures w14:val="none"/>
                 </w:rPr>
@@ -5611,10 +5644,10 @@
           <w:tcPr>
             <w:tcW w:w="0" w:type="auto"/>
             <w:tcBorders>
-              <w:top w:val="single" w:sz="2" w:space="0" w:color="auto"/>
-              <w:left w:val="single" w:sz="2" w:space="0" w:color="auto"/>
-              <w:bottom w:val="single" w:sz="2" w:space="0" w:color="auto"/>
-              <w:right w:val="single" w:sz="2" w:space="0" w:color="auto"/>
+              <w:top w:val="single" w:color="auto" w:sz="2" w:space="0"/>
+              <w:left w:val="single" w:color="auto" w:sz="2" w:space="0"/>
+              <w:bottom w:val="single" w:color="auto" w:sz="2" w:space="0"/>
+              <w:right w:val="single" w:color="auto" w:sz="2" w:space="0"/>
             </w:tcBorders>
             <w:shd w:val="clear" w:color="auto" w:fill="F9F9FA"/>
             <w:vAlign w:val="bottom"/>
@@ -5624,7 +5657,7 @@
             <w:pPr>
               <w:spacing w:after="0" w:line="240" w:lineRule="auto"/>
               <w:rPr>
-                <w:rFonts w:ascii="Roboto" w:eastAsia="Times New Roman" w:hAnsi="Roboto" w:cs="Times New Roman"/>
+                <w:rFonts w:ascii="Roboto" w:hAnsi="Roboto" w:eastAsia="Times New Roman" w:cs="Times New Roman"/>
                 <w:color w:val="000000"/>
                 <w:kern w:val="0"/>
                 <w:sz w:val="21"/>
@@ -5634,7 +5667,7 @@
             </w:pPr>
             <w:r>
               <w:rPr>
-                <w:rFonts w:ascii="Roboto" w:eastAsia="Times New Roman" w:hAnsi="Roboto" w:cs="Times New Roman"/>
+                <w:rFonts w:ascii="Roboto" w:hAnsi="Roboto" w:eastAsia="Times New Roman" w:cs="Times New Roman"/>
                 <w:color w:val="000000"/>
                 <w:kern w:val="0"/>
                 <w:sz w:val="21"/>
@@ -5654,10 +5687,10 @@
           <w:tcPr>
             <w:tcW w:w="0" w:type="auto"/>
             <w:tcBorders>
-              <w:top w:val="single" w:sz="2" w:space="0" w:color="auto"/>
-              <w:left w:val="single" w:sz="2" w:space="0" w:color="auto"/>
-              <w:bottom w:val="single" w:sz="2" w:space="0" w:color="auto"/>
-              <w:right w:val="single" w:sz="2" w:space="0" w:color="auto"/>
+              <w:top w:val="single" w:color="auto" w:sz="2" w:space="0"/>
+              <w:left w:val="single" w:color="auto" w:sz="2" w:space="0"/>
+              <w:bottom w:val="single" w:color="auto" w:sz="2" w:space="0"/>
+              <w:right w:val="single" w:color="auto" w:sz="2" w:space="0"/>
             </w:tcBorders>
             <w:shd w:val="clear" w:color="auto" w:fill="F9F9FA"/>
             <w:vAlign w:val="bottom"/>
@@ -5667,7 +5700,7 @@
             <w:pPr>
               <w:spacing w:after="0" w:line="240" w:lineRule="auto"/>
               <w:rPr>
-                <w:rFonts w:ascii="Roboto" w:eastAsia="Times New Roman" w:hAnsi="Roboto" w:cs="Times New Roman"/>
+                <w:rFonts w:ascii="Roboto" w:hAnsi="Roboto" w:eastAsia="Times New Roman" w:cs="Times New Roman"/>
                 <w:color w:val="000000"/>
                 <w:kern w:val="0"/>
                 <w:sz w:val="21"/>
@@ -5675,16 +5708,16 @@
                 <w14:ligatures w14:val="none"/>
               </w:rPr>
             </w:pPr>
-            <w:hyperlink r:id="rId31" w:anchor="user" w:history="1">
+            <w:hyperlink w:history="1" w:anchor="user" r:id="rId31">
               <w:r>
                 <w:rPr>
-                  <w:rFonts w:ascii="Roboto Mono" w:eastAsia="Times New Roman" w:hAnsi="Roboto Mono" w:cs="Courier New"/>
+                  <w:rFonts w:ascii="Roboto Mono" w:hAnsi="Roboto Mono" w:eastAsia="Times New Roman" w:cs="Courier New"/>
                   <w:color w:val="0000FF"/>
                   <w:kern w:val="0"/>
                   <w:sz w:val="18"/>
                   <w:szCs w:val="18"/>
                   <w:u w:val="single"/>
-                  <w:bdr w:val="single" w:sz="6" w:space="0" w:color="C4C8D1" w:frame="1"/>
+                  <w:bdr w:val="single" w:color="C4C8D1" w:sz="6" w:space="0" w:frame="1"/>
                   <w:shd w:val="clear" w:color="auto" w:fill="E1E2E6"/>
                   <w14:ligatures w14:val="none"/>
                 </w:rPr>
@@ -5697,10 +5730,10 @@
           <w:tcPr>
             <w:tcW w:w="0" w:type="auto"/>
             <w:tcBorders>
-              <w:top w:val="single" w:sz="2" w:space="0" w:color="auto"/>
-              <w:left w:val="single" w:sz="2" w:space="0" w:color="auto"/>
-              <w:bottom w:val="single" w:sz="2" w:space="0" w:color="auto"/>
-              <w:right w:val="single" w:sz="2" w:space="0" w:color="auto"/>
+              <w:top w:val="single" w:color="auto" w:sz="2" w:space="0"/>
+              <w:left w:val="single" w:color="auto" w:sz="2" w:space="0"/>
+              <w:bottom w:val="single" w:color="auto" w:sz="2" w:space="0"/>
+              <w:right w:val="single" w:color="auto" w:sz="2" w:space="0"/>
             </w:tcBorders>
             <w:shd w:val="clear" w:color="auto" w:fill="F9F9FA"/>
             <w:vAlign w:val="bottom"/>
@@ -5710,7 +5743,7 @@
             <w:pPr>
               <w:spacing w:after="0" w:line="240" w:lineRule="auto"/>
               <w:rPr>
-                <w:rFonts w:ascii="Roboto" w:eastAsia="Times New Roman" w:hAnsi="Roboto" w:cs="Times New Roman"/>
+                <w:rFonts w:ascii="Roboto" w:hAnsi="Roboto" w:eastAsia="Times New Roman" w:cs="Times New Roman"/>
                 <w:color w:val="000000"/>
                 <w:kern w:val="0"/>
                 <w:sz w:val="21"/>
@@ -5720,7 +5753,7 @@
             </w:pPr>
             <w:r>
               <w:rPr>
-                <w:rFonts w:ascii="Roboto" w:eastAsia="Times New Roman" w:hAnsi="Roboto" w:cs="Times New Roman"/>
+                <w:rFonts w:ascii="Roboto" w:hAnsi="Roboto" w:eastAsia="Times New Roman" w:cs="Times New Roman"/>
                 <w:color w:val="000000"/>
                 <w:kern w:val="0"/>
                 <w:sz w:val="21"/>
@@ -5740,10 +5773,10 @@
           <w:tcPr>
             <w:tcW w:w="0" w:type="auto"/>
             <w:tcBorders>
-              <w:top w:val="single" w:sz="2" w:space="0" w:color="auto"/>
-              <w:left w:val="single" w:sz="2" w:space="0" w:color="auto"/>
-              <w:bottom w:val="single" w:sz="2" w:space="0" w:color="auto"/>
-              <w:right w:val="single" w:sz="2" w:space="0" w:color="auto"/>
+              <w:top w:val="single" w:color="auto" w:sz="2" w:space="0"/>
+              <w:left w:val="single" w:color="auto" w:sz="2" w:space="0"/>
+              <w:bottom w:val="single" w:color="auto" w:sz="2" w:space="0"/>
+              <w:right w:val="single" w:color="auto" w:sz="2" w:space="0"/>
             </w:tcBorders>
             <w:shd w:val="clear" w:color="auto" w:fill="F9F9FA"/>
             <w:vAlign w:val="bottom"/>
@@ -5753,7 +5786,7 @@
             <w:pPr>
               <w:spacing w:after="0" w:line="240" w:lineRule="auto"/>
               <w:rPr>
-                <w:rFonts w:ascii="Roboto" w:eastAsia="Times New Roman" w:hAnsi="Roboto" w:cs="Times New Roman"/>
+                <w:rFonts w:ascii="Roboto" w:hAnsi="Roboto" w:eastAsia="Times New Roman" w:cs="Times New Roman"/>
                 <w:color w:val="000000"/>
                 <w:kern w:val="0"/>
                 <w:sz w:val="21"/>
@@ -5761,16 +5794,16 @@
                 <w14:ligatures w14:val="none"/>
               </w:rPr>
             </w:pPr>
-            <w:hyperlink r:id="rId32" w:anchor="volume" w:history="1">
+            <w:hyperlink w:history="1" w:anchor="volume" r:id="rId32">
               <w:r>
                 <w:rPr>
-                  <w:rFonts w:ascii="Roboto Mono" w:eastAsia="Times New Roman" w:hAnsi="Roboto Mono" w:cs="Courier New"/>
+                  <w:rFonts w:ascii="Roboto Mono" w:hAnsi="Roboto Mono" w:eastAsia="Times New Roman" w:cs="Courier New"/>
                   <w:color w:val="0000FF"/>
                   <w:kern w:val="0"/>
                   <w:sz w:val="18"/>
                   <w:szCs w:val="18"/>
                   <w:u w:val="single"/>
-                  <w:bdr w:val="single" w:sz="6" w:space="0" w:color="C4C8D1" w:frame="1"/>
+                  <w:bdr w:val="single" w:color="C4C8D1" w:sz="6" w:space="0" w:frame="1"/>
                   <w:shd w:val="clear" w:color="auto" w:fill="E1E2E6"/>
                   <w14:ligatures w14:val="none"/>
                 </w:rPr>
@@ -5783,10 +5816,10 @@
           <w:tcPr>
             <w:tcW w:w="0" w:type="auto"/>
             <w:tcBorders>
-              <w:top w:val="single" w:sz="2" w:space="0" w:color="auto"/>
-              <w:left w:val="single" w:sz="2" w:space="0" w:color="auto"/>
-              <w:bottom w:val="single" w:sz="2" w:space="0" w:color="auto"/>
-              <w:right w:val="single" w:sz="2" w:space="0" w:color="auto"/>
+              <w:top w:val="single" w:color="auto" w:sz="2" w:space="0"/>
+              <w:left w:val="single" w:color="auto" w:sz="2" w:space="0"/>
+              <w:bottom w:val="single" w:color="auto" w:sz="2" w:space="0"/>
+              <w:right w:val="single" w:color="auto" w:sz="2" w:space="0"/>
             </w:tcBorders>
             <w:shd w:val="clear" w:color="auto" w:fill="F9F9FA"/>
             <w:vAlign w:val="bottom"/>
@@ -5796,7 +5829,7 @@
             <w:pPr>
               <w:spacing w:after="0" w:line="240" w:lineRule="auto"/>
               <w:rPr>
-                <w:rFonts w:ascii="Roboto" w:eastAsia="Times New Roman" w:hAnsi="Roboto" w:cs="Times New Roman"/>
+                <w:rFonts w:ascii="Roboto" w:hAnsi="Roboto" w:eastAsia="Times New Roman" w:cs="Times New Roman"/>
                 <w:color w:val="000000"/>
                 <w:kern w:val="0"/>
                 <w:sz w:val="21"/>
@@ -5806,7 +5839,7 @@
             </w:pPr>
             <w:r>
               <w:rPr>
-                <w:rFonts w:ascii="Roboto" w:eastAsia="Times New Roman" w:hAnsi="Roboto" w:cs="Times New Roman"/>
+                <w:rFonts w:ascii="Roboto" w:hAnsi="Roboto" w:eastAsia="Times New Roman" w:cs="Times New Roman"/>
                 <w:color w:val="000000"/>
                 <w:kern w:val="0"/>
                 <w:sz w:val="21"/>
@@ -5826,10 +5859,10 @@
           <w:tcPr>
             <w:tcW w:w="0" w:type="auto"/>
             <w:tcBorders>
-              <w:top w:val="single" w:sz="2" w:space="0" w:color="auto"/>
-              <w:left w:val="single" w:sz="2" w:space="0" w:color="auto"/>
-              <w:bottom w:val="single" w:sz="2" w:space="0" w:color="auto"/>
-              <w:right w:val="single" w:sz="2" w:space="0" w:color="auto"/>
+              <w:top w:val="single" w:color="auto" w:sz="2" w:space="0"/>
+              <w:left w:val="single" w:color="auto" w:sz="2" w:space="0"/>
+              <w:bottom w:val="single" w:color="auto" w:sz="2" w:space="0"/>
+              <w:right w:val="single" w:color="auto" w:sz="2" w:space="0"/>
             </w:tcBorders>
             <w:shd w:val="clear" w:color="auto" w:fill="F9F9FA"/>
             <w:vAlign w:val="bottom"/>
@@ -5839,7 +5872,7 @@
             <w:pPr>
               <w:spacing w:after="0" w:line="240" w:lineRule="auto"/>
               <w:rPr>
-                <w:rFonts w:ascii="Roboto" w:eastAsia="Times New Roman" w:hAnsi="Roboto" w:cs="Times New Roman"/>
+                <w:rFonts w:ascii="Roboto" w:hAnsi="Roboto" w:eastAsia="Times New Roman" w:cs="Times New Roman"/>
                 <w:color w:val="000000"/>
                 <w:kern w:val="0"/>
                 <w:sz w:val="21"/>
@@ -5847,16 +5880,16 @@
                 <w14:ligatures w14:val="none"/>
               </w:rPr>
             </w:pPr>
-            <w:hyperlink r:id="rId33" w:anchor="workdir" w:history="1">
+            <w:hyperlink w:history="1" w:anchor="workdir" r:id="rId33">
               <w:r>
                 <w:rPr>
-                  <w:rFonts w:ascii="Roboto Mono" w:eastAsia="Times New Roman" w:hAnsi="Roboto Mono" w:cs="Courier New"/>
+                  <w:rFonts w:ascii="Roboto Mono" w:hAnsi="Roboto Mono" w:eastAsia="Times New Roman" w:cs="Courier New"/>
                   <w:color w:val="0000FF"/>
                   <w:kern w:val="0"/>
                   <w:sz w:val="18"/>
                   <w:szCs w:val="18"/>
                   <w:u w:val="single"/>
-                  <w:bdr w:val="single" w:sz="6" w:space="0" w:color="C4C8D1" w:frame="1"/>
+                  <w:bdr w:val="single" w:color="C4C8D1" w:sz="6" w:space="0" w:frame="1"/>
                   <w:shd w:val="clear" w:color="auto" w:fill="E1E2E6"/>
                   <w14:ligatures w14:val="none"/>
                 </w:rPr>
@@ -5869,10 +5902,10 @@
           <w:tcPr>
             <w:tcW w:w="0" w:type="auto"/>
             <w:tcBorders>
-              <w:top w:val="single" w:sz="2" w:space="0" w:color="auto"/>
-              <w:left w:val="single" w:sz="2" w:space="0" w:color="auto"/>
-              <w:bottom w:val="single" w:sz="2" w:space="0" w:color="auto"/>
-              <w:right w:val="single" w:sz="2" w:space="0" w:color="auto"/>
+              <w:top w:val="single" w:color="auto" w:sz="2" w:space="0"/>
+              <w:left w:val="single" w:color="auto" w:sz="2" w:space="0"/>
+              <w:bottom w:val="single" w:color="auto" w:sz="2" w:space="0"/>
+              <w:right w:val="single" w:color="auto" w:sz="2" w:space="0"/>
             </w:tcBorders>
             <w:shd w:val="clear" w:color="auto" w:fill="F9F9FA"/>
             <w:vAlign w:val="bottom"/>
@@ -5882,7 +5915,7 @@
             <w:pPr>
               <w:spacing w:after="0" w:line="240" w:lineRule="auto"/>
               <w:rPr>
-                <w:rFonts w:ascii="Roboto" w:eastAsia="Times New Roman" w:hAnsi="Roboto" w:cs="Times New Roman"/>
+                <w:rFonts w:ascii="Roboto" w:hAnsi="Roboto" w:eastAsia="Times New Roman" w:cs="Times New Roman"/>
                 <w:color w:val="000000"/>
                 <w:kern w:val="0"/>
                 <w:sz w:val="21"/>
@@ -5892,7 +5925,7 @@
             </w:pPr>
             <w:r>
               <w:rPr>
-                <w:rFonts w:ascii="Roboto" w:eastAsia="Times New Roman" w:hAnsi="Roboto" w:cs="Times New Roman"/>
+                <w:rFonts w:ascii="Roboto" w:hAnsi="Roboto" w:eastAsia="Times New Roman" w:cs="Times New Roman"/>
                 <w:color w:val="000000"/>
                 <w:kern w:val="0"/>
                 <w:sz w:val="21"/>
@@ -5995,7 +6028,10 @@
         <w:t xml:space="preserve">Create a resource </w:t>
       </w:r>
       <w:r>
-        <w:sym w:font="Symbol" w:char="F0DE"/>
+        <w:rPr>
+          <w:rFonts w:ascii="Symbol" w:hAnsi="Symbol" w:eastAsia="Symbol" w:cs="Symbol"/>
+        </w:rPr>
+        <w:t>Þ</w:t>
       </w:r>
       <w:r>
         <w:t xml:space="preserve"> Azure Container Registry. </w:t>
@@ -6010,7 +6046,6 @@
         </w:numPr>
       </w:pPr>
       <w:r>
-        <w:lastRenderedPageBreak/>
         <w:t xml:space="preserve">In container registry properties go to </w:t>
       </w:r>
       <w:r>
@@ -6152,24 +6187,1345 @@
         <w:t xml:space="preserve">1 dssdemo.azurecr.io/hellowebapp:v1 </w:t>
       </w:r>
     </w:p>
-    <w:p>
+    <w:p w14:noSpellErr="1">
       <w:pPr>
         <w:ind w:left="360"/>
       </w:pPr>
       <w:r>
+        <w:rPr/>
         <w:t>5. Push images to ACR docker push dssdemo.azurecr.io/</w:t>
       </w:r>
-      <w:proofErr w:type="gramStart"/>
-      <w:r>
+      <w:r>
+        <w:rPr/>
         <w:t>hellowebapp:v</w:t>
       </w:r>
-      <w:proofErr w:type="gramEnd"/>
-      <w:r>
+      <w:r>
+        <w:rPr/>
         <w:t>1</w:t>
       </w:r>
     </w:p>
+    <w:p>
+      <w:r>
+        <w:rPr>
+          <w:color w:val="FFFFFF" w:themeColor="background1" w:themeTint="FF" w:themeShade="FF"/>
+          <w:highlight w:val="black"/>
+        </w:rPr>
+        <w:t>Deploying Docker Images in app service and container instance:</w:t>
+      </w:r>
+      <w:r>
+        <w:rPr>
+          <w:color w:val="FFFFFF" w:themeColor="background1" w:themeTint="FF" w:themeShade="FF"/>
+        </w:rPr>
+        <w:t xml:space="preserve"> </w:t>
+      </w:r>
+      <w:r>
+        <w:rPr/>
+        <w:t>#5</w:t>
+      </w:r>
+    </w:p>
+    <w:p>
+      <w:pPr>
+        <w:pStyle w:val="ListParagraph"/>
+        <w:numPr>
+          <w:ilvl w:val="0"/>
+          <w:numId w:val="8"/>
+        </w:numPr>
+        <w:rPr/>
+      </w:pPr>
+      <w:r>
+        <w:rPr/>
+        <w:t xml:space="preserve">Create an </w:t>
+      </w:r>
+      <w:r>
+        <w:rPr>
+          <w:b w:val="1"/>
+          <w:bCs w:val="1"/>
+        </w:rPr>
+        <w:t xml:space="preserve">app </w:t>
+      </w:r>
+      <w:r>
+        <w:rPr/>
+        <w:t>service using azure portal.</w:t>
+      </w:r>
+    </w:p>
+    <w:p>
+      <w:pPr>
+        <w:pStyle w:val="ListParagraph"/>
+        <w:numPr>
+          <w:ilvl w:val="0"/>
+          <w:numId w:val="8"/>
+        </w:numPr>
+        <w:rPr/>
+      </w:pPr>
+      <w:r>
+        <w:rPr/>
+        <w:t>Change</w:t>
+      </w:r>
+      <w:r>
+        <w:rPr/>
+        <w:t xml:space="preserve"> the</w:t>
+      </w:r>
+      <w:r>
+        <w:rPr/>
+        <w:t xml:space="preserve"> </w:t>
+      </w:r>
+      <w:r>
+        <w:rPr/>
+        <w:t xml:space="preserve">publish to </w:t>
+      </w:r>
+      <w:r>
+        <w:rPr>
+          <w:b w:val="1"/>
+          <w:bCs w:val="1"/>
+        </w:rPr>
+        <w:t xml:space="preserve">docker </w:t>
+      </w:r>
+      <w:r>
+        <w:rPr/>
+        <w:t xml:space="preserve">container instead of </w:t>
+      </w:r>
+      <w:r>
+        <w:rPr>
+          <w:b w:val="1"/>
+          <w:bCs w:val="1"/>
+        </w:rPr>
+        <w:t xml:space="preserve">code </w:t>
+      </w:r>
+      <w:r>
+        <w:rPr/>
+        <w:t>while creatin app service.</w:t>
+      </w:r>
+    </w:p>
+    <w:p>
+      <w:pPr>
+        <w:pStyle w:val="ListParagraph"/>
+        <w:numPr>
+          <w:ilvl w:val="0"/>
+          <w:numId w:val="8"/>
+        </w:numPr>
+        <w:rPr/>
+      </w:pPr>
+      <w:r>
+        <w:rPr/>
+        <w:t xml:space="preserve">Select </w:t>
+      </w:r>
+      <w:r>
+        <w:rPr/>
+        <w:t xml:space="preserve">the </w:t>
+      </w:r>
+      <w:r>
+        <w:rPr/>
+        <w:t>same</w:t>
+      </w:r>
+      <w:r>
+        <w:rPr/>
+        <w:t xml:space="preserve"> </w:t>
+      </w:r>
+      <w:r>
+        <w:rPr>
+          <w:b w:val="1"/>
+          <w:bCs w:val="1"/>
+        </w:rPr>
+        <w:t xml:space="preserve">OS </w:t>
+      </w:r>
+      <w:r>
+        <w:rPr/>
+        <w:t>as you have for your docker image.</w:t>
+      </w:r>
+    </w:p>
+    <w:p>
+      <w:pPr>
+        <w:pStyle w:val="ListParagraph"/>
+        <w:numPr>
+          <w:ilvl w:val="0"/>
+          <w:numId w:val="8"/>
+        </w:numPr>
+        <w:rPr/>
+      </w:pPr>
+      <w:r>
+        <w:rPr>
+          <w:b w:val="1"/>
+          <w:bCs w:val="1"/>
+        </w:rPr>
+        <w:t xml:space="preserve">ACR </w:t>
+      </w:r>
+      <w:r>
+        <w:rPr/>
+        <w:t xml:space="preserve">or </w:t>
+      </w:r>
+      <w:r>
+        <w:rPr>
+          <w:b w:val="1"/>
+          <w:bCs w:val="1"/>
+        </w:rPr>
+        <w:t>Docker hub</w:t>
+      </w:r>
+      <w:r>
+        <w:rPr/>
+        <w:t xml:space="preserve"> can be </w:t>
+      </w:r>
+      <w:r>
+        <w:rPr/>
+        <w:t>chosen according to the requirement</w:t>
+      </w:r>
+      <w:r>
+        <w:rPr/>
+        <w:t xml:space="preserve"> from the docker </w:t>
+      </w:r>
+      <w:r>
+        <w:rPr/>
+        <w:t>option</w:t>
+      </w:r>
+      <w:r>
+        <w:rPr/>
+        <w:t xml:space="preserve"> while creating </w:t>
+      </w:r>
+      <w:r>
+        <w:rPr/>
+        <w:t>the web app.</w:t>
+      </w:r>
+    </w:p>
+    <w:p>
+      <w:pPr>
+        <w:pStyle w:val="ListParagraph"/>
+        <w:numPr>
+          <w:ilvl w:val="0"/>
+          <w:numId w:val="8"/>
+        </w:numPr>
+        <w:rPr/>
+      </w:pPr>
+      <w:r>
+        <w:rPr/>
+        <w:t xml:space="preserve">Select </w:t>
+      </w:r>
+      <w:r>
+        <w:rPr>
+          <w:b w:val="1"/>
+          <w:bCs w:val="1"/>
+        </w:rPr>
+        <w:t xml:space="preserve">ACR </w:t>
+      </w:r>
+      <w:r>
+        <w:rPr/>
+        <w:t>if we have any repository in that specific ACR</w:t>
+      </w:r>
+      <w:r>
+        <w:rPr/>
+        <w:t xml:space="preserve"> and if it is</w:t>
+      </w:r>
+      <w:r>
+        <w:rPr/>
+        <w:t xml:space="preserve"> in the s</w:t>
+      </w:r>
+      <w:r>
+        <w:rPr/>
+        <w:t xml:space="preserve">ame </w:t>
+      </w:r>
+      <w:r>
+        <w:rPr>
+          <w:b w:val="1"/>
+          <w:bCs w:val="1"/>
+        </w:rPr>
+        <w:t xml:space="preserve">subscription, </w:t>
+      </w:r>
+      <w:r>
+        <w:rPr>
+          <w:b w:val="0"/>
+          <w:bCs w:val="0"/>
+        </w:rPr>
+        <w:t xml:space="preserve">it will get </w:t>
+      </w:r>
+      <w:r>
+        <w:rPr>
+          <w:b w:val="1"/>
+          <w:bCs w:val="1"/>
+        </w:rPr>
+        <w:t xml:space="preserve">populated </w:t>
+      </w:r>
+      <w:r>
+        <w:rPr>
+          <w:b w:val="0"/>
+          <w:bCs w:val="0"/>
+        </w:rPr>
+        <w:t>automatically</w:t>
+      </w:r>
+      <w:r>
+        <w:rPr>
+          <w:b w:val="0"/>
+          <w:bCs w:val="0"/>
+        </w:rPr>
+        <w:t xml:space="preserve"> in azure container registry options in docker tab</w:t>
+      </w:r>
+      <w:r>
+        <w:rPr/>
+        <w:t>.</w:t>
+      </w:r>
+      <w:r>
+        <w:rPr/>
+        <w:t xml:space="preserve"> </w:t>
+      </w:r>
+      <w:r>
+        <w:rPr>
+          <w:color w:val="2F5496" w:themeColor="accent1" w:themeTint="FF" w:themeShade="BF"/>
+        </w:rPr>
+        <w:t>03:25</w:t>
+      </w:r>
+    </w:p>
+    <w:p>
+      <w:pPr>
+        <w:pStyle w:val="ListParagraph"/>
+        <w:numPr>
+          <w:ilvl w:val="0"/>
+          <w:numId w:val="8"/>
+        </w:numPr>
+        <w:rPr>
+          <w:b w:val="0"/>
+          <w:bCs w:val="0"/>
+          <w:u w:val="none"/>
+        </w:rPr>
+      </w:pPr>
+      <w:r>
+        <w:rPr>
+          <w:color w:val="auto"/>
+        </w:rPr>
+        <w:t>Y</w:t>
+      </w:r>
+      <w:r>
+        <w:rPr>
+          <w:color w:val="auto"/>
+        </w:rPr>
+        <w:t>o</w:t>
+      </w:r>
+      <w:r>
+        <w:rPr>
+          <w:color w:val="auto"/>
+        </w:rPr>
+        <w:t>u</w:t>
+      </w:r>
+      <w:r>
+        <w:rPr>
+          <w:color w:val="auto"/>
+        </w:rPr>
+        <w:t xml:space="preserve"> </w:t>
+      </w:r>
+      <w:r>
+        <w:rPr>
+          <w:color w:val="auto"/>
+        </w:rPr>
+        <w:t>c</w:t>
+      </w:r>
+      <w:r>
+        <w:rPr>
+          <w:color w:val="auto"/>
+        </w:rPr>
+        <w:t>a</w:t>
+      </w:r>
+      <w:r>
+        <w:rPr>
+          <w:color w:val="auto"/>
+        </w:rPr>
+        <w:t>n</w:t>
+      </w:r>
+      <w:r>
+        <w:rPr>
+          <w:color w:val="auto"/>
+        </w:rPr>
+        <w:t xml:space="preserve"> </w:t>
+      </w:r>
+      <w:r>
+        <w:rPr>
+          <w:color w:val="auto"/>
+        </w:rPr>
+        <w:t>s</w:t>
+      </w:r>
+      <w:r>
+        <w:rPr>
+          <w:color w:val="auto"/>
+        </w:rPr>
+        <w:t>e</w:t>
+      </w:r>
+      <w:r>
+        <w:rPr>
+          <w:color w:val="auto"/>
+        </w:rPr>
+        <w:t>l</w:t>
+      </w:r>
+      <w:r>
+        <w:rPr>
+          <w:color w:val="auto"/>
+        </w:rPr>
+        <w:t>e</w:t>
+      </w:r>
+      <w:r>
+        <w:rPr>
+          <w:color w:val="auto"/>
+        </w:rPr>
+        <w:t>c</w:t>
+      </w:r>
+      <w:r>
+        <w:rPr>
+          <w:color w:val="auto"/>
+        </w:rPr>
+        <w:t>t</w:t>
+      </w:r>
+      <w:r>
+        <w:rPr>
+          <w:color w:val="auto"/>
+        </w:rPr>
+        <w:t xml:space="preserve"> </w:t>
+      </w:r>
+      <w:r>
+        <w:rPr>
+          <w:b w:val="1"/>
+          <w:bCs w:val="1"/>
+          <w:color w:val="auto"/>
+        </w:rPr>
+        <w:t>p</w:t>
+      </w:r>
+      <w:r>
+        <w:rPr>
+          <w:b w:val="1"/>
+          <w:bCs w:val="1"/>
+          <w:color w:val="auto"/>
+        </w:rPr>
+        <w:t>r</w:t>
+      </w:r>
+      <w:r>
+        <w:rPr>
+          <w:b w:val="1"/>
+          <w:bCs w:val="1"/>
+          <w:color w:val="auto"/>
+        </w:rPr>
+        <w:t>i</w:t>
+      </w:r>
+      <w:r>
+        <w:rPr>
+          <w:b w:val="1"/>
+          <w:bCs w:val="1"/>
+          <w:color w:val="auto"/>
+        </w:rPr>
+        <w:t>v</w:t>
+      </w:r>
+      <w:r>
+        <w:rPr>
+          <w:b w:val="1"/>
+          <w:bCs w:val="1"/>
+          <w:color w:val="auto"/>
+        </w:rPr>
+        <w:t>a</w:t>
+      </w:r>
+      <w:r>
+        <w:rPr>
+          <w:b w:val="1"/>
+          <w:bCs w:val="1"/>
+          <w:color w:val="auto"/>
+        </w:rPr>
+        <w:t>t</w:t>
+      </w:r>
+      <w:r>
+        <w:rPr>
+          <w:b w:val="1"/>
+          <w:bCs w:val="1"/>
+          <w:color w:val="auto"/>
+        </w:rPr>
+        <w:t>e</w:t>
+      </w:r>
+      <w:r>
+        <w:rPr>
+          <w:b w:val="1"/>
+          <w:bCs w:val="1"/>
+          <w:color w:val="auto"/>
+        </w:rPr>
+        <w:t xml:space="preserve"> </w:t>
+      </w:r>
+      <w:r>
+        <w:rPr>
+          <w:b w:val="1"/>
+          <w:bCs w:val="1"/>
+          <w:color w:val="auto"/>
+        </w:rPr>
+        <w:t>r</w:t>
+      </w:r>
+      <w:r>
+        <w:rPr>
+          <w:b w:val="1"/>
+          <w:bCs w:val="1"/>
+          <w:color w:val="auto"/>
+        </w:rPr>
+        <w:t>e</w:t>
+      </w:r>
+      <w:r>
+        <w:rPr>
+          <w:b w:val="1"/>
+          <w:bCs w:val="1"/>
+          <w:color w:val="auto"/>
+        </w:rPr>
+        <w:t>g</w:t>
+      </w:r>
+      <w:r>
+        <w:rPr>
+          <w:b w:val="1"/>
+          <w:bCs w:val="1"/>
+          <w:color w:val="auto"/>
+        </w:rPr>
+        <w:t>i</w:t>
+      </w:r>
+      <w:r>
+        <w:rPr>
+          <w:b w:val="1"/>
+          <w:bCs w:val="1"/>
+          <w:color w:val="auto"/>
+        </w:rPr>
+        <w:t>s</w:t>
+      </w:r>
+      <w:r>
+        <w:rPr>
+          <w:b w:val="1"/>
+          <w:bCs w:val="1"/>
+          <w:color w:val="auto"/>
+        </w:rPr>
+        <w:t>t</w:t>
+      </w:r>
+      <w:r>
+        <w:rPr>
+          <w:b w:val="1"/>
+          <w:bCs w:val="1"/>
+          <w:color w:val="auto"/>
+        </w:rPr>
+        <w:t>r</w:t>
+      </w:r>
+      <w:r>
+        <w:rPr>
+          <w:b w:val="1"/>
+          <w:bCs w:val="1"/>
+          <w:color w:val="auto"/>
+        </w:rPr>
+        <w:t>y</w:t>
+      </w:r>
+      <w:r>
+        <w:rPr>
+          <w:b w:val="1"/>
+          <w:bCs w:val="1"/>
+          <w:color w:val="auto"/>
+        </w:rPr>
+        <w:t xml:space="preserve"> </w:t>
+      </w:r>
+      <w:r>
+        <w:rPr>
+          <w:color w:val="auto"/>
+        </w:rPr>
+        <w:t>i</w:t>
+      </w:r>
+      <w:r>
+        <w:rPr>
+          <w:color w:val="auto"/>
+        </w:rPr>
+        <w:t>f</w:t>
+      </w:r>
+      <w:r>
+        <w:rPr>
+          <w:color w:val="auto"/>
+        </w:rPr>
+        <w:t xml:space="preserve"> </w:t>
+      </w:r>
+      <w:r>
+        <w:rPr>
+          <w:color w:val="auto"/>
+        </w:rPr>
+        <w:t>y</w:t>
+      </w:r>
+      <w:r>
+        <w:rPr>
+          <w:color w:val="auto"/>
+        </w:rPr>
+        <w:t>o</w:t>
+      </w:r>
+      <w:r>
+        <w:rPr>
+          <w:color w:val="auto"/>
+        </w:rPr>
+        <w:t>u</w:t>
+      </w:r>
+      <w:r>
+        <w:rPr>
+          <w:color w:val="auto"/>
+        </w:rPr>
+        <w:t>r</w:t>
+      </w:r>
+      <w:r>
+        <w:rPr>
+          <w:color w:val="auto"/>
+        </w:rPr>
+        <w:t xml:space="preserve"> </w:t>
+      </w:r>
+      <w:r>
+        <w:rPr>
+          <w:color w:val="auto"/>
+        </w:rPr>
+        <w:t>A</w:t>
+      </w:r>
+      <w:r>
+        <w:rPr>
+          <w:color w:val="auto"/>
+        </w:rPr>
+        <w:t>C</w:t>
+      </w:r>
+      <w:r>
+        <w:rPr>
+          <w:color w:val="auto"/>
+        </w:rPr>
+        <w:t>R</w:t>
+      </w:r>
+      <w:r>
+        <w:rPr>
+          <w:color w:val="auto"/>
+        </w:rPr>
+        <w:t xml:space="preserve"> </w:t>
+      </w:r>
+      <w:r>
+        <w:rPr>
+          <w:color w:val="auto"/>
+        </w:rPr>
+        <w:t>r</w:t>
+      </w:r>
+      <w:r>
+        <w:rPr>
+          <w:color w:val="auto"/>
+        </w:rPr>
+        <w:t>e</w:t>
+      </w:r>
+      <w:r>
+        <w:rPr>
+          <w:color w:val="auto"/>
+        </w:rPr>
+        <w:t>p</w:t>
+      </w:r>
+      <w:r>
+        <w:rPr>
+          <w:color w:val="auto"/>
+        </w:rPr>
+        <w:t>o</w:t>
+      </w:r>
+      <w:r>
+        <w:rPr>
+          <w:color w:val="auto"/>
+        </w:rPr>
+        <w:t>s</w:t>
+      </w:r>
+      <w:r>
+        <w:rPr>
+          <w:color w:val="auto"/>
+        </w:rPr>
+        <w:t>i</w:t>
+      </w:r>
+      <w:r>
+        <w:rPr>
+          <w:color w:val="auto"/>
+        </w:rPr>
+        <w:t>t</w:t>
+      </w:r>
+      <w:r>
+        <w:rPr>
+          <w:color w:val="auto"/>
+        </w:rPr>
+        <w:t>o</w:t>
+      </w:r>
+      <w:r>
+        <w:rPr>
+          <w:color w:val="auto"/>
+        </w:rPr>
+        <w:t>r</w:t>
+      </w:r>
+      <w:r>
+        <w:rPr>
+          <w:color w:val="auto"/>
+        </w:rPr>
+        <w:t>y</w:t>
+      </w:r>
+      <w:r>
+        <w:rPr>
+          <w:color w:val="auto"/>
+        </w:rPr>
+        <w:t xml:space="preserve"> </w:t>
+      </w:r>
+      <w:r>
+        <w:rPr>
+          <w:color w:val="auto"/>
+        </w:rPr>
+        <w:t>i</w:t>
+      </w:r>
+      <w:r>
+        <w:rPr>
+          <w:color w:val="auto"/>
+        </w:rPr>
+        <w:t>s</w:t>
+      </w:r>
+      <w:r>
+        <w:rPr>
+          <w:color w:val="auto"/>
+        </w:rPr>
+        <w:t xml:space="preserve"> </w:t>
+      </w:r>
+      <w:r>
+        <w:rPr>
+          <w:color w:val="auto"/>
+        </w:rPr>
+        <w:t>i</w:t>
+      </w:r>
+      <w:r>
+        <w:rPr>
+          <w:color w:val="auto"/>
+        </w:rPr>
+        <w:t>n</w:t>
+      </w:r>
+      <w:r>
+        <w:rPr>
+          <w:color w:val="auto"/>
+        </w:rPr>
+        <w:t xml:space="preserve"> </w:t>
+      </w:r>
+      <w:r>
+        <w:rPr>
+          <w:color w:val="auto"/>
+        </w:rPr>
+        <w:t>d</w:t>
+      </w:r>
+      <w:r>
+        <w:rPr>
+          <w:color w:val="auto"/>
+        </w:rPr>
+        <w:t>i</w:t>
+      </w:r>
+      <w:r>
+        <w:rPr>
+          <w:color w:val="auto"/>
+        </w:rPr>
+        <w:t>f</w:t>
+      </w:r>
+      <w:r>
+        <w:rPr>
+          <w:color w:val="auto"/>
+        </w:rPr>
+        <w:t>f</w:t>
+      </w:r>
+      <w:r>
+        <w:rPr>
+          <w:color w:val="auto"/>
+        </w:rPr>
+        <w:t>e</w:t>
+      </w:r>
+      <w:r>
+        <w:rPr>
+          <w:color w:val="auto"/>
+        </w:rPr>
+        <w:t>r</w:t>
+      </w:r>
+      <w:r>
+        <w:rPr>
+          <w:color w:val="auto"/>
+        </w:rPr>
+        <w:t>e</w:t>
+      </w:r>
+      <w:r>
+        <w:rPr>
+          <w:color w:val="auto"/>
+        </w:rPr>
+        <w:t>n</w:t>
+      </w:r>
+      <w:r>
+        <w:rPr>
+          <w:color w:val="auto"/>
+        </w:rPr>
+        <w:t>t</w:t>
+      </w:r>
+      <w:r>
+        <w:rPr>
+          <w:color w:val="auto"/>
+        </w:rPr>
+        <w:t xml:space="preserve"> </w:t>
+      </w:r>
+      <w:r>
+        <w:rPr>
+          <w:color w:val="auto"/>
+        </w:rPr>
+        <w:t>s</w:t>
+      </w:r>
+      <w:r>
+        <w:rPr>
+          <w:color w:val="auto"/>
+        </w:rPr>
+        <w:t>u</w:t>
+      </w:r>
+      <w:r>
+        <w:rPr>
+          <w:color w:val="auto"/>
+        </w:rPr>
+        <w:t>b</w:t>
+      </w:r>
+      <w:r>
+        <w:rPr>
+          <w:color w:val="auto"/>
+        </w:rPr>
+        <w:t>s</w:t>
+      </w:r>
+      <w:r>
+        <w:rPr>
+          <w:color w:val="auto"/>
+        </w:rPr>
+        <w:t>c</w:t>
+      </w:r>
+      <w:r>
+        <w:rPr>
+          <w:color w:val="auto"/>
+        </w:rPr>
+        <w:t>r</w:t>
+      </w:r>
+      <w:r>
+        <w:rPr>
+          <w:color w:val="auto"/>
+        </w:rPr>
+        <w:t>i</w:t>
+      </w:r>
+      <w:r>
+        <w:rPr>
+          <w:color w:val="auto"/>
+        </w:rPr>
+        <w:t>p</w:t>
+      </w:r>
+      <w:r>
+        <w:rPr>
+          <w:color w:val="auto"/>
+        </w:rPr>
+        <w:t>t</w:t>
+      </w:r>
+      <w:r>
+        <w:rPr>
+          <w:color w:val="auto"/>
+        </w:rPr>
+        <w:t>i</w:t>
+      </w:r>
+      <w:r>
+        <w:rPr>
+          <w:color w:val="auto"/>
+        </w:rPr>
+        <w:t>o</w:t>
+      </w:r>
+      <w:r>
+        <w:rPr>
+          <w:color w:val="auto"/>
+        </w:rPr>
+        <w:t>n</w:t>
+      </w:r>
+      <w:r>
+        <w:rPr>
+          <w:color w:val="auto"/>
+        </w:rPr>
+        <w:t>, give url as &lt;</w:t>
+      </w:r>
+      <w:r>
+        <w:rPr>
+          <w:color w:val="auto"/>
+        </w:rPr>
+        <w:t>acr</w:t>
+      </w:r>
+      <w:r>
+        <w:rPr>
+          <w:color w:val="auto"/>
+        </w:rPr>
+        <w:t xml:space="preserve"> name</w:t>
+      </w:r>
+      <w:r>
+        <w:rPr>
+          <w:color w:val="auto"/>
+        </w:rPr>
+        <w:t>&gt;.azurecr.io</w:t>
+      </w:r>
+      <w:r>
+        <w:rPr>
+          <w:color w:val="auto"/>
+        </w:rPr>
+        <w:t xml:space="preserve"> then the username/</w:t>
+      </w:r>
+      <w:r>
+        <w:rPr>
+          <w:color w:val="auto"/>
+        </w:rPr>
+        <w:t>password(</w:t>
+      </w:r>
+      <w:r>
+        <w:rPr>
+          <w:color w:val="auto"/>
+        </w:rPr>
+        <w:t xml:space="preserve">ACR key) and </w:t>
+      </w:r>
+      <w:r>
+        <w:rPr>
+          <w:b w:val="1"/>
+          <w:bCs w:val="1"/>
+          <w:u w:val="none"/>
+        </w:rPr>
+        <w:t xml:space="preserve">image </w:t>
+      </w:r>
+      <w:r>
+        <w:rPr>
+          <w:b w:val="0"/>
+          <w:bCs w:val="0"/>
+          <w:u w:val="none"/>
+        </w:rPr>
+        <w:t xml:space="preserve">and </w:t>
+      </w:r>
+      <w:r>
+        <w:rPr>
+          <w:b w:val="1"/>
+          <w:bCs w:val="1"/>
+          <w:u w:val="none"/>
+        </w:rPr>
+        <w:t xml:space="preserve">tag </w:t>
+      </w:r>
+      <w:r>
+        <w:rPr>
+          <w:b w:val="0"/>
+          <w:bCs w:val="0"/>
+          <w:u w:val="none"/>
+        </w:rPr>
+        <w:t>at last.</w:t>
+      </w:r>
+    </w:p>
+    <w:p>
+      <w:pPr>
+        <w:pStyle w:val="Normal"/>
+        <w:ind w:left="0"/>
+        <w:rPr>
+          <w:b w:val="1"/>
+          <w:bCs w:val="1"/>
+          <w:u w:val="single"/>
+        </w:rPr>
+      </w:pPr>
+      <w:r>
+        <w:rPr>
+          <w:b w:val="1"/>
+          <w:bCs w:val="1"/>
+          <w:u w:val="single"/>
+        </w:rPr>
+        <w:t>Dcoker Hub</w:t>
+      </w:r>
+    </w:p>
+    <w:p>
+      <w:pPr>
+        <w:pStyle w:val="Normal"/>
+        <w:suppressLineNumbers w:val="0"/>
+        <w:bidi w:val="0"/>
+        <w:spacing w:before="0" w:beforeAutospacing="off" w:after="160" w:afterAutospacing="off" w:line="259" w:lineRule="auto"/>
+        <w:ind w:left="0" w:right="0"/>
+        <w:jc w:val="left"/>
+        <w:rPr>
+          <w:b w:val="0"/>
+          <w:bCs w:val="0"/>
+          <w:u w:val="none"/>
+        </w:rPr>
+      </w:pPr>
+      <w:r>
+        <w:rPr>
+          <w:b w:val="0"/>
+          <w:bCs w:val="0"/>
+          <w:u w:val="none"/>
+        </w:rPr>
+        <w:t xml:space="preserve">Select </w:t>
+      </w:r>
+      <w:r>
+        <w:rPr>
+          <w:b w:val="1"/>
+          <w:bCs w:val="1"/>
+          <w:u w:val="none"/>
+        </w:rPr>
+        <w:t>docker hub</w:t>
+      </w:r>
+      <w:r>
+        <w:rPr>
+          <w:b w:val="0"/>
+          <w:bCs w:val="0"/>
+          <w:u w:val="none"/>
+        </w:rPr>
+        <w:t xml:space="preserve"> in image source in the docker tab and select access ty</w:t>
+      </w:r>
+      <w:r>
+        <w:rPr>
+          <w:b w:val="0"/>
+          <w:bCs w:val="0"/>
+          <w:u w:val="none"/>
+        </w:rPr>
+        <w:t xml:space="preserve">pe </w:t>
+      </w:r>
+      <w:r>
+        <w:rPr>
+          <w:b w:val="1"/>
+          <w:bCs w:val="1"/>
+          <w:u w:val="none"/>
+        </w:rPr>
+        <w:t>p</w:t>
+      </w:r>
+      <w:r>
+        <w:rPr>
+          <w:b w:val="1"/>
+          <w:bCs w:val="1"/>
+          <w:u w:val="none"/>
+        </w:rPr>
+        <w:t>p</w:t>
+      </w:r>
+      <w:r>
+        <w:rPr>
+          <w:b w:val="1"/>
+          <w:bCs w:val="1"/>
+          <w:u w:val="none"/>
+        </w:rPr>
+        <w:t>ublic</w:t>
+      </w:r>
+      <w:r>
+        <w:rPr>
+          <w:b w:val="1"/>
+          <w:bCs w:val="1"/>
+          <w:u w:val="none"/>
+        </w:rPr>
+        <w:t>/priv</w:t>
+      </w:r>
+      <w:r>
+        <w:rPr>
+          <w:b w:val="1"/>
+          <w:bCs w:val="1"/>
+          <w:u w:val="none"/>
+        </w:rPr>
+        <w:t>a</w:t>
+      </w:r>
+      <w:r>
+        <w:rPr>
+          <w:b w:val="1"/>
+          <w:bCs w:val="1"/>
+          <w:u w:val="none"/>
+        </w:rPr>
+        <w:t>te</w:t>
+      </w:r>
+      <w:r>
+        <w:rPr>
+          <w:b w:val="1"/>
+          <w:bCs w:val="1"/>
+          <w:u w:val="none"/>
+        </w:rPr>
+        <w:t>/priv</w:t>
+      </w:r>
+      <w:r>
+        <w:rPr>
+          <w:b w:val="1"/>
+          <w:bCs w:val="1"/>
+          <w:u w:val="none"/>
+        </w:rPr>
+        <w:t>a</w:t>
+      </w:r>
+      <w:r>
+        <w:rPr>
+          <w:b w:val="1"/>
+          <w:bCs w:val="1"/>
+          <w:u w:val="none"/>
+        </w:rPr>
+        <w:t>te</w:t>
+      </w:r>
+      <w:r>
+        <w:rPr>
+          <w:b w:val="0"/>
+          <w:bCs w:val="0"/>
+          <w:u w:val="none"/>
+        </w:rPr>
+        <w:t xml:space="preserve"> </w:t>
+      </w:r>
+      <w:r>
+        <w:rPr>
+          <w:b w:val="0"/>
+          <w:bCs w:val="0"/>
+          <w:u w:val="none"/>
+        </w:rPr>
+        <w:t>as same as your repos</w:t>
+      </w:r>
+      <w:r>
+        <w:rPr>
+          <w:b w:val="0"/>
+          <w:bCs w:val="0"/>
+          <w:u w:val="none"/>
+        </w:rPr>
+        <w:t>i</w:t>
+      </w:r>
+      <w:r>
+        <w:rPr>
+          <w:b w:val="0"/>
+          <w:bCs w:val="0"/>
+          <w:u w:val="none"/>
+        </w:rPr>
+        <w:t>tory in docker hub</w:t>
+      </w:r>
+      <w:r>
+        <w:rPr>
+          <w:b w:val="0"/>
+          <w:bCs w:val="0"/>
+          <w:u w:val="none"/>
+        </w:rPr>
+        <w:t xml:space="preserve"> and </w:t>
+      </w:r>
+      <w:r>
+        <w:rPr>
+          <w:b w:val="1"/>
+          <w:bCs w:val="1"/>
+          <w:u w:val="none"/>
+        </w:rPr>
+        <w:t xml:space="preserve">image </w:t>
+      </w:r>
+      <w:r>
+        <w:rPr>
+          <w:b w:val="0"/>
+          <w:bCs w:val="0"/>
+          <w:u w:val="none"/>
+        </w:rPr>
+        <w:t xml:space="preserve">and </w:t>
+      </w:r>
+      <w:r>
+        <w:rPr>
+          <w:b w:val="1"/>
+          <w:bCs w:val="1"/>
+          <w:u w:val="none"/>
+        </w:rPr>
+        <w:t xml:space="preserve">tag </w:t>
+      </w:r>
+      <w:r>
+        <w:rPr>
+          <w:b w:val="0"/>
+          <w:bCs w:val="0"/>
+          <w:u w:val="none"/>
+        </w:rPr>
+        <w:t>at last.</w:t>
+      </w:r>
+      <w:r>
+        <w:rPr>
+          <w:b w:val="0"/>
+          <w:bCs w:val="0"/>
+          <w:u w:val="none"/>
+        </w:rPr>
+        <w:t xml:space="preserve"> </w:t>
+      </w:r>
+      <w:r>
+        <w:rPr>
+          <w:b w:val="0"/>
+          <w:bCs w:val="0"/>
+          <w:color w:val="2F5496" w:themeColor="accent1" w:themeTint="FF" w:themeShade="BF"/>
+          <w:u w:val="none"/>
+        </w:rPr>
+        <w:t>09:00</w:t>
+      </w:r>
+    </w:p>
+    <w:p>
+      <w:pPr>
+        <w:pStyle w:val="Normal"/>
+        <w:bidi w:val="0"/>
+        <w:spacing w:before="0" w:beforeAutospacing="off" w:after="160" w:afterAutospacing="off" w:line="259" w:lineRule="auto"/>
+        <w:ind w:left="0" w:right="0"/>
+        <w:jc w:val="left"/>
+      </w:pPr>
+      <w:r>
+        <w:drawing>
+          <wp:inline wp14:editId="1EC14F4B" wp14:anchorId="0C3D0734">
+            <wp:extent cx="4572000" cy="2619375"/>
+            <wp:effectExtent l="0" t="0" r="0" b="0"/>
+            <wp:docPr id="118443970" name="" title=""/>
+            <wp:cNvGraphicFramePr>
+              <a:graphicFrameLocks noChangeAspect="1"/>
+            </wp:cNvGraphicFramePr>
+            <a:graphic>
+              <a:graphicData uri="http://schemas.openxmlformats.org/drawingml/2006/picture">
+                <pic:pic>
+                  <pic:nvPicPr>
+                    <pic:cNvPr id="0" name=""/>
+                    <pic:cNvPicPr/>
+                  </pic:nvPicPr>
+                  <pic:blipFill>
+                    <a:blip r:embed="Rab9d45434ca64f9e">
+                      <a:extLst>
+                        <a:ext xmlns:a="http://schemas.openxmlformats.org/drawingml/2006/main" uri="{28A0092B-C50C-407E-A947-70E740481C1C}">
+                          <a14:useLocalDpi val="0"/>
+                        </a:ext>
+                      </a:extLst>
+                    </a:blip>
+                    <a:stretch>
+                      <a:fillRect/>
+                    </a:stretch>
+                  </pic:blipFill>
+                  <pic:spPr>
+                    <a:xfrm>
+                      <a:off x="0" y="0"/>
+                      <a:ext cx="4572000" cy="2619375"/>
+                    </a:xfrm>
+                    <a:prstGeom prst="rect">
+                      <a:avLst/>
+                    </a:prstGeom>
+                  </pic:spPr>
+                </pic:pic>
+              </a:graphicData>
+            </a:graphic>
+          </wp:inline>
+        </w:drawing>
+      </w:r>
+    </w:p>
+    <w:p>
+      <w:pPr>
+        <w:pStyle w:val="Normal"/>
+        <w:bidi w:val="0"/>
+        <w:spacing w:before="0" w:beforeAutospacing="off" w:after="160" w:afterAutospacing="off" w:line="259" w:lineRule="auto"/>
+        <w:ind w:left="0" w:right="0"/>
+        <w:jc w:val="left"/>
+      </w:pPr>
+      <w:r>
+        <w:rPr/>
+        <w:t xml:space="preserve">Image </w:t>
+      </w:r>
+      <w:r>
+        <w:rPr/>
+        <w:t>name</w:t>
+      </w:r>
+      <w:r>
+        <w:rPr/>
+        <w:t xml:space="preserve"> can be changed in future by going into the container settings.</w:t>
+      </w:r>
+      <w:r>
+        <w:rPr/>
+        <w:t xml:space="preserve"> </w:t>
+      </w:r>
+    </w:p>
+    <w:p>
+      <w:pPr>
+        <w:pStyle w:val="Normal"/>
+        <w:bidi w:val="0"/>
+        <w:spacing w:before="0" w:beforeAutospacing="off" w:after="160" w:afterAutospacing="off" w:line="259" w:lineRule="auto"/>
+        <w:ind w:left="0" w:right="0"/>
+        <w:jc w:val="left"/>
+      </w:pPr>
+      <w:r>
+        <w:rPr/>
+        <w:t>P</w:t>
+      </w:r>
+      <w:r>
+        <w:rPr/>
+        <w:t>.s</w:t>
+      </w:r>
+      <w:r>
+        <w:rPr/>
+        <w:t>. container settings are only visible if we select</w:t>
+      </w:r>
+      <w:r>
+        <w:rPr/>
+        <w:t xml:space="preserve"> </w:t>
+      </w:r>
+      <w:r>
+        <w:rPr>
+          <w:b w:val="1"/>
+          <w:bCs w:val="1"/>
+        </w:rPr>
+        <w:t xml:space="preserve">docker </w:t>
+      </w:r>
+      <w:r>
+        <w:rPr/>
+        <w:t xml:space="preserve">container instead of </w:t>
+      </w:r>
+      <w:r>
+        <w:rPr>
+          <w:b w:val="1"/>
+          <w:bCs w:val="1"/>
+        </w:rPr>
+        <w:t xml:space="preserve">code </w:t>
+      </w:r>
+      <w:r>
+        <w:rPr/>
+        <w:t>while creatin app service</w:t>
+      </w:r>
+      <w:r>
+        <w:rPr/>
+        <w:t xml:space="preserve">. </w:t>
+      </w:r>
+      <w:r>
+        <w:rPr>
+          <w:color w:val="2F5496" w:themeColor="accent1" w:themeTint="FF" w:themeShade="BF"/>
+        </w:rPr>
+        <w:t>10:50</w:t>
+      </w:r>
+    </w:p>
+    <w:p>
+      <w:pPr>
+        <w:pStyle w:val="Normal"/>
+        <w:bidi w:val="0"/>
+        <w:spacing w:before="0" w:beforeAutospacing="off" w:after="160" w:afterAutospacing="off" w:line="259" w:lineRule="auto"/>
+        <w:ind w:left="0" w:right="0"/>
+        <w:jc w:val="left"/>
+        <w:rPr>
+          <w:color w:val="auto"/>
+        </w:rPr>
+      </w:pPr>
+      <w:r>
+        <w:rPr>
+          <w:color w:val="auto"/>
+        </w:rPr>
+        <w:t xml:space="preserve">If we want to deploy our images to other than web </w:t>
+      </w:r>
+      <w:r>
+        <w:rPr>
+          <w:color w:val="auto"/>
+        </w:rPr>
+        <w:t>apps,</w:t>
+      </w:r>
+      <w:r>
+        <w:rPr>
+          <w:color w:val="auto"/>
+        </w:rPr>
+        <w:t xml:space="preserve"> we can </w:t>
+      </w:r>
+      <w:r>
+        <w:rPr>
+          <w:color w:val="auto"/>
+        </w:rPr>
+        <w:t>deploy them</w:t>
+      </w:r>
+      <w:r>
+        <w:rPr>
+          <w:color w:val="auto"/>
+        </w:rPr>
+        <w:t xml:space="preserve"> in VMs or</w:t>
+      </w:r>
+      <w:r>
+        <w:rPr>
+          <w:color w:val="auto"/>
+        </w:rPr>
+        <w:t xml:space="preserve"> in </w:t>
+      </w:r>
+      <w:r>
+        <w:rPr>
+          <w:color w:val="auto"/>
+        </w:rPr>
+        <w:t xml:space="preserve">azure container instances </w:t>
+      </w:r>
+      <w:r>
+        <w:rPr>
+          <w:color w:val="auto"/>
+        </w:rPr>
+        <w:t>as well.</w:t>
+      </w:r>
+      <w:r>
+        <w:rPr>
+          <w:color w:val="auto"/>
+        </w:rPr>
+        <w:t xml:space="preserve"> </w:t>
+      </w:r>
+      <w:r>
+        <w:rPr>
+          <w:color w:val="2F5496" w:themeColor="accent1" w:themeTint="FF" w:themeShade="BF"/>
+        </w:rPr>
+        <w:t>14:00</w:t>
+      </w:r>
+    </w:p>
     <w:sectPr>
-      <w:pgSz w:w="12240" w:h="15840"/>
+      <w:pgSz w:w="12240" w:h="15840" w:orient="portrait"/>
       <w:pgMar w:top="1440" w:right="1440" w:bottom="1440" w:left="1440" w:header="720" w:footer="720" w:gutter="0"/>
       <w:cols w:space="720"/>
       <w:docGrid w:linePitch="360"/>
@@ -6180,6 +7536,118 @@
 
 <file path=word/numbering.xml><?xml version="1.0" encoding="utf-8"?>
 <w:numbering xmlns:wpc="http://schemas.microsoft.com/office/word/2010/wordprocessingCanvas" xmlns:cx="http://schemas.microsoft.com/office/drawing/2014/chartex" xmlns:cx1="http://schemas.microsoft.com/office/drawing/2015/9/8/chartex" xmlns:cx2="http://schemas.microsoft.com/office/drawing/2015/10/21/chartex" xmlns:cx3="http://schemas.microsoft.com/office/drawing/2016/5/9/chartex" xmlns:cx4="http://schemas.microsoft.com/office/drawing/2016/5/10/chartex" xmlns:cx5="http://schemas.microsoft.com/office/drawing/2016/5/11/chartex" xmlns:cx6="http://schemas.microsoft.com/office/drawing/2016/5/12/chartex" xmlns:cx7="http://schemas.microsoft.com/office/drawing/2016/5/13/chartex" xmlns:cx8="http://schemas.microsoft.com/office/drawing/2016/5/14/chartex" xmlns:mc="http://schemas.openxmlformats.org/markup-compatibility/2006" xmlns:aink="http://schemas.microsoft.com/office/drawing/2016/ink" xmlns:am3d="http://schemas.microsoft.com/office/drawing/2017/model3d" xmlns:o="urn:schemas-microsoft-com:office:office" xmlns:oel="http://schemas.microsoft.com/office/2019/extlst" xmlns:r="http://schemas.openxmlformats.org/officeDocument/2006/relationships" xmlns:m="http://schemas.openxmlformats.org/officeDocument/2006/math" xmlns:v="urn:schemas-microsoft-com:vml" xmlns:wp14="http://schemas.microsoft.com/office/word/2010/wordprocessingDrawing" xmlns:wp="http://schemas.openxmlformats.org/drawingml/2006/wordprocessingDrawing" xmlns:w10="urn:schemas-microsoft-com:office:word" xmlns:w="http://schemas.openxmlformats.org/wordprocessingml/2006/main" xmlns:w14="http://schemas.microsoft.com/office/word/2010/wordml" xmlns:w15="http://schemas.microsoft.com/office/word/2012/wordml" xmlns:w16cex="http://schemas.microsoft.com/office/word/2018/wordml/cex" xmlns:w16cid="http://schemas.microsoft.com/office/word/2016/wordml/cid" xmlns:w16="http://schemas.microsoft.com/office/word/2018/wordml" xmlns:w16sdtdh="http://schemas.microsoft.com/office/word/2020/wordml/sdtdatahash" xmlns:w16se="http://schemas.microsoft.com/office/word/2015/wordml/symex" xmlns:wpg="http://schemas.microsoft.com/office/word/2010/wordprocessingGroup" xmlns:wpi="http://schemas.microsoft.com/office/word/2010/wordprocessingInk" xmlns:wne="http://schemas.microsoft.com/office/word/2006/wordml" xmlns:wps="http://schemas.microsoft.com/office/word/2010/wordprocessingShape" mc:Ignorable="w14 w15 w16se w16cid w16 w16cex w16sdtdh wp14">
+  <w:abstractNum xmlns:w="http://schemas.openxmlformats.org/wordprocessingml/2006/main" w:abstractNumId="7">
+    <w:nsid w:val="111f8e33"/>
+    <w:multiLevelType xmlns:w="http://schemas.openxmlformats.org/wordprocessingml/2006/main" w:val="hybridMultilevel"/>
+    <w:lvl xmlns:w="http://schemas.openxmlformats.org/wordprocessingml/2006/main" w:ilvl="0">
+      <w:start w:val="1"/>
+      <w:numFmt w:val="bullet"/>
+      <w:lvlText w:val=""/>
+      <w:lvlJc w:val="left"/>
+      <w:pPr>
+        <w:ind w:left="720" w:hanging="360"/>
+      </w:pPr>
+      <w:rPr>
+        <w:rFonts w:hint="default" w:ascii="Symbol" w:hAnsi="Symbol"/>
+      </w:rPr>
+    </w:lvl>
+    <w:lvl xmlns:w="http://schemas.openxmlformats.org/wordprocessingml/2006/main" w:ilvl="1">
+      <w:start w:val="1"/>
+      <w:numFmt w:val="bullet"/>
+      <w:lvlText w:val="o"/>
+      <w:lvlJc w:val="left"/>
+      <w:pPr>
+        <w:ind w:left="1440" w:hanging="360"/>
+      </w:pPr>
+      <w:rPr>
+        <w:rFonts w:hint="default" w:ascii="Courier New" w:hAnsi="Courier New"/>
+      </w:rPr>
+    </w:lvl>
+    <w:lvl xmlns:w="http://schemas.openxmlformats.org/wordprocessingml/2006/main" w:ilvl="2">
+      <w:start w:val="1"/>
+      <w:numFmt w:val="bullet"/>
+      <w:lvlText w:val=""/>
+      <w:lvlJc w:val="left"/>
+      <w:pPr>
+        <w:ind w:left="2160" w:hanging="360"/>
+      </w:pPr>
+      <w:rPr>
+        <w:rFonts w:hint="default" w:ascii="Wingdings" w:hAnsi="Wingdings"/>
+      </w:rPr>
+    </w:lvl>
+    <w:lvl xmlns:w="http://schemas.openxmlformats.org/wordprocessingml/2006/main" w:ilvl="3">
+      <w:start w:val="1"/>
+      <w:numFmt w:val="bullet"/>
+      <w:lvlText w:val=""/>
+      <w:lvlJc w:val="left"/>
+      <w:pPr>
+        <w:ind w:left="2880" w:hanging="360"/>
+      </w:pPr>
+      <w:rPr>
+        <w:rFonts w:hint="default" w:ascii="Symbol" w:hAnsi="Symbol"/>
+      </w:rPr>
+    </w:lvl>
+    <w:lvl xmlns:w="http://schemas.openxmlformats.org/wordprocessingml/2006/main" w:ilvl="4">
+      <w:start w:val="1"/>
+      <w:numFmt w:val="bullet"/>
+      <w:lvlText w:val="o"/>
+      <w:lvlJc w:val="left"/>
+      <w:pPr>
+        <w:ind w:left="3600" w:hanging="360"/>
+      </w:pPr>
+      <w:rPr>
+        <w:rFonts w:hint="default" w:ascii="Courier New" w:hAnsi="Courier New"/>
+      </w:rPr>
+    </w:lvl>
+    <w:lvl xmlns:w="http://schemas.openxmlformats.org/wordprocessingml/2006/main" w:ilvl="5">
+      <w:start w:val="1"/>
+      <w:numFmt w:val="bullet"/>
+      <w:lvlText w:val=""/>
+      <w:lvlJc w:val="left"/>
+      <w:pPr>
+        <w:ind w:left="4320" w:hanging="360"/>
+      </w:pPr>
+      <w:rPr>
+        <w:rFonts w:hint="default" w:ascii="Wingdings" w:hAnsi="Wingdings"/>
+      </w:rPr>
+    </w:lvl>
+    <w:lvl xmlns:w="http://schemas.openxmlformats.org/wordprocessingml/2006/main" w:ilvl="6">
+      <w:start w:val="1"/>
+      <w:numFmt w:val="bullet"/>
+      <w:lvlText w:val=""/>
+      <w:lvlJc w:val="left"/>
+      <w:pPr>
+        <w:ind w:left="5040" w:hanging="360"/>
+      </w:pPr>
+      <w:rPr>
+        <w:rFonts w:hint="default" w:ascii="Symbol" w:hAnsi="Symbol"/>
+      </w:rPr>
+    </w:lvl>
+    <w:lvl xmlns:w="http://schemas.openxmlformats.org/wordprocessingml/2006/main" w:ilvl="7">
+      <w:start w:val="1"/>
+      <w:numFmt w:val="bullet"/>
+      <w:lvlText w:val="o"/>
+      <w:lvlJc w:val="left"/>
+      <w:pPr>
+        <w:ind w:left="5760" w:hanging="360"/>
+      </w:pPr>
+      <w:rPr>
+        <w:rFonts w:hint="default" w:ascii="Courier New" w:hAnsi="Courier New"/>
+      </w:rPr>
+    </w:lvl>
+    <w:lvl xmlns:w="http://schemas.openxmlformats.org/wordprocessingml/2006/main" w:ilvl="8">
+      <w:start w:val="1"/>
+      <w:numFmt w:val="bullet"/>
+      <w:lvlText w:val=""/>
+      <w:lvlJc w:val="left"/>
+      <w:pPr>
+        <w:ind w:left="6480" w:hanging="360"/>
+      </w:pPr>
+      <w:rPr>
+        <w:rFonts w:hint="default" w:ascii="Wingdings" w:hAnsi="Wingdings"/>
+      </w:rPr>
+    </w:lvl>
+  </w:abstractNum>
   <w:abstractNum w:abstractNumId="0" w15:restartNumberingAfterBreak="0">
     <w:nsid w:val="010C6827"/>
     <w:multiLevelType w:val="hybridMultilevel"/>
@@ -6638,7 +8106,7 @@
         <w:ind w:left="720" w:hanging="360"/>
       </w:pPr>
       <w:rPr>
-        <w:rFonts w:ascii="Symbol" w:hAnsi="Symbol" w:hint="default"/>
+        <w:rFonts w:hint="default" w:ascii="Symbol" w:hAnsi="Symbol"/>
       </w:rPr>
     </w:lvl>
     <w:lvl w:ilvl="1" w:tplc="04090003" w:tentative="1">
@@ -6650,7 +8118,7 @@
         <w:ind w:left="1440" w:hanging="360"/>
       </w:pPr>
       <w:rPr>
-        <w:rFonts w:ascii="Courier New" w:hAnsi="Courier New" w:cs="Courier New" w:hint="default"/>
+        <w:rFonts w:hint="default" w:ascii="Courier New" w:hAnsi="Courier New" w:cs="Courier New"/>
       </w:rPr>
     </w:lvl>
     <w:lvl w:ilvl="2" w:tplc="04090005" w:tentative="1">
@@ -6662,7 +8130,7 @@
         <w:ind w:left="2160" w:hanging="360"/>
       </w:pPr>
       <w:rPr>
-        <w:rFonts w:ascii="Wingdings" w:hAnsi="Wingdings" w:hint="default"/>
+        <w:rFonts w:hint="default" w:ascii="Wingdings" w:hAnsi="Wingdings"/>
       </w:rPr>
     </w:lvl>
     <w:lvl w:ilvl="3" w:tplc="04090001" w:tentative="1">
@@ -6674,7 +8142,7 @@
         <w:ind w:left="2880" w:hanging="360"/>
       </w:pPr>
       <w:rPr>
-        <w:rFonts w:ascii="Symbol" w:hAnsi="Symbol" w:hint="default"/>
+        <w:rFonts w:hint="default" w:ascii="Symbol" w:hAnsi="Symbol"/>
       </w:rPr>
     </w:lvl>
     <w:lvl w:ilvl="4" w:tplc="04090003" w:tentative="1">
@@ -6686,7 +8154,7 @@
         <w:ind w:left="3600" w:hanging="360"/>
       </w:pPr>
       <w:rPr>
-        <w:rFonts w:ascii="Courier New" w:hAnsi="Courier New" w:cs="Courier New" w:hint="default"/>
+        <w:rFonts w:hint="default" w:ascii="Courier New" w:hAnsi="Courier New" w:cs="Courier New"/>
       </w:rPr>
     </w:lvl>
     <w:lvl w:ilvl="5" w:tplc="04090005" w:tentative="1">
@@ -6698,7 +8166,7 @@
         <w:ind w:left="4320" w:hanging="360"/>
       </w:pPr>
       <w:rPr>
-        <w:rFonts w:ascii="Wingdings" w:hAnsi="Wingdings" w:hint="default"/>
+        <w:rFonts w:hint="default" w:ascii="Wingdings" w:hAnsi="Wingdings"/>
       </w:rPr>
     </w:lvl>
     <w:lvl w:ilvl="6" w:tplc="04090001" w:tentative="1">
@@ -6710,7 +8178,7 @@
         <w:ind w:left="5040" w:hanging="360"/>
       </w:pPr>
       <w:rPr>
-        <w:rFonts w:ascii="Symbol" w:hAnsi="Symbol" w:hint="default"/>
+        <w:rFonts w:hint="default" w:ascii="Symbol" w:hAnsi="Symbol"/>
       </w:rPr>
     </w:lvl>
     <w:lvl w:ilvl="7" w:tplc="04090003" w:tentative="1">
@@ -6722,7 +8190,7 @@
         <w:ind w:left="5760" w:hanging="360"/>
       </w:pPr>
       <w:rPr>
-        <w:rFonts w:ascii="Courier New" w:hAnsi="Courier New" w:cs="Courier New" w:hint="default"/>
+        <w:rFonts w:hint="default" w:ascii="Courier New" w:hAnsi="Courier New" w:cs="Courier New"/>
       </w:rPr>
     </w:lvl>
     <w:lvl w:ilvl="8" w:tplc="04090005" w:tentative="1">
@@ -6734,7 +8202,7 @@
         <w:ind w:left="6480" w:hanging="360"/>
       </w:pPr>
       <w:rPr>
-        <w:rFonts w:ascii="Wingdings" w:hAnsi="Wingdings" w:hint="default"/>
+        <w:rFonts w:hint="default" w:ascii="Wingdings" w:hAnsi="Wingdings"/>
       </w:rPr>
     </w:lvl>
   </w:abstractNum>
@@ -6751,7 +8219,7 @@
         <w:ind w:left="1440" w:hanging="360"/>
       </w:pPr>
       <w:rPr>
-        <w:rFonts w:ascii="Symbol" w:hAnsi="Symbol" w:hint="default"/>
+        <w:rFonts w:hint="default" w:ascii="Symbol" w:hAnsi="Symbol"/>
       </w:rPr>
     </w:lvl>
     <w:lvl w:ilvl="1" w:tplc="04090003" w:tentative="1">
@@ -6763,7 +8231,7 @@
         <w:ind w:left="2160" w:hanging="360"/>
       </w:pPr>
       <w:rPr>
-        <w:rFonts w:ascii="Courier New" w:hAnsi="Courier New" w:cs="Courier New" w:hint="default"/>
+        <w:rFonts w:hint="default" w:ascii="Courier New" w:hAnsi="Courier New" w:cs="Courier New"/>
       </w:rPr>
     </w:lvl>
     <w:lvl w:ilvl="2" w:tplc="04090005" w:tentative="1">
@@ -6775,7 +8243,7 @@
         <w:ind w:left="2880" w:hanging="360"/>
       </w:pPr>
       <w:rPr>
-        <w:rFonts w:ascii="Wingdings" w:hAnsi="Wingdings" w:hint="default"/>
+        <w:rFonts w:hint="default" w:ascii="Wingdings" w:hAnsi="Wingdings"/>
       </w:rPr>
     </w:lvl>
     <w:lvl w:ilvl="3" w:tplc="04090001" w:tentative="1">
@@ -6787,7 +8255,7 @@
         <w:ind w:left="3600" w:hanging="360"/>
       </w:pPr>
       <w:rPr>
-        <w:rFonts w:ascii="Symbol" w:hAnsi="Symbol" w:hint="default"/>
+        <w:rFonts w:hint="default" w:ascii="Symbol" w:hAnsi="Symbol"/>
       </w:rPr>
     </w:lvl>
     <w:lvl w:ilvl="4" w:tplc="04090003" w:tentative="1">
@@ -6799,7 +8267,7 @@
         <w:ind w:left="4320" w:hanging="360"/>
       </w:pPr>
       <w:rPr>
-        <w:rFonts w:ascii="Courier New" w:hAnsi="Courier New" w:cs="Courier New" w:hint="default"/>
+        <w:rFonts w:hint="default" w:ascii="Courier New" w:hAnsi="Courier New" w:cs="Courier New"/>
       </w:rPr>
     </w:lvl>
     <w:lvl w:ilvl="5" w:tplc="04090005" w:tentative="1">
@@ -6811,7 +8279,7 @@
         <w:ind w:left="5040" w:hanging="360"/>
       </w:pPr>
       <w:rPr>
-        <w:rFonts w:ascii="Wingdings" w:hAnsi="Wingdings" w:hint="default"/>
+        <w:rFonts w:hint="default" w:ascii="Wingdings" w:hAnsi="Wingdings"/>
       </w:rPr>
     </w:lvl>
     <w:lvl w:ilvl="6" w:tplc="04090001" w:tentative="1">
@@ -6823,7 +8291,7 @@
         <w:ind w:left="5760" w:hanging="360"/>
       </w:pPr>
       <w:rPr>
-        <w:rFonts w:ascii="Symbol" w:hAnsi="Symbol" w:hint="default"/>
+        <w:rFonts w:hint="default" w:ascii="Symbol" w:hAnsi="Symbol"/>
       </w:rPr>
     </w:lvl>
     <w:lvl w:ilvl="7" w:tplc="04090003" w:tentative="1">
@@ -6835,7 +8303,7 @@
         <w:ind w:left="6480" w:hanging="360"/>
       </w:pPr>
       <w:rPr>
-        <w:rFonts w:ascii="Courier New" w:hAnsi="Courier New" w:cs="Courier New" w:hint="default"/>
+        <w:rFonts w:hint="default" w:ascii="Courier New" w:hAnsi="Courier New" w:cs="Courier New"/>
       </w:rPr>
     </w:lvl>
     <w:lvl w:ilvl="8" w:tplc="04090005" w:tentative="1">
@@ -6847,10 +8315,13 @@
         <w:ind w:left="7200" w:hanging="360"/>
       </w:pPr>
       <w:rPr>
-        <w:rFonts w:ascii="Wingdings" w:hAnsi="Wingdings" w:hint="default"/>
+        <w:rFonts w:hint="default" w:ascii="Wingdings" w:hAnsi="Wingdings"/>
       </w:rPr>
     </w:lvl>
   </w:abstractNum>
+  <w:num w:numId="8">
+    <w:abstractNumId w:val="7"/>
+  </w:num>
   <w:num w:numId="1" w16cid:durableId="1411776777">
     <w:abstractNumId w:val="2"/>
   </w:num>
@@ -6876,11 +8347,11 @@
 </file>
 
 <file path=word/styles.xml><?xml version="1.0" encoding="utf-8"?>
-<w:styles xmlns:mc="http://schemas.openxmlformats.org/markup-compatibility/2006" xmlns:r="http://schemas.openxmlformats.org/officeDocument/2006/relationships" xmlns:w="http://schemas.openxmlformats.org/wordprocessingml/2006/main" xmlns:w14="http://schemas.microsoft.com/office/word/2010/wordml" xmlns:w15="http://schemas.microsoft.com/office/word/2012/wordml" xmlns:w16cex="http://schemas.microsoft.com/office/word/2018/wordml/cex" xmlns:w16cid="http://schemas.microsoft.com/office/word/2016/wordml/cid" xmlns:w16="http://schemas.microsoft.com/office/word/2018/wordml" xmlns:w16sdtdh="http://schemas.microsoft.com/office/word/2020/wordml/sdtdatahash" xmlns:w16se="http://schemas.microsoft.com/office/word/2015/wordml/symex" mc:Ignorable="w14 w15 w16se w16cid w16 w16cex w16sdtdh">
+<w:styles xmlns:wp14="http://schemas.microsoft.com/office/word/2010/wordprocessingDrawing" xmlns:mc="http://schemas.openxmlformats.org/markup-compatibility/2006" xmlns:r="http://schemas.openxmlformats.org/officeDocument/2006/relationships" xmlns:w="http://schemas.openxmlformats.org/wordprocessingml/2006/main" xmlns:w14="http://schemas.microsoft.com/office/word/2010/wordml" xmlns:w15="http://schemas.microsoft.com/office/word/2012/wordml" xmlns:w16cex="http://schemas.microsoft.com/office/word/2018/wordml/cex" xmlns:w16cid="http://schemas.microsoft.com/office/word/2016/wordml/cid" xmlns:w16="http://schemas.microsoft.com/office/word/2018/wordml" xmlns:w16sdtdh="http://schemas.microsoft.com/office/word/2020/wordml/sdtdatahash" xmlns:w16se="http://schemas.microsoft.com/office/word/2015/wordml/symex" mc:Ignorable="w14 w15 w16se w16cid w16 w16cex w16sdtdh wp14">
   <w:docDefaults>
     <w:rPrDefault>
       <w:rPr>
-        <w:rFonts w:asciiTheme="minorHAnsi" w:eastAsiaTheme="minorHAnsi" w:hAnsiTheme="minorHAnsi" w:cstheme="minorBidi"/>
+        <w:rFonts w:asciiTheme="minorHAnsi" w:hAnsiTheme="minorHAnsi" w:eastAsiaTheme="minorHAnsi" w:cstheme="minorBidi"/>
         <w:kern w:val="2"/>
         <w:sz w:val="22"/>
         <w:szCs w:val="22"/>
@@ -6897,14 +8368,14 @@
   <w:latentStyles w:defLockedState="0" w:defUIPriority="99" w:defSemiHidden="0" w:defUnhideWhenUsed="0" w:defQFormat="0" w:count="376">
     <w:lsdException w:name="Normal" w:uiPriority="0" w:qFormat="1"/>
     <w:lsdException w:name="heading 1" w:uiPriority="9" w:qFormat="1"/>
-    <w:lsdException w:name="heading 2" w:semiHidden="1" w:uiPriority="9" w:unhideWhenUsed="1" w:qFormat="1"/>
-    <w:lsdException w:name="heading 3" w:semiHidden="1" w:uiPriority="9" w:unhideWhenUsed="1" w:qFormat="1"/>
-    <w:lsdException w:name="heading 4" w:semiHidden="1" w:uiPriority="9" w:unhideWhenUsed="1" w:qFormat="1"/>
-    <w:lsdException w:name="heading 5" w:semiHidden="1" w:uiPriority="9" w:unhideWhenUsed="1" w:qFormat="1"/>
-    <w:lsdException w:name="heading 6" w:semiHidden="1" w:uiPriority="9" w:unhideWhenUsed="1" w:qFormat="1"/>
-    <w:lsdException w:name="heading 7" w:semiHidden="1" w:uiPriority="9" w:unhideWhenUsed="1" w:qFormat="1"/>
-    <w:lsdException w:name="heading 8" w:semiHidden="1" w:uiPriority="9" w:unhideWhenUsed="1" w:qFormat="1"/>
-    <w:lsdException w:name="heading 9" w:semiHidden="1" w:uiPriority="9" w:unhideWhenUsed="1" w:qFormat="1"/>
+    <w:lsdException w:name="heading 2" w:uiPriority="9" w:semiHidden="1" w:unhideWhenUsed="1" w:qFormat="1"/>
+    <w:lsdException w:name="heading 3" w:uiPriority="9" w:semiHidden="1" w:unhideWhenUsed="1" w:qFormat="1"/>
+    <w:lsdException w:name="heading 4" w:uiPriority="9" w:semiHidden="1" w:unhideWhenUsed="1" w:qFormat="1"/>
+    <w:lsdException w:name="heading 5" w:uiPriority="9" w:semiHidden="1" w:unhideWhenUsed="1" w:qFormat="1"/>
+    <w:lsdException w:name="heading 6" w:uiPriority="9" w:semiHidden="1" w:unhideWhenUsed="1" w:qFormat="1"/>
+    <w:lsdException w:name="heading 7" w:uiPriority="9" w:semiHidden="1" w:unhideWhenUsed="1" w:qFormat="1"/>
+    <w:lsdException w:name="heading 8" w:uiPriority="9" w:semiHidden="1" w:unhideWhenUsed="1" w:qFormat="1"/>
+    <w:lsdException w:name="heading 9" w:uiPriority="9" w:semiHidden="1" w:unhideWhenUsed="1" w:qFormat="1"/>
     <w:lsdException w:name="index 1" w:semiHidden="1" w:unhideWhenUsed="1"/>
     <w:lsdException w:name="index 2" w:semiHidden="1" w:unhideWhenUsed="1"/>
     <w:lsdException w:name="index 3" w:semiHidden="1" w:unhideWhenUsed="1"/>
@@ -6914,22 +8385,22 @@
     <w:lsdException w:name="index 7" w:semiHidden="1" w:unhideWhenUsed="1"/>
     <w:lsdException w:name="index 8" w:semiHidden="1" w:unhideWhenUsed="1"/>
     <w:lsdException w:name="index 9" w:semiHidden="1" w:unhideWhenUsed="1"/>
-    <w:lsdException w:name="toc 1" w:semiHidden="1" w:uiPriority="39" w:unhideWhenUsed="1"/>
-    <w:lsdException w:name="toc 2" w:semiHidden="1" w:uiPriority="39" w:unhideWhenUsed="1"/>
-    <w:lsdException w:name="toc 3" w:semiHidden="1" w:uiPriority="39" w:unhideWhenUsed="1"/>
-    <w:lsdException w:name="toc 4" w:semiHidden="1" w:uiPriority="39" w:unhideWhenUsed="1"/>
-    <w:lsdException w:name="toc 5" w:semiHidden="1" w:uiPriority="39" w:unhideWhenUsed="1"/>
-    <w:lsdException w:name="toc 6" w:semiHidden="1" w:uiPriority="39" w:unhideWhenUsed="1"/>
-    <w:lsdException w:name="toc 7" w:semiHidden="1" w:uiPriority="39" w:unhideWhenUsed="1"/>
-    <w:lsdException w:name="toc 8" w:semiHidden="1" w:uiPriority="39" w:unhideWhenUsed="1"/>
-    <w:lsdException w:name="toc 9" w:semiHidden="1" w:uiPriority="39" w:unhideWhenUsed="1"/>
+    <w:lsdException w:name="toc 1" w:uiPriority="39" w:semiHidden="1" w:unhideWhenUsed="1"/>
+    <w:lsdException w:name="toc 2" w:uiPriority="39" w:semiHidden="1" w:unhideWhenUsed="1"/>
+    <w:lsdException w:name="toc 3" w:uiPriority="39" w:semiHidden="1" w:unhideWhenUsed="1"/>
+    <w:lsdException w:name="toc 4" w:uiPriority="39" w:semiHidden="1" w:unhideWhenUsed="1"/>
+    <w:lsdException w:name="toc 5" w:uiPriority="39" w:semiHidden="1" w:unhideWhenUsed="1"/>
+    <w:lsdException w:name="toc 6" w:uiPriority="39" w:semiHidden="1" w:unhideWhenUsed="1"/>
+    <w:lsdException w:name="toc 7" w:uiPriority="39" w:semiHidden="1" w:unhideWhenUsed="1"/>
+    <w:lsdException w:name="toc 8" w:uiPriority="39" w:semiHidden="1" w:unhideWhenUsed="1"/>
+    <w:lsdException w:name="toc 9" w:uiPriority="39" w:semiHidden="1" w:unhideWhenUsed="1"/>
     <w:lsdException w:name="Normal Indent" w:semiHidden="1" w:unhideWhenUsed="1"/>
     <w:lsdException w:name="footnote text" w:semiHidden="1" w:unhideWhenUsed="1"/>
     <w:lsdException w:name="annotation text" w:semiHidden="1" w:unhideWhenUsed="1"/>
     <w:lsdException w:name="header" w:semiHidden="1" w:unhideWhenUsed="1"/>
     <w:lsdException w:name="footer" w:semiHidden="1" w:unhideWhenUsed="1"/>
     <w:lsdException w:name="index heading" w:semiHidden="1" w:unhideWhenUsed="1"/>
-    <w:lsdException w:name="caption" w:semiHidden="1" w:uiPriority="35" w:unhideWhenUsed="1" w:qFormat="1"/>
+    <w:lsdException w:name="caption" w:uiPriority="35" w:semiHidden="1" w:unhideWhenUsed="1" w:qFormat="1"/>
     <w:lsdException w:name="table of figures" w:semiHidden="1" w:unhideWhenUsed="1"/>
     <w:lsdException w:name="envelope address" w:semiHidden="1" w:unhideWhenUsed="1"/>
     <w:lsdException w:name="envelope return" w:semiHidden="1" w:unhideWhenUsed="1"/>
@@ -6960,7 +8431,7 @@
     <w:lsdException w:name="Title" w:uiPriority="10" w:qFormat="1"/>
     <w:lsdException w:name="Closing" w:semiHidden="1" w:unhideWhenUsed="1"/>
     <w:lsdException w:name="Signature" w:semiHidden="1" w:unhideWhenUsed="1"/>
-    <w:lsdException w:name="Default Paragraph Font" w:semiHidden="1" w:uiPriority="1" w:unhideWhenUsed="1"/>
+    <w:lsdException w:name="Default Paragraph Font" w:uiPriority="1" w:semiHidden="1" w:unhideWhenUsed="1"/>
     <w:lsdException w:name="Body Text" w:semiHidden="1" w:unhideWhenUsed="1"/>
     <w:lsdException w:name="Body Text Indent" w:semiHidden="1" w:unhideWhenUsed="1"/>
     <w:lsdException w:name="List Continue" w:semiHidden="1" w:unhideWhenUsed="1"/>
@@ -7160,8 +8631,8 @@
     <w:lsdException w:name="Subtle Reference" w:uiPriority="31" w:qFormat="1"/>
     <w:lsdException w:name="Intense Reference" w:uiPriority="32" w:qFormat="1"/>
     <w:lsdException w:name="Book Title" w:uiPriority="33" w:qFormat="1"/>
-    <w:lsdException w:name="Bibliography" w:semiHidden="1" w:uiPriority="37" w:unhideWhenUsed="1"/>
-    <w:lsdException w:name="TOC Heading" w:semiHidden="1" w:uiPriority="39" w:unhideWhenUsed="1" w:qFormat="1"/>
+    <w:lsdException w:name="Bibliography" w:uiPriority="37" w:semiHidden="1" w:unhideWhenUsed="1"/>
+    <w:lsdException w:name="TOC Heading" w:uiPriority="39" w:semiHidden="1" w:unhideWhenUsed="1" w:qFormat="1"/>
     <w:lsdException w:name="Plain Table 1" w:uiPriority="41"/>
     <w:lsdException w:name="Plain Table 2" w:uiPriority="42"/>
     <w:lsdException w:name="Plain Table 3" w:uiPriority="43"/>
@@ -7272,7 +8743,7 @@
     <w:lsdException w:name="Unresolved Mention" w:semiHidden="1" w:unhideWhenUsed="1"/>
     <w:lsdException w:name="Smart Link" w:semiHidden="1" w:unhideWhenUsed="1"/>
   </w:latentStyles>
-  <w:style w:type="paragraph" w:default="1" w:styleId="Normal">
+  <w:style w:type="paragraph" w:styleId="Normal" w:default="1">
     <w:name w:val="Normal"/>
     <w:qFormat/>
   </w:style>
@@ -7291,7 +8762,7 @@
       <w:outlineLvl w:val="0"/>
     </w:pPr>
     <w:rPr>
-      <w:rFonts w:asciiTheme="majorHAnsi" w:eastAsiaTheme="majorEastAsia" w:hAnsiTheme="majorHAnsi" w:cstheme="majorBidi"/>
+      <w:rFonts w:asciiTheme="majorHAnsi" w:hAnsiTheme="majorHAnsi" w:eastAsiaTheme="majorEastAsia" w:cstheme="majorBidi"/>
       <w:color w:val="2F5496" w:themeColor="accent1" w:themeShade="BF"/>
       <w:sz w:val="32"/>
       <w:szCs w:val="32"/>
@@ -7313,7 +8784,7 @@
       <w:outlineLvl w:val="1"/>
     </w:pPr>
     <w:rPr>
-      <w:rFonts w:asciiTheme="majorHAnsi" w:eastAsiaTheme="majorEastAsia" w:hAnsiTheme="majorHAnsi" w:cstheme="majorBidi"/>
+      <w:rFonts w:asciiTheme="majorHAnsi" w:hAnsiTheme="majorHAnsi" w:eastAsiaTheme="majorEastAsia" w:cstheme="majorBidi"/>
       <w:color w:val="2F5496" w:themeColor="accent1" w:themeShade="BF"/>
       <w:sz w:val="26"/>
       <w:szCs w:val="26"/>
@@ -7335,19 +8806,19 @@
       <w:outlineLvl w:val="2"/>
     </w:pPr>
     <w:rPr>
-      <w:rFonts w:asciiTheme="majorHAnsi" w:eastAsiaTheme="majorEastAsia" w:hAnsiTheme="majorHAnsi" w:cstheme="majorBidi"/>
+      <w:rFonts w:asciiTheme="majorHAnsi" w:hAnsiTheme="majorHAnsi" w:eastAsiaTheme="majorEastAsia" w:cstheme="majorBidi"/>
       <w:color w:val="1F3763" w:themeColor="accent1" w:themeShade="7F"/>
       <w:sz w:val="24"/>
       <w:szCs w:val="24"/>
     </w:rPr>
   </w:style>
-  <w:style w:type="character" w:default="1" w:styleId="DefaultParagraphFont">
+  <w:style w:type="character" w:styleId="DefaultParagraphFont" w:default="1">
     <w:name w:val="Default Paragraph Font"/>
     <w:uiPriority w:val="1"/>
     <w:semiHidden/>
     <w:unhideWhenUsed/>
   </w:style>
-  <w:style w:type="table" w:default="1" w:styleId="TableNormal">
+  <w:style w:type="table" w:styleId="TableNormal" w:default="1">
     <w:name w:val="Normal Table"/>
     <w:uiPriority w:val="99"/>
     <w:semiHidden/>
@@ -7362,7 +8833,7 @@
       </w:tblCellMar>
     </w:tblPr>
   </w:style>
-  <w:style w:type="numbering" w:default="1" w:styleId="NoList">
+  <w:style w:type="numbering" w:styleId="NoList" w:default="1">
     <w:name w:val="No List"/>
     <w:uiPriority w:val="99"/>
     <w:semiHidden/>
@@ -7379,27 +8850,27 @@
       <w:contextualSpacing/>
     </w:pPr>
   </w:style>
-  <w:style w:type="character" w:customStyle="1" w:styleId="Heading1Char">
+  <w:style w:type="character" w:styleId="Heading1Char" w:customStyle="1">
     <w:name w:val="Heading 1 Char"/>
     <w:basedOn w:val="DefaultParagraphFont"/>
     <w:link w:val="Heading1"/>
     <w:uiPriority w:val="9"/>
     <w:rsid w:val="003D1A49"/>
     <w:rPr>
-      <w:rFonts w:asciiTheme="majorHAnsi" w:eastAsiaTheme="majorEastAsia" w:hAnsiTheme="majorHAnsi" w:cstheme="majorBidi"/>
+      <w:rFonts w:asciiTheme="majorHAnsi" w:hAnsiTheme="majorHAnsi" w:eastAsiaTheme="majorEastAsia" w:cstheme="majorBidi"/>
       <w:color w:val="2F5496" w:themeColor="accent1" w:themeShade="BF"/>
       <w:sz w:val="32"/>
       <w:szCs w:val="32"/>
     </w:rPr>
   </w:style>
-  <w:style w:type="character" w:customStyle="1" w:styleId="Heading2Char">
+  <w:style w:type="character" w:styleId="Heading2Char" w:customStyle="1">
     <w:name w:val="Heading 2 Char"/>
     <w:basedOn w:val="DefaultParagraphFont"/>
     <w:link w:val="Heading2"/>
     <w:uiPriority w:val="9"/>
     <w:rsid w:val="00827C2F"/>
     <w:rPr>
-      <w:rFonts w:asciiTheme="majorHAnsi" w:eastAsiaTheme="majorEastAsia" w:hAnsiTheme="majorHAnsi" w:cstheme="majorBidi"/>
+      <w:rFonts w:asciiTheme="majorHAnsi" w:hAnsiTheme="majorHAnsi" w:eastAsiaTheme="majorEastAsia" w:cstheme="majorBidi"/>
       <w:color w:val="2F5496" w:themeColor="accent1" w:themeShade="BF"/>
       <w:sz w:val="26"/>
       <w:szCs w:val="26"/>
@@ -7415,23 +8886,23 @@
     </w:pPr>
     <w:tblPr>
       <w:tblBorders>
-        <w:top w:val="single" w:sz="4" w:space="0" w:color="auto"/>
-        <w:left w:val="single" w:sz="4" w:space="0" w:color="auto"/>
-        <w:bottom w:val="single" w:sz="4" w:space="0" w:color="auto"/>
-        <w:right w:val="single" w:sz="4" w:space="0" w:color="auto"/>
-        <w:insideH w:val="single" w:sz="4" w:space="0" w:color="auto"/>
-        <w:insideV w:val="single" w:sz="4" w:space="0" w:color="auto"/>
+        <w:top w:val="single" w:color="auto" w:sz="4" w:space="0"/>
+        <w:left w:val="single" w:color="auto" w:sz="4" w:space="0"/>
+        <w:bottom w:val="single" w:color="auto" w:sz="4" w:space="0"/>
+        <w:right w:val="single" w:color="auto" w:sz="4" w:space="0"/>
+        <w:insideH w:val="single" w:color="auto" w:sz="4" w:space="0"/>
+        <w:insideV w:val="single" w:color="auto" w:sz="4" w:space="0"/>
       </w:tblBorders>
     </w:tblPr>
   </w:style>
-  <w:style w:type="character" w:customStyle="1" w:styleId="Heading3Char">
+  <w:style w:type="character" w:styleId="Heading3Char" w:customStyle="1">
     <w:name w:val="Heading 3 Char"/>
     <w:basedOn w:val="DefaultParagraphFont"/>
     <w:link w:val="Heading3"/>
     <w:uiPriority w:val="9"/>
     <w:rsid w:val="00183C4E"/>
     <w:rPr>
-      <w:rFonts w:asciiTheme="majorHAnsi" w:eastAsiaTheme="majorEastAsia" w:hAnsiTheme="majorHAnsi" w:cstheme="majorBidi"/>
+      <w:rFonts w:asciiTheme="majorHAnsi" w:hAnsiTheme="majorHAnsi" w:eastAsiaTheme="majorEastAsia" w:cstheme="majorBidi"/>
       <w:color w:val="1F3763" w:themeColor="accent1" w:themeShade="7F"/>
       <w:sz w:val="24"/>
       <w:szCs w:val="24"/>
@@ -7473,21 +8944,21 @@
       <w:contextualSpacing/>
     </w:pPr>
     <w:rPr>
-      <w:rFonts w:asciiTheme="majorHAnsi" w:eastAsiaTheme="majorEastAsia" w:hAnsiTheme="majorHAnsi" w:cstheme="majorBidi"/>
+      <w:rFonts w:asciiTheme="majorHAnsi" w:hAnsiTheme="majorHAnsi" w:eastAsiaTheme="majorEastAsia" w:cstheme="majorBidi"/>
       <w:spacing w:val="-10"/>
       <w:kern w:val="28"/>
       <w:sz w:val="56"/>
       <w:szCs w:val="56"/>
     </w:rPr>
   </w:style>
-  <w:style w:type="character" w:customStyle="1" w:styleId="TitleChar">
+  <w:style w:type="character" w:styleId="TitleChar" w:customStyle="1">
     <w:name w:val="Title Char"/>
     <w:basedOn w:val="DefaultParagraphFont"/>
     <w:link w:val="Title"/>
     <w:uiPriority w:val="10"/>
     <w:rsid w:val="00211C56"/>
     <w:rPr>
-      <w:rFonts w:asciiTheme="majorHAnsi" w:eastAsiaTheme="majorEastAsia" w:hAnsiTheme="majorHAnsi" w:cstheme="majorBidi"/>
+      <w:rFonts w:asciiTheme="majorHAnsi" w:hAnsiTheme="majorHAnsi" w:eastAsiaTheme="majorEastAsia" w:cstheme="majorBidi"/>
       <w:spacing w:val="-10"/>
       <w:kern w:val="28"/>
       <w:sz w:val="56"/>
@@ -7502,7 +8973,7 @@
     <w:unhideWhenUsed/>
     <w:rsid w:val="00691D40"/>
     <w:rPr>
-      <w:rFonts w:ascii="Courier New" w:eastAsia="Times New Roman" w:hAnsi="Courier New" w:cs="Courier New"/>
+      <w:rFonts w:ascii="Courier New" w:hAnsi="Courier New" w:eastAsia="Times New Roman" w:cs="Courier New"/>
       <w:sz w:val="20"/>
       <w:szCs w:val="20"/>
     </w:rPr>

--- a/Docker Administration/Docker.docx
+++ b/Docker Administration/Docker.docx
@@ -3895,6 +3895,7 @@
         <w:tc>
           <w:tcPr>
             <w:tcW w:w="9350" w:type="dxa"/>
+            <w:tcMar/>
           </w:tcPr>
           <w:p>
             <w:r>
@@ -3941,21 +3942,30 @@
           </w:p>
           <w:p>
             <w:r>
+              <w:rPr/>
               <w:t xml:space="preserve">dotnet new </w:t>
             </w:r>
-            <w:proofErr w:type="spellStart"/>
-            <w:r>
+            <w:r>
+              <w:rPr/>
               <w:t>mvc</w:t>
             </w:r>
-            <w:proofErr w:type="spellEnd"/>
-            <w:r>
+            <w:r>
+              <w:rPr/>
               <w:t xml:space="preserve"> -n </w:t>
             </w:r>
-            <w:proofErr w:type="spellStart"/>
-            <w:r>
+            <w:r>
+              <w:rPr/>
               <w:t>HelloWorldApp</w:t>
             </w:r>
-            <w:proofErr w:type="spellEnd"/>
+          </w:p>
+          <w:p>
+            <w:pPr>
+              <w:pStyle w:val="Normal"/>
+            </w:pPr>
+            <w:r>
+              <w:rPr/>
+              <w:t>cd HelloWorldApp</w:t>
+            </w:r>
           </w:p>
           <w:p>
             <w:proofErr w:type="spellStart"/>
@@ -5940,38 +5950,40 @@
     </w:tbl>
     <w:p/>
     <w:p>
-      <w:r>
-        <w:rPr>
-          <w:color w:val="FFFFFF" w:themeColor="background1"/>
+      <w:pPr>
+        <w:pStyle w:val="Heading3"/>
+      </w:pPr>
+      <w:bookmarkStart w:name="_Pushing_Image_to" w:id="1774472927"/>
+      <w:r>
+        <w:rPr>
+          <w:color w:val="FFFFFF" w:themeColor="background1" w:themeTint="FF" w:themeShade="FF"/>
           <w:highlight w:val="black"/>
         </w:rPr>
         <w:t xml:space="preserve">Pushing Image to </w:t>
       </w:r>
-      <w:proofErr w:type="spellStart"/>
-      <w:r>
-        <w:rPr>
-          <w:color w:val="FFFFFF" w:themeColor="background1"/>
+      <w:r>
+        <w:rPr>
+          <w:color w:val="FFFFFF" w:themeColor="background1" w:themeTint="FF" w:themeShade="FF"/>
           <w:highlight w:val="black"/>
         </w:rPr>
         <w:t>dockerhub</w:t>
       </w:r>
-      <w:proofErr w:type="spellEnd"/>
-      <w:r>
-        <w:rPr>
-          <w:color w:val="FFFFFF" w:themeColor="background1"/>
+      <w:r>
+        <w:rPr>
+          <w:color w:val="FFFFFF" w:themeColor="background1" w:themeTint="FF" w:themeShade="FF"/>
           <w:highlight w:val="black"/>
         </w:rPr>
         <w:t xml:space="preserve"> and azure container registry:</w:t>
       </w:r>
       <w:r>
-        <w:rPr>
-          <w:color w:val="FFFFFF" w:themeColor="background1"/>
-        </w:rPr>
+        <w:rPr/>
         <w:t xml:space="preserve"> </w:t>
       </w:r>
       <w:r>
+        <w:rPr/>
         <w:t>#4</w:t>
       </w:r>
+      <w:bookmarkEnd w:id="1774472927"/>
     </w:p>
     <w:p>
       <w:r>
@@ -6016,15 +6028,17 @@
         <w:t xml:space="preserve">For pushing image to Container Registry, Create Container Registry Using Portal </w:t>
       </w:r>
     </w:p>
-    <w:p>
+    <w:p w14:noSpellErr="1">
       <w:pPr>
         <w:pStyle w:val="ListParagraph"/>
         <w:numPr>
           <w:ilvl w:val="0"/>
           <w:numId w:val="6"/>
         </w:numPr>
-      </w:pPr>
-      <w:r>
+        <w:rPr/>
+      </w:pPr>
+      <w:r>
+        <w:rPr/>
         <w:t xml:space="preserve">Create a resource </w:t>
       </w:r>
       <w:r>
@@ -6034,7 +6048,18 @@
         <w:t>Þ</w:t>
       </w:r>
       <w:r>
-        <w:t xml:space="preserve"> Azure Container Registry. </w:t>
+        <w:rPr/>
+        <w:t xml:space="preserve"> </w:t>
+      </w:r>
+      <w:bookmarkStart w:name="Bookmark1" w:id="957887298"/>
+      <w:r>
+        <w:rPr/>
+        <w:t>Azure Container Registry</w:t>
+      </w:r>
+      <w:bookmarkEnd w:id="957887298"/>
+      <w:r>
+        <w:rPr/>
+        <w:t xml:space="preserve">. </w:t>
       </w:r>
     </w:p>
     <w:p>
@@ -6098,9 +6123,19 @@
           <w:ilvl w:val="0"/>
           <w:numId w:val="7"/>
         </w:numPr>
-      </w:pPr>
-      <w:r>
-        <w:t>docker login testingzero.azurecr.io</w:t>
+        <w:rPr/>
+      </w:pPr>
+      <w:r>
+        <w:rPr/>
+        <w:t xml:space="preserve">docker login </w:t>
+      </w:r>
+      <w:r>
+        <w:rPr/>
+        <w:t>&lt;login server name&gt;</w:t>
+      </w:r>
+      <w:r>
+        <w:rPr/>
+        <w:t>.azurecr.io</w:t>
       </w:r>
     </w:p>
     <w:p>
@@ -7107,7 +7142,31 @@
           <w:bCs w:val="1"/>
           <w:u w:val="single"/>
         </w:rPr>
-        <w:t>Dcoker Hub</w:t>
+        <w:t>Do</w:t>
+      </w:r>
+      <w:r>
+        <w:rPr>
+          <w:b w:val="1"/>
+          <w:bCs w:val="1"/>
+          <w:u w:val="single"/>
+        </w:rPr>
+        <w:t>c</w:t>
+      </w:r>
+      <w:r>
+        <w:rPr>
+          <w:b w:val="1"/>
+          <w:bCs w:val="1"/>
+          <w:u w:val="single"/>
+        </w:rPr>
+        <w:t>ker</w:t>
+      </w:r>
+      <w:r>
+        <w:rPr>
+          <w:b w:val="1"/>
+          <w:bCs w:val="1"/>
+          <w:u w:val="single"/>
+        </w:rPr>
+        <w:t xml:space="preserve"> Hub</w:t>
       </w:r>
     </w:p>
     <w:p>
@@ -7170,14 +7229,6 @@
           <w:bCs w:val="1"/>
           <w:u w:val="none"/>
         </w:rPr>
-        <w:t>p</w:t>
-      </w:r>
-      <w:r>
-        <w:rPr>
-          <w:b w:val="1"/>
-          <w:bCs w:val="1"/>
-          <w:u w:val="none"/>
-        </w:rPr>
         <w:t>ublic</w:t>
       </w:r>
       <w:r>
@@ -7328,7 +7379,7 @@
       </w:pPr>
       <w:r>
         <w:drawing>
-          <wp:inline wp14:editId="1EC14F4B" wp14:anchorId="0C3D0734">
+          <wp:inline wp14:editId="3CCF4F12" wp14:anchorId="0C3D0734">
             <wp:extent cx="4572000" cy="2619375"/>
             <wp:effectExtent l="0" t="0" r="0" b="0"/>
             <wp:docPr id="118443970" name="" title=""/>
@@ -7343,7 +7394,7 @@
                     <pic:cNvPicPr/>
                   </pic:nvPicPr>
                   <pic:blipFill>
-                    <a:blip r:embed="Rab9d45434ca64f9e">
+                    <a:blip r:embed="Rb1fc2f96458144ee">
                       <a:extLst>
                         <a:ext xmlns:a="http://schemas.openxmlformats.org/drawingml/2006/main" uri="{28A0092B-C50C-407E-A947-70E740481C1C}">
                           <a14:useLocalDpi val="0"/>
@@ -7439,7 +7490,15 @@
       </w:r>
       <w:r>
         <w:rPr/>
-        <w:t>while creatin app service</w:t>
+        <w:t>while creatin</w:t>
+      </w:r>
+      <w:r>
+        <w:rPr/>
+        <w:t>g</w:t>
+      </w:r>
+      <w:r>
+        <w:rPr/>
+        <w:t xml:space="preserve"> app service</w:t>
       </w:r>
       <w:r>
         <w:rPr/>
@@ -7523,6 +7582,2597 @@
         </w:rPr>
         <w:t>14:00</w:t>
       </w:r>
+    </w:p>
+    <w:p>
+      <w:pPr>
+        <w:pStyle w:val="Normal"/>
+        <w:spacing w:before="0" w:beforeAutospacing="off" w:after="160" w:afterAutospacing="off" w:line="259" w:lineRule="auto"/>
+        <w:ind w:left="0" w:right="0"/>
+        <w:jc w:val="left"/>
+      </w:pPr>
+      <w:r>
+        <w:rPr>
+          <w:rFonts w:ascii="Calibri" w:hAnsi="Calibri" w:eastAsia="Calibri" w:cs="Calibri"/>
+          <w:noProof w:val="0"/>
+          <w:color w:val="FFFFFF" w:themeColor="background1" w:themeTint="FF" w:themeShade="FF"/>
+          <w:sz w:val="22"/>
+          <w:szCs w:val="22"/>
+          <w:highlight w:val="black"/>
+          <w:lang w:val="en-US"/>
+        </w:rPr>
+        <w:t>Azure Pipeline for Build</w:t>
+      </w:r>
+      <w:r>
+        <w:rPr>
+          <w:rFonts w:ascii="Calibri" w:hAnsi="Calibri" w:eastAsia="Calibri" w:cs="Calibri"/>
+          <w:noProof w:val="0"/>
+          <w:color w:val="FFFFFF" w:themeColor="background1" w:themeTint="FF" w:themeShade="FF"/>
+          <w:sz w:val="22"/>
+          <w:szCs w:val="22"/>
+          <w:highlight w:val="black"/>
+          <w:lang w:val="en-US"/>
+        </w:rPr>
+        <w:t xml:space="preserve">, </w:t>
+      </w:r>
+      <w:r>
+        <w:rPr>
+          <w:rFonts w:ascii="Calibri" w:hAnsi="Calibri" w:eastAsia="Calibri" w:cs="Calibri"/>
+          <w:noProof w:val="0"/>
+          <w:color w:val="FFFFFF" w:themeColor="background1" w:themeTint="FF" w:themeShade="FF"/>
+          <w:sz w:val="22"/>
+          <w:szCs w:val="22"/>
+          <w:highlight w:val="black"/>
+          <w:lang w:val="en-US"/>
+        </w:rPr>
+        <w:t>Publish Docker Image</w:t>
+      </w:r>
+      <w:r>
+        <w:rPr>
+          <w:rFonts w:ascii="Calibri" w:hAnsi="Calibri" w:eastAsia="Calibri" w:cs="Calibri"/>
+          <w:noProof w:val="0"/>
+          <w:color w:val="FFFFFF" w:themeColor="background1" w:themeTint="FF" w:themeShade="FF"/>
+          <w:sz w:val="22"/>
+          <w:szCs w:val="22"/>
+          <w:highlight w:val="black"/>
+          <w:lang w:val="en-US"/>
+        </w:rPr>
+        <w:t xml:space="preserve"> and push it onto Dockerhub</w:t>
+      </w:r>
+      <w:r>
+        <w:rPr>
+          <w:color w:val="FFFFFF" w:themeColor="background1" w:themeTint="FF" w:themeShade="FF"/>
+          <w:highlight w:val="black"/>
+        </w:rPr>
+        <w:t>:</w:t>
+      </w:r>
+      <w:r>
+        <w:rPr>
+          <w:color w:val="000000" w:themeColor="text1" w:themeTint="FF" w:themeShade="FF"/>
+        </w:rPr>
+        <w:t xml:space="preserve"> #6</w:t>
+      </w:r>
+    </w:p>
+    <w:p>
+      <w:pPr>
+        <w:pStyle w:val="Normal"/>
+        <w:spacing w:before="0" w:beforeAutospacing="off" w:after="160" w:afterAutospacing="off" w:line="259" w:lineRule="auto"/>
+        <w:ind w:left="0" w:right="0"/>
+        <w:jc w:val="left"/>
+      </w:pPr>
+      <w:r>
+        <w:rPr>
+          <w:rFonts w:ascii="Calibri" w:hAnsi="Calibri" w:eastAsia="Calibri" w:cs="Calibri"/>
+          <w:noProof w:val="0"/>
+          <w:sz w:val="22"/>
+          <w:szCs w:val="22"/>
+          <w:lang w:val="en-US"/>
+        </w:rPr>
+        <w:t xml:space="preserve">Azure Pipelines can be used to build images for any repository </w:t>
+      </w:r>
+      <w:r>
+        <w:rPr>
+          <w:rFonts w:ascii="Calibri" w:hAnsi="Calibri" w:eastAsia="Calibri" w:cs="Calibri"/>
+          <w:noProof w:val="0"/>
+          <w:sz w:val="22"/>
+          <w:szCs w:val="22"/>
+          <w:lang w:val="en-US"/>
+        </w:rPr>
+        <w:t>containing</w:t>
+      </w:r>
+      <w:r>
+        <w:rPr>
+          <w:rFonts w:ascii="Calibri" w:hAnsi="Calibri" w:eastAsia="Calibri" w:cs="Calibri"/>
+          <w:noProof w:val="0"/>
+          <w:sz w:val="22"/>
+          <w:szCs w:val="22"/>
+          <w:lang w:val="en-US"/>
+        </w:rPr>
+        <w:t xml:space="preserve"> a </w:t>
+      </w:r>
+      <w:r>
+        <w:rPr>
+          <w:rFonts w:ascii="Calibri" w:hAnsi="Calibri" w:eastAsia="Calibri" w:cs="Calibri"/>
+          <w:noProof w:val="0"/>
+          <w:sz w:val="22"/>
+          <w:szCs w:val="22"/>
+          <w:lang w:val="en-US"/>
+        </w:rPr>
+        <w:t>Dockerfile</w:t>
+      </w:r>
+      <w:r>
+        <w:rPr>
+          <w:rFonts w:ascii="Calibri" w:hAnsi="Calibri" w:eastAsia="Calibri" w:cs="Calibri"/>
+          <w:noProof w:val="0"/>
+          <w:sz w:val="22"/>
+          <w:szCs w:val="22"/>
+          <w:lang w:val="en-US"/>
+        </w:rPr>
+        <w:t>. Building of both Linux and Windows containers is possible based on the agent platform used for the build.</w:t>
+      </w:r>
+    </w:p>
+    <w:p>
+      <w:pPr>
+        <w:pStyle w:val="Normal"/>
+        <w:spacing w:before="0" w:beforeAutospacing="off" w:after="160" w:afterAutospacing="off" w:line="259" w:lineRule="auto"/>
+        <w:ind w:left="0" w:right="0"/>
+        <w:jc w:val="left"/>
+        <w:rPr>
+          <w:rFonts w:ascii="Calibri" w:hAnsi="Calibri" w:eastAsia="Calibri" w:cs="Calibri"/>
+          <w:b w:val="1"/>
+          <w:bCs w:val="1"/>
+          <w:noProof w:val="0"/>
+          <w:sz w:val="22"/>
+          <w:szCs w:val="22"/>
+          <w:lang w:val="en-US"/>
+        </w:rPr>
+      </w:pPr>
+      <w:r>
+        <w:rPr>
+          <w:rFonts w:ascii="Calibri" w:hAnsi="Calibri" w:eastAsia="Calibri" w:cs="Calibri"/>
+          <w:b w:val="1"/>
+          <w:bCs w:val="1"/>
+          <w:noProof w:val="0"/>
+          <w:sz w:val="22"/>
+          <w:szCs w:val="22"/>
+          <w:lang w:val="en-US"/>
+        </w:rPr>
+        <w:t>Creating a New Service Connection:</w:t>
+      </w:r>
+    </w:p>
+    <w:p>
+      <w:pPr>
+        <w:pStyle w:val="Normal"/>
+        <w:spacing w:before="0" w:beforeAutospacing="off" w:after="160" w:afterAutospacing="off" w:line="259" w:lineRule="auto"/>
+        <w:ind w:left="0" w:right="0"/>
+        <w:jc w:val="left"/>
+        <w:rPr>
+          <w:rFonts w:ascii="Calibri" w:hAnsi="Calibri" w:eastAsia="Calibri" w:cs="Calibri"/>
+          <w:b w:val="0"/>
+          <w:bCs w:val="0"/>
+          <w:noProof w:val="0"/>
+          <w:sz w:val="22"/>
+          <w:szCs w:val="22"/>
+          <w:lang w:val="en-US"/>
+        </w:rPr>
+      </w:pPr>
+      <w:r>
+        <w:rPr>
+          <w:rFonts w:ascii="Calibri" w:hAnsi="Calibri" w:eastAsia="Calibri" w:cs="Calibri"/>
+          <w:b w:val="0"/>
+          <w:bCs w:val="0"/>
+          <w:noProof w:val="0"/>
+          <w:sz w:val="22"/>
+          <w:szCs w:val="22"/>
+          <w:lang w:val="en-US"/>
+        </w:rPr>
+        <w:t xml:space="preserve">Go to </w:t>
+      </w:r>
+      <w:r>
+        <w:rPr>
+          <w:rFonts w:ascii="Calibri" w:hAnsi="Calibri" w:eastAsia="Calibri" w:cs="Calibri"/>
+          <w:b w:val="0"/>
+          <w:bCs w:val="0"/>
+          <w:noProof w:val="0"/>
+          <w:sz w:val="22"/>
+          <w:szCs w:val="22"/>
+          <w:lang w:val="en-US"/>
+        </w:rPr>
+        <w:t>the project</w:t>
+      </w:r>
+      <w:r>
+        <w:rPr>
+          <w:rFonts w:ascii="Calibri" w:hAnsi="Calibri" w:eastAsia="Calibri" w:cs="Calibri"/>
+          <w:b w:val="0"/>
+          <w:bCs w:val="0"/>
+          <w:noProof w:val="0"/>
+          <w:sz w:val="22"/>
+          <w:szCs w:val="22"/>
+          <w:lang w:val="en-US"/>
+        </w:rPr>
+        <w:t xml:space="preserve"> setting of the selected project </w:t>
+      </w:r>
+      <w:r>
+        <w:rPr>
+          <w:rFonts w:ascii="Calibri" w:hAnsi="Calibri" w:eastAsia="Calibri" w:cs="Calibri"/>
+          <w:b w:val="0"/>
+          <w:bCs w:val="0"/>
+          <w:noProof w:val="0"/>
+          <w:sz w:val="22"/>
+          <w:szCs w:val="22"/>
+          <w:lang w:val="en-US"/>
+        </w:rPr>
+        <w:t>then</w:t>
+      </w:r>
+      <w:r>
+        <w:rPr>
+          <w:rFonts w:ascii="Calibri" w:hAnsi="Calibri" w:eastAsia="Calibri" w:cs="Calibri"/>
+          <w:b w:val="0"/>
+          <w:bCs w:val="0"/>
+          <w:noProof w:val="0"/>
+          <w:sz w:val="22"/>
+          <w:szCs w:val="22"/>
+          <w:lang w:val="en-US"/>
+        </w:rPr>
+        <w:t xml:space="preserve"> under project settings go to service connection</w:t>
+      </w:r>
+      <w:r>
+        <w:rPr>
+          <w:rFonts w:ascii="Calibri" w:hAnsi="Calibri" w:eastAsia="Calibri" w:cs="Calibri"/>
+          <w:b w:val="0"/>
+          <w:bCs w:val="0"/>
+          <w:noProof w:val="0"/>
+          <w:sz w:val="22"/>
+          <w:szCs w:val="22"/>
+          <w:lang w:val="en-US"/>
+        </w:rPr>
+        <w:t>.</w:t>
+      </w:r>
+    </w:p>
+    <w:p>
+      <w:pPr>
+        <w:pStyle w:val="Normal"/>
+        <w:spacing w:before="0" w:beforeAutospacing="off" w:after="160" w:afterAutospacing="off" w:line="259" w:lineRule="auto"/>
+        <w:ind w:left="0" w:right="0"/>
+        <w:jc w:val="left"/>
+        <w:rPr>
+          <w:rFonts w:ascii="Calibri" w:hAnsi="Calibri" w:eastAsia="Calibri" w:cs="Calibri"/>
+          <w:noProof w:val="0"/>
+          <w:sz w:val="22"/>
+          <w:szCs w:val="22"/>
+          <w:lang w:val="en-US"/>
+        </w:rPr>
+      </w:pPr>
+      <w:r>
+        <w:rPr>
+          <w:rFonts w:ascii="Calibri" w:hAnsi="Calibri" w:eastAsia="Calibri" w:cs="Calibri"/>
+          <w:noProof w:val="0"/>
+          <w:sz w:val="22"/>
+          <w:szCs w:val="22"/>
+          <w:lang w:val="en-US"/>
+        </w:rPr>
+        <w:t xml:space="preserve">Organization Properties </w:t>
+      </w:r>
+      <w:r>
+        <w:rPr>
+          <w:rFonts w:ascii="Calibri" w:hAnsi="Calibri" w:eastAsia="Calibri" w:cs="Calibri"/>
+          <w:b w:val="1"/>
+          <w:bCs w:val="1"/>
+          <w:noProof w:val="0"/>
+          <w:sz w:val="22"/>
+          <w:szCs w:val="22"/>
+          <w:lang w:val="en-US"/>
+        </w:rPr>
+        <w:t>--------&gt;</w:t>
+      </w:r>
+      <w:r>
+        <w:rPr>
+          <w:rFonts w:ascii="Calibri" w:hAnsi="Calibri" w:eastAsia="Calibri" w:cs="Calibri"/>
+          <w:noProof w:val="0"/>
+          <w:sz w:val="22"/>
+          <w:szCs w:val="22"/>
+          <w:lang w:val="en-US"/>
+        </w:rPr>
+        <w:t xml:space="preserve"> </w:t>
+      </w:r>
+      <w:r>
+        <w:rPr>
+          <w:rFonts w:ascii="Calibri" w:hAnsi="Calibri" w:eastAsia="Calibri" w:cs="Calibri"/>
+          <w:noProof w:val="0"/>
+          <w:sz w:val="22"/>
+          <w:szCs w:val="22"/>
+          <w:lang w:val="en-US"/>
+        </w:rPr>
+        <w:t xml:space="preserve">Service Connection </w:t>
+      </w:r>
+      <w:r>
+        <w:rPr>
+          <w:rFonts w:ascii="Calibri" w:hAnsi="Calibri" w:eastAsia="Calibri" w:cs="Calibri"/>
+          <w:b w:val="1"/>
+          <w:bCs w:val="1"/>
+          <w:noProof w:val="0"/>
+          <w:sz w:val="22"/>
+          <w:szCs w:val="22"/>
+          <w:lang w:val="en-US"/>
+        </w:rPr>
+        <w:t>----------&gt;</w:t>
+      </w:r>
+      <w:r>
+        <w:rPr>
+          <w:rFonts w:ascii="Calibri" w:hAnsi="Calibri" w:eastAsia="Calibri" w:cs="Calibri"/>
+          <w:noProof w:val="0"/>
+          <w:sz w:val="22"/>
+          <w:szCs w:val="22"/>
+          <w:lang w:val="en-US"/>
+        </w:rPr>
+        <w:t xml:space="preserve"> New Service Connection </w:t>
+      </w:r>
+      <w:r>
+        <w:rPr>
+          <w:rFonts w:ascii="Calibri" w:hAnsi="Calibri" w:eastAsia="Calibri" w:cs="Calibri"/>
+          <w:b w:val="1"/>
+          <w:bCs w:val="1"/>
+          <w:noProof w:val="0"/>
+          <w:sz w:val="22"/>
+          <w:szCs w:val="22"/>
+          <w:lang w:val="en-US"/>
+        </w:rPr>
+        <w:t>-----------&gt;</w:t>
+      </w:r>
+      <w:r>
+        <w:rPr>
+          <w:rFonts w:ascii="Calibri" w:hAnsi="Calibri" w:eastAsia="Calibri" w:cs="Calibri"/>
+          <w:b w:val="1"/>
+          <w:bCs w:val="1"/>
+          <w:noProof w:val="0"/>
+          <w:sz w:val="22"/>
+          <w:szCs w:val="22"/>
+          <w:lang w:val="en-US"/>
+        </w:rPr>
+        <w:t xml:space="preserve"> </w:t>
+      </w:r>
+      <w:r>
+        <w:rPr>
+          <w:rFonts w:ascii="Calibri" w:hAnsi="Calibri" w:eastAsia="Calibri" w:cs="Calibri"/>
+          <w:noProof w:val="0"/>
+          <w:sz w:val="22"/>
+          <w:szCs w:val="22"/>
+          <w:lang w:val="en-US"/>
+        </w:rPr>
+        <w:t xml:space="preserve">Docker Registry </w:t>
+      </w:r>
+      <w:r>
+        <w:rPr>
+          <w:rFonts w:ascii="Calibri" w:hAnsi="Calibri" w:eastAsia="Calibri" w:cs="Calibri"/>
+          <w:b w:val="1"/>
+          <w:bCs w:val="1"/>
+          <w:noProof w:val="0"/>
+          <w:sz w:val="22"/>
+          <w:szCs w:val="22"/>
+          <w:lang w:val="en-US"/>
+        </w:rPr>
+        <w:t>---------&gt;</w:t>
+      </w:r>
+      <w:r>
+        <w:rPr>
+          <w:rFonts w:ascii="Calibri" w:hAnsi="Calibri" w:eastAsia="Calibri" w:cs="Calibri"/>
+          <w:noProof w:val="0"/>
+          <w:sz w:val="22"/>
+          <w:szCs w:val="22"/>
+          <w:lang w:val="en-US"/>
+        </w:rPr>
+        <w:t xml:space="preserve"> Select Docker Hub</w:t>
+      </w:r>
+      <w:r>
+        <w:rPr>
+          <w:rFonts w:ascii="Calibri" w:hAnsi="Calibri" w:eastAsia="Calibri" w:cs="Calibri"/>
+          <w:noProof w:val="0"/>
+          <w:sz w:val="22"/>
+          <w:szCs w:val="22"/>
+          <w:lang w:val="en-US"/>
+        </w:rPr>
+        <w:t xml:space="preserve"> under </w:t>
+      </w:r>
+      <w:r>
+        <w:rPr>
+          <w:rFonts w:ascii="Calibri" w:hAnsi="Calibri" w:eastAsia="Calibri" w:cs="Calibri"/>
+          <w:b w:val="1"/>
+          <w:bCs w:val="1"/>
+          <w:noProof w:val="0"/>
+          <w:sz w:val="22"/>
+          <w:szCs w:val="22"/>
+          <w:lang w:val="en-US"/>
+        </w:rPr>
+        <w:t>registry</w:t>
+      </w:r>
+      <w:r>
+        <w:rPr>
+          <w:rFonts w:ascii="Calibri" w:hAnsi="Calibri" w:eastAsia="Calibri" w:cs="Calibri"/>
+          <w:b w:val="1"/>
+          <w:bCs w:val="1"/>
+          <w:noProof w:val="0"/>
+          <w:sz w:val="22"/>
+          <w:szCs w:val="22"/>
+          <w:lang w:val="en-US"/>
+        </w:rPr>
+        <w:t xml:space="preserve"> type</w:t>
+      </w:r>
+    </w:p>
+    <w:p>
+      <w:pPr>
+        <w:pStyle w:val="ListParagraph"/>
+        <w:numPr>
+          <w:ilvl w:val="0"/>
+          <w:numId w:val="9"/>
+        </w:numPr>
+        <w:spacing w:before="0" w:beforeAutospacing="off" w:after="160" w:afterAutospacing="off" w:line="259" w:lineRule="auto"/>
+        <w:ind w:right="0"/>
+        <w:jc w:val="left"/>
+        <w:rPr>
+          <w:rFonts w:ascii="Calibri" w:hAnsi="Calibri" w:eastAsia="Calibri" w:cs="Calibri"/>
+          <w:b w:val="0"/>
+          <w:bCs w:val="0"/>
+          <w:noProof w:val="0"/>
+          <w:sz w:val="22"/>
+          <w:szCs w:val="22"/>
+          <w:lang w:val="en-US"/>
+        </w:rPr>
+      </w:pPr>
+      <w:r>
+        <w:rPr>
+          <w:rFonts w:ascii="Calibri" w:hAnsi="Calibri" w:eastAsia="Calibri" w:cs="Calibri"/>
+          <w:b w:val="0"/>
+          <w:bCs w:val="0"/>
+          <w:noProof w:val="0"/>
+          <w:sz w:val="22"/>
+          <w:szCs w:val="22"/>
+          <w:lang w:val="en-US"/>
+        </w:rPr>
+        <w:t xml:space="preserve">Give docker Id, password and </w:t>
+      </w:r>
+      <w:r>
+        <w:rPr>
+          <w:rFonts w:ascii="Calibri" w:hAnsi="Calibri" w:eastAsia="Calibri" w:cs="Calibri"/>
+          <w:b w:val="1"/>
+          <w:bCs w:val="1"/>
+          <w:noProof w:val="0"/>
+          <w:sz w:val="22"/>
+          <w:szCs w:val="22"/>
+          <w:lang w:val="en-US"/>
+        </w:rPr>
+        <w:t>verify</w:t>
+      </w:r>
+      <w:r>
+        <w:rPr>
+          <w:rFonts w:ascii="Calibri" w:hAnsi="Calibri" w:eastAsia="Calibri" w:cs="Calibri"/>
+          <w:b w:val="0"/>
+          <w:bCs w:val="0"/>
+          <w:noProof w:val="0"/>
+          <w:sz w:val="22"/>
+          <w:szCs w:val="22"/>
+          <w:lang w:val="en-US"/>
+        </w:rPr>
+        <w:t>.</w:t>
+      </w:r>
+    </w:p>
+    <w:p>
+      <w:pPr>
+        <w:pStyle w:val="ListParagraph"/>
+        <w:numPr>
+          <w:ilvl w:val="0"/>
+          <w:numId w:val="9"/>
+        </w:numPr>
+        <w:spacing w:before="0" w:beforeAutospacing="off" w:after="160" w:afterAutospacing="off" w:line="259" w:lineRule="auto"/>
+        <w:ind w:right="0"/>
+        <w:jc w:val="left"/>
+        <w:rPr>
+          <w:rFonts w:ascii="Calibri" w:hAnsi="Calibri" w:eastAsia="Calibri" w:cs="Calibri"/>
+          <w:b w:val="0"/>
+          <w:bCs w:val="0"/>
+          <w:noProof w:val="0"/>
+          <w:sz w:val="22"/>
+          <w:szCs w:val="22"/>
+          <w:lang w:val="en-US"/>
+        </w:rPr>
+      </w:pPr>
+      <w:r>
+        <w:rPr>
+          <w:rFonts w:ascii="Calibri" w:hAnsi="Calibri" w:eastAsia="Calibri" w:cs="Calibri"/>
+          <w:b w:val="0"/>
+          <w:bCs w:val="0"/>
+          <w:noProof w:val="0"/>
+          <w:sz w:val="22"/>
+          <w:szCs w:val="22"/>
+          <w:lang w:val="en-US"/>
+        </w:rPr>
+        <w:t xml:space="preserve">Give </w:t>
+      </w:r>
+      <w:r>
+        <w:rPr>
+          <w:rFonts w:ascii="Calibri" w:hAnsi="Calibri" w:eastAsia="Calibri" w:cs="Calibri"/>
+          <w:b w:val="1"/>
+          <w:bCs w:val="1"/>
+          <w:noProof w:val="0"/>
+          <w:sz w:val="22"/>
+          <w:szCs w:val="22"/>
+          <w:lang w:val="en-US"/>
+        </w:rPr>
+        <w:t xml:space="preserve">suitable </w:t>
+      </w:r>
+      <w:r>
+        <w:rPr>
+          <w:rFonts w:ascii="Calibri" w:hAnsi="Calibri" w:eastAsia="Calibri" w:cs="Calibri"/>
+          <w:b w:val="0"/>
+          <w:bCs w:val="0"/>
+          <w:noProof w:val="0"/>
+          <w:sz w:val="22"/>
+          <w:szCs w:val="22"/>
+          <w:lang w:val="en-US"/>
+        </w:rPr>
+        <w:t xml:space="preserve">service connection name of your </w:t>
+      </w:r>
+      <w:r>
+        <w:rPr>
+          <w:rFonts w:ascii="Calibri" w:hAnsi="Calibri" w:eastAsia="Calibri" w:cs="Calibri"/>
+          <w:b w:val="1"/>
+          <w:bCs w:val="1"/>
+          <w:noProof w:val="0"/>
+          <w:sz w:val="22"/>
+          <w:szCs w:val="22"/>
+          <w:lang w:val="en-US"/>
+        </w:rPr>
+        <w:t>choice</w:t>
+      </w:r>
+      <w:r>
+        <w:rPr>
+          <w:rFonts w:ascii="Calibri" w:hAnsi="Calibri" w:eastAsia="Calibri" w:cs="Calibri"/>
+          <w:b w:val="0"/>
+          <w:bCs w:val="0"/>
+          <w:noProof w:val="0"/>
+          <w:sz w:val="22"/>
+          <w:szCs w:val="22"/>
+          <w:lang w:val="en-US"/>
+        </w:rPr>
+        <w:t>.</w:t>
+      </w:r>
+    </w:p>
+    <w:p>
+      <w:pPr>
+        <w:pStyle w:val="ListParagraph"/>
+        <w:numPr>
+          <w:ilvl w:val="0"/>
+          <w:numId w:val="9"/>
+        </w:numPr>
+        <w:spacing w:before="0" w:beforeAutospacing="off" w:after="160" w:afterAutospacing="off" w:line="259" w:lineRule="auto"/>
+        <w:ind w:right="0"/>
+        <w:jc w:val="left"/>
+        <w:rPr>
+          <w:rFonts w:ascii="Calibri" w:hAnsi="Calibri" w:eastAsia="Calibri" w:cs="Calibri"/>
+          <w:b w:val="0"/>
+          <w:bCs w:val="0"/>
+          <w:noProof w:val="0"/>
+          <w:sz w:val="22"/>
+          <w:szCs w:val="22"/>
+          <w:lang w:val="en-US"/>
+        </w:rPr>
+      </w:pPr>
+      <w:r>
+        <w:rPr>
+          <w:rFonts w:ascii="Calibri" w:hAnsi="Calibri" w:eastAsia="Calibri" w:cs="Calibri"/>
+          <w:b w:val="0"/>
+          <w:bCs w:val="0"/>
+          <w:noProof w:val="0"/>
+          <w:sz w:val="22"/>
+          <w:szCs w:val="22"/>
+          <w:lang w:val="en-US"/>
+        </w:rPr>
+        <w:t>Grant access permission to all pipelines.</w:t>
+      </w:r>
+    </w:p>
+    <w:p>
+      <w:pPr>
+        <w:pStyle w:val="ListParagraph"/>
+        <w:numPr>
+          <w:ilvl w:val="0"/>
+          <w:numId w:val="9"/>
+        </w:numPr>
+        <w:spacing w:before="0" w:beforeAutospacing="off" w:after="160" w:afterAutospacing="off" w:line="259" w:lineRule="auto"/>
+        <w:ind w:right="0"/>
+        <w:jc w:val="left"/>
+        <w:rPr>
+          <w:rFonts w:ascii="Calibri" w:hAnsi="Calibri" w:eastAsia="Calibri" w:cs="Calibri"/>
+          <w:b w:val="0"/>
+          <w:bCs w:val="0"/>
+          <w:noProof w:val="0"/>
+          <w:sz w:val="22"/>
+          <w:szCs w:val="22"/>
+          <w:lang w:val="en-US"/>
+        </w:rPr>
+      </w:pPr>
+      <w:r>
+        <w:rPr>
+          <w:rFonts w:ascii="Calibri" w:hAnsi="Calibri" w:eastAsia="Calibri" w:cs="Calibri"/>
+          <w:b w:val="0"/>
+          <w:bCs w:val="0"/>
+          <w:noProof w:val="0"/>
+          <w:sz w:val="22"/>
+          <w:szCs w:val="22"/>
+          <w:lang w:val="en-US"/>
+        </w:rPr>
+        <w:t>Ver</w:t>
+      </w:r>
+      <w:r>
+        <w:rPr>
+          <w:rFonts w:ascii="Calibri" w:hAnsi="Calibri" w:eastAsia="Calibri" w:cs="Calibri"/>
+          <w:b w:val="0"/>
+          <w:bCs w:val="0"/>
+          <w:noProof w:val="0"/>
+          <w:sz w:val="22"/>
+          <w:szCs w:val="22"/>
+          <w:lang w:val="en-US"/>
+        </w:rPr>
+        <w:t>ify</w:t>
+      </w:r>
+      <w:r>
+        <w:rPr>
+          <w:rFonts w:ascii="Calibri" w:hAnsi="Calibri" w:eastAsia="Calibri" w:cs="Calibri"/>
+          <w:b w:val="0"/>
+          <w:bCs w:val="0"/>
+          <w:noProof w:val="0"/>
+          <w:sz w:val="22"/>
+          <w:szCs w:val="22"/>
+          <w:lang w:val="en-US"/>
+        </w:rPr>
+        <w:t xml:space="preserve"> an</w:t>
+      </w:r>
+      <w:r>
+        <w:rPr>
+          <w:rFonts w:ascii="Calibri" w:hAnsi="Calibri" w:eastAsia="Calibri" w:cs="Calibri"/>
+          <w:b w:val="0"/>
+          <w:bCs w:val="0"/>
+          <w:noProof w:val="0"/>
+          <w:sz w:val="22"/>
+          <w:szCs w:val="22"/>
+          <w:lang w:val="en-US"/>
+        </w:rPr>
+        <w:t>d save.</w:t>
+      </w:r>
+    </w:p>
+    <w:p>
+      <w:pPr>
+        <w:pStyle w:val="Normal"/>
+        <w:spacing w:before="0" w:beforeAutospacing="off" w:after="160" w:afterAutospacing="off" w:line="259" w:lineRule="auto"/>
+        <w:ind w:left="0" w:right="0"/>
+        <w:jc w:val="left"/>
+        <w:rPr>
+          <w:color w:val="000000" w:themeColor="text1" w:themeTint="FF" w:themeShade="FF"/>
+        </w:rPr>
+      </w:pPr>
+      <w:r>
+        <w:rPr>
+          <w:color w:val="000000" w:themeColor="text1" w:themeTint="FF" w:themeShade="FF"/>
+        </w:rPr>
+        <w:t xml:space="preserve">Push the code to azure </w:t>
+      </w:r>
+      <w:r>
+        <w:rPr>
+          <w:b w:val="1"/>
+          <w:bCs w:val="1"/>
+          <w:color w:val="000000" w:themeColor="text1" w:themeTint="FF" w:themeShade="FF"/>
+        </w:rPr>
+        <w:t xml:space="preserve">repo </w:t>
+      </w:r>
+      <w:r>
+        <w:rPr>
+          <w:b w:val="0"/>
+          <w:bCs w:val="0"/>
+          <w:color w:val="000000" w:themeColor="text1" w:themeTint="FF" w:themeShade="FF"/>
+        </w:rPr>
+        <w:t xml:space="preserve">if </w:t>
+      </w:r>
+      <w:r>
+        <w:rPr>
+          <w:b w:val="0"/>
+          <w:bCs w:val="0"/>
+          <w:color w:val="000000" w:themeColor="text1" w:themeTint="FF" w:themeShade="FF"/>
+        </w:rPr>
+        <w:t>haven’</w:t>
+      </w:r>
+      <w:r>
+        <w:rPr>
+          <w:b w:val="0"/>
+          <w:bCs w:val="0"/>
+          <w:color w:val="000000" w:themeColor="text1" w:themeTint="FF" w:themeShade="FF"/>
+        </w:rPr>
+        <w:t>t</w:t>
+      </w:r>
+      <w:r>
+        <w:rPr>
+          <w:b w:val="0"/>
+          <w:bCs w:val="0"/>
+          <w:color w:val="000000" w:themeColor="text1" w:themeTint="FF" w:themeShade="FF"/>
+        </w:rPr>
+        <w:t xml:space="preserve"> already,</w:t>
+      </w:r>
+      <w:r>
+        <w:rPr>
+          <w:b w:val="1"/>
+          <w:bCs w:val="1"/>
+          <w:color w:val="000000" w:themeColor="text1" w:themeTint="FF" w:themeShade="FF"/>
+        </w:rPr>
+        <w:t xml:space="preserve"> </w:t>
+      </w:r>
+      <w:r>
+        <w:rPr>
+          <w:color w:val="000000" w:themeColor="text1" w:themeTint="FF" w:themeShade="FF"/>
+        </w:rPr>
+        <w:t xml:space="preserve">including the docker </w:t>
+      </w:r>
+      <w:r>
+        <w:rPr>
+          <w:b w:val="1"/>
+          <w:bCs w:val="1"/>
+          <w:color w:val="000000" w:themeColor="text1" w:themeTint="FF" w:themeShade="FF"/>
+        </w:rPr>
+        <w:t xml:space="preserve">file </w:t>
+      </w:r>
+      <w:r>
+        <w:rPr>
+          <w:color w:val="000000" w:themeColor="text1" w:themeTint="FF" w:themeShade="FF"/>
+        </w:rPr>
+        <w:t xml:space="preserve">using which you want to </w:t>
+      </w:r>
+      <w:r>
+        <w:rPr>
+          <w:b w:val="1"/>
+          <w:bCs w:val="1"/>
+          <w:color w:val="000000" w:themeColor="text1" w:themeTint="FF" w:themeShade="FF"/>
+        </w:rPr>
+        <w:t>build</w:t>
+      </w:r>
+    </w:p>
+    <w:p>
+      <w:pPr>
+        <w:pStyle w:val="ListParagraph"/>
+        <w:numPr>
+          <w:ilvl w:val="0"/>
+          <w:numId w:val="10"/>
+        </w:numPr>
+        <w:spacing w:before="0" w:beforeAutospacing="off" w:after="160" w:afterAutospacing="off" w:line="259" w:lineRule="auto"/>
+        <w:ind w:right="0"/>
+        <w:jc w:val="left"/>
+        <w:rPr>
+          <w:b w:val="0"/>
+          <w:bCs w:val="0"/>
+          <w:color w:val="000000" w:themeColor="text1" w:themeTint="FF" w:themeShade="FF"/>
+        </w:rPr>
+      </w:pPr>
+      <w:r>
+        <w:rPr>
+          <w:b w:val="0"/>
+          <w:bCs w:val="0"/>
+          <w:color w:val="000000" w:themeColor="text1" w:themeTint="FF" w:themeShade="FF"/>
+        </w:rPr>
+        <w:t>Create a new</w:t>
+      </w:r>
+      <w:r>
+        <w:rPr>
+          <w:b w:val="0"/>
+          <w:bCs w:val="0"/>
+          <w:color w:val="000000" w:themeColor="text1" w:themeTint="FF" w:themeShade="FF"/>
+        </w:rPr>
+        <w:t xml:space="preserve"> </w:t>
+      </w:r>
+      <w:r>
+        <w:rPr>
+          <w:b w:val="0"/>
+          <w:bCs w:val="0"/>
+          <w:color w:val="000000" w:themeColor="text1" w:themeTint="FF" w:themeShade="FF"/>
+        </w:rPr>
+        <w:t>Y</w:t>
+      </w:r>
+      <w:r>
+        <w:rPr>
+          <w:b w:val="0"/>
+          <w:bCs w:val="0"/>
+          <w:color w:val="000000" w:themeColor="text1" w:themeTint="FF" w:themeShade="FF"/>
+        </w:rPr>
+        <w:t>aml</w:t>
+      </w:r>
+      <w:r>
+        <w:rPr>
+          <w:b w:val="0"/>
+          <w:bCs w:val="0"/>
+          <w:color w:val="000000" w:themeColor="text1" w:themeTint="FF" w:themeShade="FF"/>
+        </w:rPr>
+        <w:t xml:space="preserve"> pipeline</w:t>
+      </w:r>
+      <w:r>
+        <w:rPr>
+          <w:b w:val="0"/>
+          <w:bCs w:val="0"/>
+          <w:color w:val="000000" w:themeColor="text1" w:themeTint="FF" w:themeShade="FF"/>
+        </w:rPr>
+        <w:t xml:space="preserve"> (Azure Repo Git)</w:t>
+      </w:r>
+      <w:r>
+        <w:rPr>
+          <w:b w:val="0"/>
+          <w:bCs w:val="0"/>
+          <w:color w:val="000000" w:themeColor="text1" w:themeTint="FF" w:themeShade="FF"/>
+        </w:rPr>
+        <w:t>.</w:t>
+      </w:r>
+    </w:p>
+    <w:p>
+      <w:pPr>
+        <w:pStyle w:val="ListParagraph"/>
+        <w:numPr>
+          <w:ilvl w:val="0"/>
+          <w:numId w:val="10"/>
+        </w:numPr>
+        <w:spacing w:before="0" w:beforeAutospacing="off" w:after="160" w:afterAutospacing="off" w:line="259" w:lineRule="auto"/>
+        <w:ind w:right="0"/>
+        <w:jc w:val="left"/>
+        <w:rPr>
+          <w:b w:val="0"/>
+          <w:bCs w:val="0"/>
+          <w:color w:val="000000" w:themeColor="text1" w:themeTint="FF" w:themeShade="FF"/>
+        </w:rPr>
+      </w:pPr>
+      <w:r>
+        <w:rPr>
+          <w:b w:val="0"/>
+          <w:bCs w:val="0"/>
+          <w:color w:val="000000" w:themeColor="text1" w:themeTint="FF" w:themeShade="FF"/>
+        </w:rPr>
+        <w:t>Select repository</w:t>
+      </w:r>
+    </w:p>
+    <w:p>
+      <w:pPr>
+        <w:pStyle w:val="ListParagraph"/>
+        <w:numPr>
+          <w:ilvl w:val="0"/>
+          <w:numId w:val="10"/>
+        </w:numPr>
+        <w:spacing w:before="0" w:beforeAutospacing="off" w:after="160" w:afterAutospacing="off" w:line="259" w:lineRule="auto"/>
+        <w:ind w:right="0"/>
+        <w:jc w:val="left"/>
+        <w:rPr>
+          <w:b w:val="0"/>
+          <w:bCs w:val="0"/>
+          <w:color w:val="000000" w:themeColor="text1" w:themeTint="FF" w:themeShade="FF"/>
+        </w:rPr>
+      </w:pPr>
+      <w:r>
+        <w:rPr>
+          <w:b w:val="0"/>
+          <w:bCs w:val="0"/>
+          <w:color w:val="000000" w:themeColor="text1" w:themeTint="FF" w:themeShade="FF"/>
+        </w:rPr>
+        <w:t xml:space="preserve">In configure tab you should see docker options because of the </w:t>
+      </w:r>
+      <w:r>
+        <w:rPr>
+          <w:b w:val="0"/>
+          <w:bCs w:val="0"/>
+          <w:color w:val="000000" w:themeColor="text1" w:themeTint="FF" w:themeShade="FF"/>
+        </w:rPr>
+        <w:t>dockerfile</w:t>
+      </w:r>
+      <w:r>
+        <w:rPr>
+          <w:b w:val="0"/>
+          <w:bCs w:val="0"/>
+          <w:color w:val="000000" w:themeColor="text1" w:themeTint="FF" w:themeShade="FF"/>
+        </w:rPr>
+        <w:t xml:space="preserve"> you have pushed</w:t>
+      </w:r>
+      <w:r>
+        <w:rPr>
+          <w:b w:val="0"/>
+          <w:bCs w:val="0"/>
+          <w:color w:val="000000" w:themeColor="text1" w:themeTint="FF" w:themeShade="FF"/>
+        </w:rPr>
+        <w:t xml:space="preserve"> </w:t>
+      </w:r>
+      <w:r>
+        <w:rPr>
+          <w:b w:val="0"/>
+          <w:bCs w:val="0"/>
+          <w:color w:val="000000" w:themeColor="text1" w:themeTint="FF" w:themeShade="FF"/>
+        </w:rPr>
+        <w:t>in the repository.</w:t>
+      </w:r>
+    </w:p>
+    <w:p>
+      <w:pPr>
+        <w:pStyle w:val="ListParagraph"/>
+        <w:numPr>
+          <w:ilvl w:val="0"/>
+          <w:numId w:val="10"/>
+        </w:numPr>
+        <w:spacing w:before="0" w:beforeAutospacing="off" w:after="160" w:afterAutospacing="off" w:line="259" w:lineRule="auto"/>
+        <w:ind w:right="0"/>
+        <w:jc w:val="left"/>
+        <w:rPr>
+          <w:b w:val="0"/>
+          <w:bCs w:val="0"/>
+          <w:color w:val="000000" w:themeColor="text1" w:themeTint="FF" w:themeShade="FF"/>
+        </w:rPr>
+      </w:pPr>
+      <w:r>
+        <w:rPr>
+          <w:b w:val="0"/>
+          <w:bCs w:val="0"/>
+          <w:color w:val="000000" w:themeColor="text1" w:themeTint="FF" w:themeShade="FF"/>
+        </w:rPr>
+        <w:t>In the configure tab select starter pipeline.</w:t>
+      </w:r>
+    </w:p>
+    <w:p>
+      <w:pPr>
+        <w:pStyle w:val="ListParagraph"/>
+        <w:numPr>
+          <w:ilvl w:val="0"/>
+          <w:numId w:val="10"/>
+        </w:numPr>
+        <w:spacing w:before="0" w:beforeAutospacing="off" w:after="160" w:afterAutospacing="off" w:line="259" w:lineRule="auto"/>
+        <w:ind w:right="0"/>
+        <w:jc w:val="left"/>
+        <w:rPr>
+          <w:b w:val="0"/>
+          <w:bCs w:val="0"/>
+          <w:color w:val="000000" w:themeColor="text1" w:themeTint="FF" w:themeShade="FF"/>
+        </w:rPr>
+      </w:pPr>
+      <w:r>
+        <w:rPr>
+          <w:b w:val="0"/>
+          <w:bCs w:val="0"/>
+          <w:color w:val="000000" w:themeColor="text1" w:themeTint="FF" w:themeShade="FF"/>
+        </w:rPr>
+        <w:t>Remove everything (all lines) below steps.</w:t>
+      </w:r>
+    </w:p>
+    <w:p>
+      <w:pPr>
+        <w:pStyle w:val="ListParagraph"/>
+        <w:numPr>
+          <w:ilvl w:val="0"/>
+          <w:numId w:val="10"/>
+        </w:numPr>
+        <w:spacing w:before="0" w:beforeAutospacing="off" w:after="160" w:afterAutospacing="off" w:line="259" w:lineRule="auto"/>
+        <w:ind w:right="0"/>
+        <w:jc w:val="left"/>
+        <w:rPr>
+          <w:b w:val="0"/>
+          <w:bCs w:val="0"/>
+          <w:color w:val="000000" w:themeColor="text1" w:themeTint="FF" w:themeShade="FF"/>
+        </w:rPr>
+      </w:pPr>
+      <w:r>
+        <w:rPr>
+          <w:b w:val="0"/>
+          <w:bCs w:val="0"/>
+          <w:color w:val="000000" w:themeColor="text1" w:themeTint="FF" w:themeShade="FF"/>
+        </w:rPr>
+        <w:t>Then using show assistant type and search Docker task and add it</w:t>
+      </w:r>
+      <w:r>
+        <w:rPr>
+          <w:b w:val="0"/>
+          <w:bCs w:val="0"/>
+          <w:color w:val="000000" w:themeColor="text1" w:themeTint="FF" w:themeShade="FF"/>
+        </w:rPr>
+        <w:t>.</w:t>
+      </w:r>
+    </w:p>
+    <w:p>
+      <w:pPr>
+        <w:pStyle w:val="ListParagraph"/>
+        <w:numPr>
+          <w:ilvl w:val="0"/>
+          <w:numId w:val="10"/>
+        </w:numPr>
+        <w:spacing w:before="0" w:beforeAutospacing="off" w:after="160" w:afterAutospacing="off" w:line="259" w:lineRule="auto"/>
+        <w:ind w:right="0"/>
+        <w:jc w:val="left"/>
+        <w:rPr>
+          <w:b w:val="0"/>
+          <w:bCs w:val="0"/>
+          <w:color w:val="000000" w:themeColor="text1" w:themeTint="FF" w:themeShade="FF"/>
+        </w:rPr>
+      </w:pPr>
+      <w:r>
+        <w:rPr>
+          <w:b w:val="0"/>
+          <w:bCs w:val="0"/>
+          <w:color w:val="000000" w:themeColor="text1" w:themeTint="FF" w:themeShade="FF"/>
+        </w:rPr>
+        <w:t xml:space="preserve">Select the service connection you created above under </w:t>
+      </w:r>
+      <w:r>
+        <w:rPr>
+          <w:b w:val="1"/>
+          <w:bCs w:val="1"/>
+          <w:color w:val="000000" w:themeColor="text1" w:themeTint="FF" w:themeShade="FF"/>
+        </w:rPr>
+        <w:t>container registry</w:t>
+      </w:r>
+      <w:r>
+        <w:rPr>
+          <w:b w:val="0"/>
+          <w:bCs w:val="0"/>
+          <w:color w:val="000000" w:themeColor="text1" w:themeTint="FF" w:themeShade="FF"/>
+        </w:rPr>
+        <w:t>.</w:t>
+      </w:r>
+    </w:p>
+    <w:p>
+      <w:pPr>
+        <w:pStyle w:val="ListParagraph"/>
+        <w:numPr>
+          <w:ilvl w:val="0"/>
+          <w:numId w:val="10"/>
+        </w:numPr>
+        <w:spacing w:before="0" w:beforeAutospacing="off" w:after="160" w:afterAutospacing="off" w:line="259" w:lineRule="auto"/>
+        <w:ind w:right="0"/>
+        <w:jc w:val="left"/>
+        <w:rPr>
+          <w:noProof w:val="0"/>
+          <w:lang w:val="en-US"/>
+        </w:rPr>
+      </w:pPr>
+      <w:r>
+        <w:rPr>
+          <w:b w:val="0"/>
+          <w:bCs w:val="0"/>
+          <w:color w:val="000000" w:themeColor="text1" w:themeTint="FF" w:themeShade="FF"/>
+        </w:rPr>
+        <w:t xml:space="preserve">Give the name of the docker repository under </w:t>
+      </w:r>
+      <w:r>
+        <w:rPr>
+          <w:rFonts w:ascii="Calibri" w:hAnsi="Calibri" w:eastAsia="Calibri" w:cs="" w:asciiTheme="minorAscii" w:hAnsiTheme="minorAscii" w:eastAsiaTheme="minorAscii" w:cstheme="minorBidi"/>
+          <w:b w:val="1"/>
+          <w:bCs w:val="1"/>
+          <w:noProof w:val="0"/>
+          <w:color w:val="000000" w:themeColor="text1" w:themeTint="FF" w:themeShade="FF"/>
+          <w:sz w:val="22"/>
+          <w:szCs w:val="22"/>
+          <w:lang w:val="en-US" w:eastAsia="en-US" w:bidi="ar-SA"/>
+        </w:rPr>
+        <w:t>container repository</w:t>
+      </w:r>
+      <w:r>
+        <w:rPr>
+          <w:rFonts w:ascii="Segoe UI" w:hAnsi="Segoe UI" w:eastAsia="Segoe UI" w:cs="Segoe UI"/>
+          <w:b w:val="1"/>
+          <w:bCs w:val="1"/>
+          <w:i w:val="0"/>
+          <w:iCs w:val="0"/>
+          <w:caps w:val="0"/>
+          <w:smallCaps w:val="0"/>
+          <w:noProof w:val="0"/>
+          <w:sz w:val="21"/>
+          <w:szCs w:val="21"/>
+          <w:lang w:val="en-US"/>
+        </w:rPr>
+        <w:t>.</w:t>
+      </w:r>
+    </w:p>
+    <w:p>
+      <w:pPr>
+        <w:pStyle w:val="ListParagraph"/>
+        <w:numPr>
+          <w:ilvl w:val="0"/>
+          <w:numId w:val="10"/>
+        </w:numPr>
+        <w:spacing w:before="0" w:beforeAutospacing="off" w:after="160" w:afterAutospacing="off" w:line="259" w:lineRule="auto"/>
+        <w:ind w:right="0"/>
+        <w:jc w:val="left"/>
+        <w:rPr>
+          <w:noProof w:val="0"/>
+          <w:lang w:val="en-US"/>
+        </w:rPr>
+      </w:pPr>
+      <w:r>
+        <w:rPr>
+          <w:rFonts w:ascii="Calibri" w:hAnsi="Calibri" w:eastAsia="Calibri" w:cs="" w:asciiTheme="minorAscii" w:hAnsiTheme="minorAscii" w:eastAsiaTheme="minorAscii" w:cstheme="minorBidi"/>
+          <w:b w:val="0"/>
+          <w:bCs w:val="0"/>
+          <w:noProof w:val="0"/>
+          <w:color w:val="000000" w:themeColor="text1" w:themeTint="FF" w:themeShade="FF"/>
+          <w:sz w:val="22"/>
+          <w:szCs w:val="22"/>
+          <w:lang w:val="en-US" w:eastAsia="en-US" w:bidi="ar-SA"/>
+        </w:rPr>
+        <w:t>Select build and push under</w:t>
+      </w:r>
+      <w:r>
+        <w:rPr>
+          <w:rFonts w:ascii="Segoe UI" w:hAnsi="Segoe UI" w:eastAsia="Segoe UI" w:cs="Segoe UI"/>
+          <w:b w:val="1"/>
+          <w:bCs w:val="1"/>
+          <w:i w:val="0"/>
+          <w:iCs w:val="0"/>
+          <w:caps w:val="0"/>
+          <w:smallCaps w:val="0"/>
+          <w:noProof w:val="0"/>
+          <w:sz w:val="21"/>
+          <w:szCs w:val="21"/>
+          <w:lang w:val="en-US"/>
+        </w:rPr>
+        <w:t xml:space="preserve"> </w:t>
+      </w:r>
+      <w:r>
+        <w:rPr>
+          <w:rFonts w:ascii="Calibri" w:hAnsi="Calibri" w:eastAsia="Calibri" w:cs="" w:asciiTheme="minorAscii" w:hAnsiTheme="minorAscii" w:eastAsiaTheme="minorAscii" w:cstheme="minorBidi"/>
+          <w:b w:val="1"/>
+          <w:bCs w:val="1"/>
+          <w:noProof w:val="0"/>
+          <w:color w:val="000000" w:themeColor="text1" w:themeTint="FF" w:themeShade="FF"/>
+          <w:sz w:val="22"/>
+          <w:szCs w:val="22"/>
+          <w:lang w:val="en-US" w:eastAsia="en-US" w:bidi="ar-SA"/>
+        </w:rPr>
+        <w:t>command</w:t>
+      </w:r>
+      <w:r>
+        <w:rPr>
+          <w:rFonts w:ascii="Segoe UI" w:hAnsi="Segoe UI" w:eastAsia="Segoe UI" w:cs="Segoe UI"/>
+          <w:b w:val="1"/>
+          <w:bCs w:val="1"/>
+          <w:i w:val="0"/>
+          <w:iCs w:val="0"/>
+          <w:caps w:val="0"/>
+          <w:smallCaps w:val="0"/>
+          <w:noProof w:val="0"/>
+          <w:sz w:val="21"/>
+          <w:szCs w:val="21"/>
+          <w:lang w:val="en-US"/>
+        </w:rPr>
+        <w:t>.</w:t>
+      </w:r>
+    </w:p>
+    <w:p>
+      <w:pPr>
+        <w:pStyle w:val="ListParagraph"/>
+        <w:numPr>
+          <w:ilvl w:val="0"/>
+          <w:numId w:val="10"/>
+        </w:numPr>
+        <w:spacing w:before="0" w:beforeAutospacing="off" w:after="160" w:afterAutospacing="off" w:line="259" w:lineRule="auto"/>
+        <w:ind w:right="0"/>
+        <w:jc w:val="left"/>
+        <w:rPr>
+          <w:b w:val="0"/>
+          <w:bCs w:val="0"/>
+          <w:noProof w:val="0"/>
+          <w:lang w:val="en-US"/>
+        </w:rPr>
+      </w:pPr>
+      <w:r>
+        <w:rPr>
+          <w:rFonts w:ascii="Segoe UI" w:hAnsi="Segoe UI" w:eastAsia="Segoe UI" w:cs="Segoe UI"/>
+          <w:b w:val="0"/>
+          <w:bCs w:val="0"/>
+          <w:i w:val="0"/>
+          <w:iCs w:val="0"/>
+          <w:caps w:val="0"/>
+          <w:smallCaps w:val="0"/>
+          <w:noProof w:val="0"/>
+          <w:sz w:val="21"/>
+          <w:szCs w:val="21"/>
+          <w:lang w:val="en-US"/>
+        </w:rPr>
+        <w:t xml:space="preserve">Leave all other options as they are by </w:t>
+      </w:r>
+      <w:r>
+        <w:rPr>
+          <w:rFonts w:ascii="Calibri" w:hAnsi="Calibri" w:eastAsia="Calibri" w:cs="" w:asciiTheme="minorAscii" w:hAnsiTheme="minorAscii" w:eastAsiaTheme="minorAscii" w:cstheme="minorBidi"/>
+          <w:b w:val="1"/>
+          <w:bCs w:val="1"/>
+          <w:noProof w:val="0"/>
+          <w:color w:val="000000" w:themeColor="text1" w:themeTint="FF" w:themeShade="FF"/>
+          <w:sz w:val="22"/>
+          <w:szCs w:val="22"/>
+          <w:lang w:val="en-US" w:eastAsia="en-US" w:bidi="ar-SA"/>
+        </w:rPr>
+        <w:t>default</w:t>
+      </w:r>
+      <w:r>
+        <w:rPr>
+          <w:rFonts w:ascii="Segoe UI" w:hAnsi="Segoe UI" w:eastAsia="Segoe UI" w:cs="Segoe UI"/>
+          <w:b w:val="1"/>
+          <w:bCs w:val="1"/>
+          <w:i w:val="0"/>
+          <w:iCs w:val="0"/>
+          <w:caps w:val="0"/>
+          <w:smallCaps w:val="0"/>
+          <w:noProof w:val="0"/>
+          <w:sz w:val="21"/>
+          <w:szCs w:val="21"/>
+          <w:lang w:val="en-US"/>
+        </w:rPr>
+        <w:t>.</w:t>
+      </w:r>
+    </w:p>
+    <w:p>
+      <w:pPr>
+        <w:pStyle w:val="ListParagraph"/>
+        <w:numPr>
+          <w:ilvl w:val="0"/>
+          <w:numId w:val="10"/>
+        </w:numPr>
+        <w:spacing w:before="0" w:beforeAutospacing="off" w:after="160" w:afterAutospacing="off" w:line="259" w:lineRule="auto"/>
+        <w:ind w:right="0"/>
+        <w:jc w:val="left"/>
+        <w:rPr>
+          <w:noProof w:val="0"/>
+          <w:color w:val="FF0000"/>
+          <w:lang w:val="en-US"/>
+        </w:rPr>
+      </w:pPr>
+      <w:r>
+        <w:rPr>
+          <w:noProof w:val="0"/>
+          <w:color w:val="FF0000"/>
+          <w:lang w:val="en-US"/>
+        </w:rPr>
+        <w:t>buildContext</w:t>
+      </w:r>
+      <w:r>
+        <w:rPr>
+          <w:noProof w:val="0"/>
+          <w:color w:val="FF0000"/>
+          <w:lang w:val="en-US"/>
+        </w:rPr>
+        <w:t xml:space="preserve">: </w:t>
+      </w:r>
+      <w:r>
+        <w:rPr>
+          <w:noProof w:val="0"/>
+          <w:color w:val="2F5496" w:themeColor="accent1" w:themeTint="FF" w:themeShade="BF"/>
+          <w:lang w:val="en-US"/>
+        </w:rPr>
+        <w:t>07:00</w:t>
+      </w:r>
+    </w:p>
+    <w:p>
+      <w:pPr>
+        <w:pStyle w:val="Normal"/>
+        <w:spacing w:before="0" w:beforeAutospacing="off" w:after="160" w:afterAutospacing="off" w:line="259" w:lineRule="auto"/>
+        <w:ind w:left="0" w:right="0"/>
+        <w:jc w:val="left"/>
+      </w:pPr>
+      <w:r>
+        <w:drawing>
+          <wp:inline wp14:editId="3DFF7ED8" wp14:anchorId="0A949E75">
+            <wp:extent cx="2071468" cy="1519700"/>
+            <wp:effectExtent l="0" t="0" r="0" b="0"/>
+            <wp:docPr id="1596406179" name="" title=""/>
+            <wp:cNvGraphicFramePr>
+              <a:graphicFrameLocks noChangeAspect="1"/>
+            </wp:cNvGraphicFramePr>
+            <a:graphic>
+              <a:graphicData uri="http://schemas.openxmlformats.org/drawingml/2006/picture">
+                <pic:pic>
+                  <pic:nvPicPr>
+                    <pic:cNvPr id="0" name=""/>
+                    <pic:cNvPicPr/>
+                  </pic:nvPicPr>
+                  <pic:blipFill>
+                    <a:blip r:embed="Rcd846c96e48945b2">
+                      <a:extLst>
+                        <a:ext xmlns:a="http://schemas.openxmlformats.org/drawingml/2006/main" uri="{28A0092B-C50C-407E-A947-70E740481C1C}">
+                          <a14:useLocalDpi val="0"/>
+                        </a:ext>
+                      </a:extLst>
+                    </a:blip>
+                    <a:stretch>
+                      <a:fillRect/>
+                    </a:stretch>
+                  </pic:blipFill>
+                  <pic:spPr>
+                    <a:xfrm>
+                      <a:off x="0" y="0"/>
+                      <a:ext cx="2071468" cy="1519700"/>
+                    </a:xfrm>
+                    <a:prstGeom prst="rect">
+                      <a:avLst/>
+                    </a:prstGeom>
+                  </pic:spPr>
+                </pic:pic>
+              </a:graphicData>
+            </a:graphic>
+          </wp:inline>
+        </w:drawing>
+      </w:r>
+      <w:r>
+        <w:drawing>
+          <wp:inline wp14:editId="30A45552" wp14:anchorId="11231D7C">
+            <wp:extent cx="1188319" cy="1452486"/>
+            <wp:effectExtent l="0" t="0" r="0" b="0"/>
+            <wp:docPr id="421833451" name="" title=""/>
+            <wp:cNvGraphicFramePr>
+              <a:graphicFrameLocks noChangeAspect="1"/>
+            </wp:cNvGraphicFramePr>
+            <a:graphic>
+              <a:graphicData uri="http://schemas.openxmlformats.org/drawingml/2006/picture">
+                <pic:pic>
+                  <pic:nvPicPr>
+                    <pic:cNvPr id="0" name=""/>
+                    <pic:cNvPicPr/>
+                  </pic:nvPicPr>
+                  <pic:blipFill>
+                    <a:blip r:embed="R830ee69efec84283">
+                      <a:extLst>
+                        <a:ext xmlns:a="http://schemas.openxmlformats.org/drawingml/2006/main" uri="{28A0092B-C50C-407E-A947-70E740481C1C}">
+                          <a14:useLocalDpi val="0"/>
+                        </a:ext>
+                      </a:extLst>
+                    </a:blip>
+                    <a:stretch>
+                      <a:fillRect/>
+                    </a:stretch>
+                  </pic:blipFill>
+                  <pic:spPr>
+                    <a:xfrm>
+                      <a:off x="0" y="0"/>
+                      <a:ext cx="1188319" cy="1452486"/>
+                    </a:xfrm>
+                    <a:prstGeom prst="rect">
+                      <a:avLst/>
+                    </a:prstGeom>
+                  </pic:spPr>
+                </pic:pic>
+              </a:graphicData>
+            </a:graphic>
+          </wp:inline>
+        </w:drawing>
+      </w:r>
+      <w:r>
+        <w:drawing>
+          <wp:inline wp14:editId="371CC022" wp14:anchorId="6F858329">
+            <wp:extent cx="1180931" cy="1416518"/>
+            <wp:effectExtent l="0" t="0" r="0" b="0"/>
+            <wp:docPr id="559150" name="" title=""/>
+            <wp:cNvGraphicFramePr>
+              <a:graphicFrameLocks noChangeAspect="1"/>
+            </wp:cNvGraphicFramePr>
+            <a:graphic>
+              <a:graphicData uri="http://schemas.openxmlformats.org/drawingml/2006/picture">
+                <pic:pic>
+                  <pic:nvPicPr>
+                    <pic:cNvPr id="0" name=""/>
+                    <pic:cNvPicPr/>
+                  </pic:nvPicPr>
+                  <pic:blipFill>
+                    <a:blip r:embed="Rc31bf5bd60274691">
+                      <a:extLst>
+                        <a:ext xmlns:a="http://schemas.openxmlformats.org/drawingml/2006/main" uri="{28A0092B-C50C-407E-A947-70E740481C1C}">
+                          <a14:useLocalDpi val="0"/>
+                        </a:ext>
+                      </a:extLst>
+                    </a:blip>
+                    <a:stretch>
+                      <a:fillRect/>
+                    </a:stretch>
+                  </pic:blipFill>
+                  <pic:spPr>
+                    <a:xfrm>
+                      <a:off x="0" y="0"/>
+                      <a:ext cx="1180931" cy="1416518"/>
+                    </a:xfrm>
+                    <a:prstGeom prst="rect">
+                      <a:avLst/>
+                    </a:prstGeom>
+                  </pic:spPr>
+                </pic:pic>
+              </a:graphicData>
+            </a:graphic>
+          </wp:inline>
+        </w:drawing>
+      </w:r>
+    </w:p>
+    <w:p>
+      <w:pPr>
+        <w:pStyle w:val="Normal"/>
+        <w:spacing w:before="0" w:beforeAutospacing="off" w:after="160" w:afterAutospacing="off" w:line="259" w:lineRule="auto"/>
+        <w:ind w:left="0" w:right="0"/>
+        <w:jc w:val="left"/>
+      </w:pPr>
+    </w:p>
+    <w:p>
+      <w:pPr>
+        <w:pStyle w:val="Normal"/>
+        <w:spacing w:before="0" w:beforeAutospacing="off" w:after="160" w:afterAutospacing="off" w:line="259" w:lineRule="auto"/>
+        <w:ind w:left="0" w:right="0"/>
+        <w:jc w:val="left"/>
+      </w:pPr>
+      <w:r>
+        <w:rPr>
+          <w:rFonts w:ascii="Calibri" w:hAnsi="Calibri" w:eastAsia="Calibri" w:cs="Calibri"/>
+          <w:noProof w:val="0"/>
+          <w:color w:val="FFFFFF" w:themeColor="background1" w:themeTint="FF" w:themeShade="FF"/>
+          <w:sz w:val="22"/>
+          <w:szCs w:val="22"/>
+          <w:highlight w:val="black"/>
+          <w:lang w:val="en-US"/>
+        </w:rPr>
+        <w:t xml:space="preserve">Azure Pipeline for Build, Publish Docker Image and push it onto </w:t>
+      </w:r>
+      <w:r>
+        <w:rPr>
+          <w:rFonts w:ascii="Calibri" w:hAnsi="Calibri" w:eastAsia="Calibri" w:cs="Calibri"/>
+          <w:noProof w:val="0"/>
+          <w:color w:val="FFFFFF" w:themeColor="background1" w:themeTint="FF" w:themeShade="FF"/>
+          <w:sz w:val="22"/>
+          <w:szCs w:val="22"/>
+          <w:highlight w:val="black"/>
+          <w:lang w:val="en-US"/>
+        </w:rPr>
+        <w:t>ACR</w:t>
+      </w:r>
+      <w:r>
+        <w:rPr>
+          <w:color w:val="FFFFFF" w:themeColor="background1" w:themeTint="FF" w:themeShade="FF"/>
+          <w:highlight w:val="black"/>
+        </w:rPr>
+        <w:t>:</w:t>
+      </w:r>
+      <w:r>
+        <w:rPr>
+          <w:color w:val="000000" w:themeColor="text1" w:themeTint="FF" w:themeShade="FF"/>
+        </w:rPr>
+        <w:t xml:space="preserve"> #</w:t>
+      </w:r>
+      <w:r>
+        <w:rPr>
+          <w:color w:val="000000" w:themeColor="text1" w:themeTint="FF" w:themeShade="FF"/>
+        </w:rPr>
+        <w:t>7</w:t>
+      </w:r>
+    </w:p>
+    <w:p>
+      <w:pPr>
+        <w:pStyle w:val="Normal"/>
+        <w:spacing w:before="0" w:beforeAutospacing="off" w:after="160" w:afterAutospacing="off" w:line="259" w:lineRule="auto"/>
+        <w:ind w:left="0" w:right="0"/>
+        <w:jc w:val="left"/>
+        <w:rPr>
+          <w:color w:val="000000" w:themeColor="text1" w:themeTint="FF" w:themeShade="FF"/>
+        </w:rPr>
+      </w:pPr>
+      <w:r>
+        <w:rPr>
+          <w:color w:val="000000" w:themeColor="text1" w:themeTint="FF" w:themeShade="FF"/>
+        </w:rPr>
+        <w:t>Use the same steps</w:t>
+      </w:r>
+      <w:r>
+        <w:rPr>
+          <w:color w:val="000000" w:themeColor="text1" w:themeTint="FF" w:themeShade="FF"/>
+        </w:rPr>
+        <w:t xml:space="preserve"> as</w:t>
+      </w:r>
+      <w:r>
+        <w:rPr>
+          <w:color w:val="000000" w:themeColor="text1" w:themeTint="FF" w:themeShade="FF"/>
+        </w:rPr>
+        <w:t xml:space="preserve"> </w:t>
+      </w:r>
+      <w:hyperlink w:anchor="Bookmark1">
+        <w:r>
+          <w:rPr>
+            <w:rStyle w:val="Hyperlink"/>
+          </w:rPr>
+          <w:t>above</w:t>
+        </w:r>
+      </w:hyperlink>
+      <w:r>
+        <w:rPr>
+          <w:color w:val="000000" w:themeColor="text1" w:themeTint="FF" w:themeShade="FF"/>
+        </w:rPr>
+        <w:t xml:space="preserve"> to create and </w:t>
+      </w:r>
+      <w:r>
+        <w:rPr>
+          <w:color w:val="000000" w:themeColor="text1" w:themeTint="FF" w:themeShade="FF"/>
+        </w:rPr>
+        <w:t>login to</w:t>
+      </w:r>
+      <w:r>
+        <w:rPr>
+          <w:color w:val="000000" w:themeColor="text1" w:themeTint="FF" w:themeShade="FF"/>
+        </w:rPr>
+        <w:t xml:space="preserve"> an ACR</w:t>
+      </w:r>
+      <w:r>
+        <w:rPr>
+          <w:color w:val="000000" w:themeColor="text1" w:themeTint="FF" w:themeShade="FF"/>
+        </w:rPr>
+        <w:t xml:space="preserve"> and then follow </w:t>
+      </w:r>
+      <w:r>
+        <w:rPr>
+          <w:color w:val="000000" w:themeColor="text1" w:themeTint="FF" w:themeShade="FF"/>
+        </w:rPr>
+        <w:t>the steps below</w:t>
+      </w:r>
+      <w:r>
+        <w:rPr>
+          <w:color w:val="000000" w:themeColor="text1" w:themeTint="FF" w:themeShade="FF"/>
+        </w:rPr>
+        <w:t>.</w:t>
+      </w:r>
+    </w:p>
+    <w:p>
+      <w:pPr>
+        <w:pStyle w:val="Normal"/>
+        <w:spacing w:before="0" w:beforeAutospacing="off" w:after="160" w:afterAutospacing="off" w:line="259" w:lineRule="auto"/>
+        <w:ind w:left="0" w:right="0"/>
+        <w:jc w:val="left"/>
+        <w:rPr>
+          <w:rFonts w:ascii="Calibri" w:hAnsi="Calibri" w:eastAsia="Calibri" w:cs="Calibri"/>
+          <w:b w:val="0"/>
+          <w:bCs w:val="0"/>
+          <w:noProof w:val="0"/>
+          <w:sz w:val="22"/>
+          <w:szCs w:val="22"/>
+          <w:lang w:val="en-US"/>
+        </w:rPr>
+      </w:pPr>
+      <w:r>
+        <w:rPr>
+          <w:rFonts w:ascii="Calibri" w:hAnsi="Calibri" w:eastAsia="Calibri" w:cs="Calibri"/>
+          <w:b w:val="0"/>
+          <w:bCs w:val="0"/>
+          <w:noProof w:val="0"/>
+          <w:sz w:val="22"/>
+          <w:szCs w:val="22"/>
+          <w:lang w:val="en-US"/>
+        </w:rPr>
+        <w:t>Go to the project setting of the selected project then under project settings go to service connection.</w:t>
+      </w:r>
+    </w:p>
+    <w:p>
+      <w:pPr>
+        <w:pStyle w:val="Normal"/>
+        <w:spacing w:before="0" w:beforeAutospacing="off" w:after="160" w:afterAutospacing="off" w:line="259" w:lineRule="auto"/>
+        <w:ind w:left="0" w:right="0"/>
+        <w:jc w:val="left"/>
+        <w:rPr>
+          <w:rFonts w:ascii="Calibri" w:hAnsi="Calibri" w:eastAsia="Calibri" w:cs="Calibri"/>
+          <w:b w:val="0"/>
+          <w:bCs w:val="0"/>
+          <w:noProof w:val="0"/>
+          <w:sz w:val="22"/>
+          <w:szCs w:val="22"/>
+          <w:lang w:val="en-US"/>
+        </w:rPr>
+      </w:pPr>
+      <w:r>
+        <w:rPr>
+          <w:rFonts w:ascii="Calibri" w:hAnsi="Calibri" w:eastAsia="Calibri" w:cs="Calibri"/>
+          <w:noProof w:val="0"/>
+          <w:sz w:val="22"/>
+          <w:szCs w:val="22"/>
+          <w:lang w:val="en-US"/>
+        </w:rPr>
+        <w:t xml:space="preserve">Organization Properties </w:t>
+      </w:r>
+      <w:r>
+        <w:rPr>
+          <w:rFonts w:ascii="Calibri" w:hAnsi="Calibri" w:eastAsia="Calibri" w:cs="Calibri"/>
+          <w:b w:val="1"/>
+          <w:bCs w:val="1"/>
+          <w:noProof w:val="0"/>
+          <w:sz w:val="22"/>
+          <w:szCs w:val="22"/>
+          <w:lang w:val="en-US"/>
+        </w:rPr>
+        <w:t>--------&gt;</w:t>
+      </w:r>
+      <w:r>
+        <w:rPr>
+          <w:rFonts w:ascii="Calibri" w:hAnsi="Calibri" w:eastAsia="Calibri" w:cs="Calibri"/>
+          <w:noProof w:val="0"/>
+          <w:sz w:val="22"/>
+          <w:szCs w:val="22"/>
+          <w:lang w:val="en-US"/>
+        </w:rPr>
+        <w:t xml:space="preserve"> Service Connection </w:t>
+      </w:r>
+      <w:r>
+        <w:rPr>
+          <w:rFonts w:ascii="Calibri" w:hAnsi="Calibri" w:eastAsia="Calibri" w:cs="Calibri"/>
+          <w:b w:val="1"/>
+          <w:bCs w:val="1"/>
+          <w:noProof w:val="0"/>
+          <w:sz w:val="22"/>
+          <w:szCs w:val="22"/>
+          <w:lang w:val="en-US"/>
+        </w:rPr>
+        <w:t>----------&gt;</w:t>
+      </w:r>
+      <w:r>
+        <w:rPr>
+          <w:rFonts w:ascii="Calibri" w:hAnsi="Calibri" w:eastAsia="Calibri" w:cs="Calibri"/>
+          <w:noProof w:val="0"/>
+          <w:sz w:val="22"/>
+          <w:szCs w:val="22"/>
+          <w:lang w:val="en-US"/>
+        </w:rPr>
+        <w:t xml:space="preserve"> New Service Connection </w:t>
+      </w:r>
+      <w:r>
+        <w:rPr>
+          <w:rFonts w:ascii="Calibri" w:hAnsi="Calibri" w:eastAsia="Calibri" w:cs="Calibri"/>
+          <w:b w:val="1"/>
+          <w:bCs w:val="1"/>
+          <w:noProof w:val="0"/>
+          <w:sz w:val="22"/>
+          <w:szCs w:val="22"/>
+          <w:lang w:val="en-US"/>
+        </w:rPr>
+        <w:t xml:space="preserve">-----------&gt; </w:t>
+      </w:r>
+      <w:r>
+        <w:rPr>
+          <w:rFonts w:ascii="Calibri" w:hAnsi="Calibri" w:eastAsia="Calibri" w:cs="Calibri"/>
+          <w:noProof w:val="0"/>
+          <w:sz w:val="22"/>
+          <w:szCs w:val="22"/>
+          <w:lang w:val="en-US"/>
+        </w:rPr>
+        <w:t xml:space="preserve">Docker Registry </w:t>
+      </w:r>
+      <w:r>
+        <w:rPr>
+          <w:rFonts w:ascii="Calibri" w:hAnsi="Calibri" w:eastAsia="Calibri" w:cs="Calibri"/>
+          <w:b w:val="1"/>
+          <w:bCs w:val="1"/>
+          <w:noProof w:val="0"/>
+          <w:sz w:val="22"/>
+          <w:szCs w:val="22"/>
+          <w:lang w:val="en-US"/>
+        </w:rPr>
+        <w:t>---------&gt;</w:t>
+      </w:r>
+      <w:r>
+        <w:rPr>
+          <w:rFonts w:ascii="Calibri" w:hAnsi="Calibri" w:eastAsia="Calibri" w:cs="Calibri"/>
+          <w:noProof w:val="0"/>
+          <w:sz w:val="22"/>
+          <w:szCs w:val="22"/>
+          <w:lang w:val="en-US"/>
+        </w:rPr>
+        <w:t xml:space="preserve"> Select </w:t>
+      </w:r>
+      <w:r>
+        <w:rPr>
+          <w:rFonts w:ascii="Calibri" w:hAnsi="Calibri" w:eastAsia="Calibri" w:cs="Calibri"/>
+          <w:noProof w:val="0"/>
+          <w:sz w:val="22"/>
+          <w:szCs w:val="22"/>
+          <w:lang w:val="en-US"/>
+        </w:rPr>
+        <w:t>Azure container registry</w:t>
+      </w:r>
+      <w:r>
+        <w:rPr>
+          <w:rFonts w:ascii="Calibri" w:hAnsi="Calibri" w:eastAsia="Calibri" w:cs="Calibri"/>
+          <w:noProof w:val="0"/>
+          <w:sz w:val="22"/>
+          <w:szCs w:val="22"/>
+          <w:lang w:val="en-US"/>
+        </w:rPr>
+        <w:t xml:space="preserve"> under </w:t>
+      </w:r>
+      <w:r>
+        <w:rPr>
+          <w:rFonts w:ascii="Calibri" w:hAnsi="Calibri" w:eastAsia="Calibri" w:cs="Calibri"/>
+          <w:b w:val="1"/>
+          <w:bCs w:val="1"/>
+          <w:noProof w:val="0"/>
+          <w:sz w:val="22"/>
+          <w:szCs w:val="22"/>
+          <w:lang w:val="en-US"/>
+        </w:rPr>
+        <w:t>registry type</w:t>
+      </w:r>
+      <w:r>
+        <w:rPr>
+          <w:rFonts w:ascii="Calibri" w:hAnsi="Calibri" w:eastAsia="Calibri" w:cs="Calibri"/>
+          <w:b w:val="1"/>
+          <w:bCs w:val="1"/>
+          <w:noProof w:val="0"/>
+          <w:sz w:val="22"/>
+          <w:szCs w:val="22"/>
+          <w:lang w:val="en-US"/>
+        </w:rPr>
+        <w:t xml:space="preserve"> </w:t>
+      </w:r>
+      <w:r>
+        <w:rPr>
+          <w:rFonts w:ascii="Calibri" w:hAnsi="Calibri" w:eastAsia="Calibri" w:cs="Calibri"/>
+          <w:b w:val="0"/>
+          <w:bCs w:val="0"/>
+          <w:noProof w:val="0"/>
+          <w:sz w:val="22"/>
+          <w:szCs w:val="22"/>
+          <w:lang w:val="en-US"/>
+        </w:rPr>
+        <w:t xml:space="preserve">if you have the Azure AD access and if you </w:t>
+      </w:r>
+      <w:r>
+        <w:rPr>
+          <w:rFonts w:ascii="Calibri" w:hAnsi="Calibri" w:eastAsia="Calibri" w:cs="Calibri"/>
+          <w:b w:val="0"/>
+          <w:bCs w:val="0"/>
+          <w:noProof w:val="0"/>
+          <w:sz w:val="22"/>
+          <w:szCs w:val="22"/>
+          <w:lang w:val="en-US"/>
+        </w:rPr>
+        <w:t>don’t</w:t>
+      </w:r>
+      <w:r>
+        <w:rPr>
+          <w:rFonts w:ascii="Calibri" w:hAnsi="Calibri" w:eastAsia="Calibri" w:cs="Calibri"/>
+          <w:b w:val="0"/>
+          <w:bCs w:val="0"/>
+          <w:noProof w:val="0"/>
+          <w:sz w:val="22"/>
+          <w:szCs w:val="22"/>
+          <w:lang w:val="en-US"/>
+        </w:rPr>
+        <w:t xml:space="preserve"> have Azure AD access, you need to select </w:t>
+      </w:r>
+      <w:r>
+        <w:rPr>
+          <w:rFonts w:ascii="Calibri" w:hAnsi="Calibri" w:eastAsia="Calibri" w:cs="Calibri"/>
+          <w:b w:val="1"/>
+          <w:bCs w:val="1"/>
+          <w:noProof w:val="0"/>
+          <w:sz w:val="22"/>
+          <w:szCs w:val="22"/>
+          <w:lang w:val="en-US"/>
+        </w:rPr>
+        <w:t>others</w:t>
+      </w:r>
+    </w:p>
+    <w:p>
+      <w:pPr>
+        <w:pStyle w:val="ListParagraph"/>
+        <w:numPr>
+          <w:ilvl w:val="0"/>
+          <w:numId w:val="9"/>
+        </w:numPr>
+        <w:spacing w:before="0" w:beforeAutospacing="off" w:after="160" w:afterAutospacing="off" w:line="259" w:lineRule="auto"/>
+        <w:ind w:right="0"/>
+        <w:jc w:val="left"/>
+        <w:rPr>
+          <w:rFonts w:ascii="Calibri" w:hAnsi="Calibri" w:eastAsia="Calibri" w:cs="Calibri"/>
+          <w:b w:val="0"/>
+          <w:bCs w:val="0"/>
+          <w:noProof w:val="0"/>
+          <w:sz w:val="22"/>
+          <w:szCs w:val="22"/>
+          <w:lang w:val="en-US"/>
+        </w:rPr>
+      </w:pPr>
+      <w:r>
+        <w:rPr>
+          <w:rFonts w:ascii="Calibri" w:hAnsi="Calibri" w:eastAsia="Calibri" w:cs="Calibri"/>
+          <w:b w:val="0"/>
+          <w:bCs w:val="0"/>
+          <w:noProof w:val="0"/>
+          <w:sz w:val="22"/>
+          <w:szCs w:val="22"/>
+          <w:lang w:val="en-US"/>
+        </w:rPr>
+        <w:t xml:space="preserve">Enter Docker </w:t>
+      </w:r>
+      <w:r>
+        <w:rPr>
+          <w:rFonts w:ascii="Calibri" w:hAnsi="Calibri" w:eastAsia="Calibri" w:cs="Calibri"/>
+          <w:b w:val="1"/>
+          <w:bCs w:val="1"/>
+          <w:noProof w:val="0"/>
+          <w:sz w:val="22"/>
+          <w:szCs w:val="22"/>
+          <w:lang w:val="en-US"/>
+        </w:rPr>
+        <w:t xml:space="preserve">registry </w:t>
+      </w:r>
+      <w:r>
+        <w:rPr>
+          <w:rFonts w:ascii="Calibri" w:hAnsi="Calibri" w:eastAsia="Calibri" w:cs="Calibri"/>
+          <w:b w:val="0"/>
+          <w:bCs w:val="0"/>
+          <w:noProof w:val="0"/>
+          <w:sz w:val="22"/>
+          <w:szCs w:val="22"/>
+          <w:lang w:val="en-US"/>
+        </w:rPr>
+        <w:t>as https://&lt;ACR name</w:t>
+      </w:r>
+      <w:r>
+        <w:rPr>
+          <w:rFonts w:ascii="Calibri" w:hAnsi="Calibri" w:eastAsia="Calibri" w:cs="Calibri"/>
+          <w:b w:val="0"/>
+          <w:bCs w:val="0"/>
+          <w:noProof w:val="0"/>
+          <w:sz w:val="22"/>
+          <w:szCs w:val="22"/>
+          <w:lang w:val="en-US"/>
+        </w:rPr>
+        <w:t>&gt;.azurecr.io</w:t>
+      </w:r>
+      <w:r>
+        <w:rPr>
+          <w:rFonts w:ascii="Calibri" w:hAnsi="Calibri" w:eastAsia="Calibri" w:cs="Calibri"/>
+          <w:b w:val="0"/>
+          <w:bCs w:val="0"/>
+          <w:noProof w:val="0"/>
+          <w:sz w:val="22"/>
+          <w:szCs w:val="22"/>
+          <w:lang w:val="en-US"/>
+        </w:rPr>
+        <w:t>.</w:t>
+      </w:r>
+    </w:p>
+    <w:p>
+      <w:pPr>
+        <w:pStyle w:val="ListParagraph"/>
+        <w:numPr>
+          <w:ilvl w:val="0"/>
+          <w:numId w:val="9"/>
+        </w:numPr>
+        <w:spacing w:before="0" w:beforeAutospacing="off" w:after="160" w:afterAutospacing="off" w:line="259" w:lineRule="auto"/>
+        <w:ind w:right="0"/>
+        <w:jc w:val="left"/>
+        <w:rPr>
+          <w:rFonts w:ascii="Calibri" w:hAnsi="Calibri" w:eastAsia="Calibri" w:cs="Calibri"/>
+          <w:b w:val="0"/>
+          <w:bCs w:val="0"/>
+          <w:noProof w:val="0"/>
+          <w:sz w:val="22"/>
+          <w:szCs w:val="22"/>
+          <w:lang w:val="en-US"/>
+        </w:rPr>
+      </w:pPr>
+      <w:r>
+        <w:rPr>
+          <w:rFonts w:ascii="Calibri" w:hAnsi="Calibri" w:eastAsia="Calibri" w:cs="Calibri"/>
+          <w:b w:val="0"/>
+          <w:bCs w:val="0"/>
+          <w:noProof w:val="0"/>
+          <w:sz w:val="22"/>
+          <w:szCs w:val="22"/>
+          <w:lang w:val="en-US"/>
+        </w:rPr>
+        <w:t>Give docker Id</w:t>
+      </w:r>
+      <w:r>
+        <w:rPr>
+          <w:rFonts w:ascii="Calibri" w:hAnsi="Calibri" w:eastAsia="Calibri" w:cs="Calibri"/>
+          <w:b w:val="0"/>
+          <w:bCs w:val="0"/>
+          <w:noProof w:val="0"/>
+          <w:sz w:val="22"/>
+          <w:szCs w:val="22"/>
+          <w:lang w:val="en-US"/>
+        </w:rPr>
+        <w:t xml:space="preserve"> as &lt;ACR name&gt;</w:t>
+      </w:r>
+      <w:r>
+        <w:rPr>
+          <w:rFonts w:ascii="Calibri" w:hAnsi="Calibri" w:eastAsia="Calibri" w:cs="Calibri"/>
+          <w:b w:val="0"/>
+          <w:bCs w:val="0"/>
+          <w:noProof w:val="0"/>
+          <w:sz w:val="22"/>
+          <w:szCs w:val="22"/>
+          <w:lang w:val="en-US"/>
+        </w:rPr>
+        <w:t>, password</w:t>
+      </w:r>
+      <w:r>
+        <w:rPr>
+          <w:rFonts w:ascii="Calibri" w:hAnsi="Calibri" w:eastAsia="Calibri" w:cs="Calibri"/>
+          <w:b w:val="0"/>
+          <w:bCs w:val="0"/>
+          <w:noProof w:val="0"/>
+          <w:sz w:val="22"/>
+          <w:szCs w:val="22"/>
+          <w:lang w:val="en-US"/>
+        </w:rPr>
+        <w:t xml:space="preserve"> (access key </w:t>
+      </w:r>
+      <w:r>
+        <w:rPr>
+          <w:rFonts w:ascii="Calibri" w:hAnsi="Calibri" w:eastAsia="Calibri" w:cs="Calibri"/>
+          <w:b w:val="0"/>
+          <w:bCs w:val="0"/>
+          <w:noProof w:val="0"/>
+          <w:sz w:val="22"/>
+          <w:szCs w:val="22"/>
+          <w:lang w:val="en-US"/>
+        </w:rPr>
+        <w:t>of ACR)</w:t>
+      </w:r>
+      <w:r>
+        <w:rPr>
+          <w:rFonts w:ascii="Calibri" w:hAnsi="Calibri" w:eastAsia="Calibri" w:cs="Calibri"/>
+          <w:b w:val="0"/>
+          <w:bCs w:val="0"/>
+          <w:noProof w:val="0"/>
+          <w:sz w:val="22"/>
+          <w:szCs w:val="22"/>
+          <w:lang w:val="en-US"/>
+        </w:rPr>
+        <w:t xml:space="preserve"> and </w:t>
+      </w:r>
+      <w:r>
+        <w:rPr>
+          <w:rFonts w:ascii="Calibri" w:hAnsi="Calibri" w:eastAsia="Calibri" w:cs="Calibri"/>
+          <w:b w:val="1"/>
+          <w:bCs w:val="1"/>
+          <w:noProof w:val="0"/>
+          <w:sz w:val="22"/>
+          <w:szCs w:val="22"/>
+          <w:lang w:val="en-US"/>
+        </w:rPr>
+        <w:t>verify</w:t>
+      </w:r>
+      <w:r>
+        <w:rPr>
+          <w:rFonts w:ascii="Calibri" w:hAnsi="Calibri" w:eastAsia="Calibri" w:cs="Calibri"/>
+          <w:b w:val="0"/>
+          <w:bCs w:val="0"/>
+          <w:noProof w:val="0"/>
+          <w:sz w:val="22"/>
+          <w:szCs w:val="22"/>
+          <w:lang w:val="en-US"/>
+        </w:rPr>
+        <w:t>.</w:t>
+      </w:r>
+    </w:p>
+    <w:p>
+      <w:pPr>
+        <w:pStyle w:val="ListParagraph"/>
+        <w:numPr>
+          <w:ilvl w:val="0"/>
+          <w:numId w:val="9"/>
+        </w:numPr>
+        <w:spacing w:before="0" w:beforeAutospacing="off" w:after="160" w:afterAutospacing="off" w:line="259" w:lineRule="auto"/>
+        <w:ind w:right="0"/>
+        <w:jc w:val="left"/>
+        <w:rPr>
+          <w:rFonts w:ascii="Calibri" w:hAnsi="Calibri" w:eastAsia="Calibri" w:cs="Calibri"/>
+          <w:b w:val="0"/>
+          <w:bCs w:val="0"/>
+          <w:noProof w:val="0"/>
+          <w:sz w:val="22"/>
+          <w:szCs w:val="22"/>
+          <w:lang w:val="en-US"/>
+        </w:rPr>
+      </w:pPr>
+      <w:r>
+        <w:rPr>
+          <w:rFonts w:ascii="Calibri" w:hAnsi="Calibri" w:eastAsia="Calibri" w:cs="Calibri"/>
+          <w:b w:val="0"/>
+          <w:bCs w:val="0"/>
+          <w:noProof w:val="0"/>
+          <w:sz w:val="22"/>
+          <w:szCs w:val="22"/>
+          <w:lang w:val="en-US"/>
+        </w:rPr>
+        <w:t xml:space="preserve">Give </w:t>
+      </w:r>
+      <w:r>
+        <w:rPr>
+          <w:rFonts w:ascii="Calibri" w:hAnsi="Calibri" w:eastAsia="Calibri" w:cs="Calibri"/>
+          <w:b w:val="1"/>
+          <w:bCs w:val="1"/>
+          <w:noProof w:val="0"/>
+          <w:sz w:val="22"/>
+          <w:szCs w:val="22"/>
+          <w:lang w:val="en-US"/>
+        </w:rPr>
+        <w:t xml:space="preserve">suitable </w:t>
+      </w:r>
+      <w:r>
+        <w:rPr>
+          <w:rFonts w:ascii="Calibri" w:hAnsi="Calibri" w:eastAsia="Calibri" w:cs="Calibri"/>
+          <w:b w:val="0"/>
+          <w:bCs w:val="0"/>
+          <w:noProof w:val="0"/>
+          <w:sz w:val="22"/>
+          <w:szCs w:val="22"/>
+          <w:lang w:val="en-US"/>
+        </w:rPr>
+        <w:t xml:space="preserve">service connection name of your </w:t>
+      </w:r>
+      <w:r>
+        <w:rPr>
+          <w:rFonts w:ascii="Calibri" w:hAnsi="Calibri" w:eastAsia="Calibri" w:cs="Calibri"/>
+          <w:b w:val="1"/>
+          <w:bCs w:val="1"/>
+          <w:noProof w:val="0"/>
+          <w:sz w:val="22"/>
+          <w:szCs w:val="22"/>
+          <w:lang w:val="en-US"/>
+        </w:rPr>
+        <w:t>choice</w:t>
+      </w:r>
+      <w:r>
+        <w:rPr>
+          <w:rFonts w:ascii="Calibri" w:hAnsi="Calibri" w:eastAsia="Calibri" w:cs="Calibri"/>
+          <w:b w:val="0"/>
+          <w:bCs w:val="0"/>
+          <w:noProof w:val="0"/>
+          <w:sz w:val="22"/>
+          <w:szCs w:val="22"/>
+          <w:lang w:val="en-US"/>
+        </w:rPr>
+        <w:t>.</w:t>
+      </w:r>
+    </w:p>
+    <w:p>
+      <w:pPr>
+        <w:pStyle w:val="ListParagraph"/>
+        <w:numPr>
+          <w:ilvl w:val="0"/>
+          <w:numId w:val="9"/>
+        </w:numPr>
+        <w:spacing w:before="0" w:beforeAutospacing="off" w:after="160" w:afterAutospacing="off" w:line="259" w:lineRule="auto"/>
+        <w:ind w:right="0"/>
+        <w:jc w:val="left"/>
+        <w:rPr>
+          <w:rFonts w:ascii="Calibri" w:hAnsi="Calibri" w:eastAsia="Calibri" w:cs="Calibri"/>
+          <w:b w:val="0"/>
+          <w:bCs w:val="0"/>
+          <w:noProof w:val="0"/>
+          <w:sz w:val="22"/>
+          <w:szCs w:val="22"/>
+          <w:lang w:val="en-US"/>
+        </w:rPr>
+      </w:pPr>
+      <w:r>
+        <w:rPr>
+          <w:rFonts w:ascii="Calibri" w:hAnsi="Calibri" w:eastAsia="Calibri" w:cs="Calibri"/>
+          <w:b w:val="0"/>
+          <w:bCs w:val="0"/>
+          <w:noProof w:val="0"/>
+          <w:sz w:val="22"/>
+          <w:szCs w:val="22"/>
+          <w:lang w:val="en-US"/>
+        </w:rPr>
+        <w:t>Grant access permission to all pipelines</w:t>
+      </w:r>
+      <w:r>
+        <w:rPr>
+          <w:rFonts w:ascii="Calibri" w:hAnsi="Calibri" w:eastAsia="Calibri" w:cs="Calibri"/>
+          <w:b w:val="0"/>
+          <w:bCs w:val="0"/>
+          <w:noProof w:val="0"/>
+          <w:sz w:val="22"/>
+          <w:szCs w:val="22"/>
+          <w:lang w:val="en-US"/>
+        </w:rPr>
+        <w:t xml:space="preserve"> </w:t>
+      </w:r>
+      <w:r>
+        <w:rPr>
+          <w:rFonts w:ascii="Calibri" w:hAnsi="Calibri" w:eastAsia="Calibri" w:cs="Calibri"/>
+          <w:b w:val="0"/>
+          <w:bCs w:val="0"/>
+          <w:noProof w:val="0"/>
+          <w:sz w:val="22"/>
+          <w:szCs w:val="22"/>
+          <w:lang w:val="en-US"/>
+        </w:rPr>
+        <w:t>and save.</w:t>
+      </w:r>
+    </w:p>
+    <w:p>
+      <w:pPr>
+        <w:pStyle w:val="Normal"/>
+        <w:spacing w:before="0" w:beforeAutospacing="off" w:after="160" w:afterAutospacing="off" w:line="259" w:lineRule="auto"/>
+        <w:ind w:left="0" w:right="0"/>
+        <w:jc w:val="left"/>
+        <w:rPr>
+          <w:color w:val="000000" w:themeColor="text1" w:themeTint="FF" w:themeShade="FF"/>
+        </w:rPr>
+      </w:pPr>
+      <w:r>
+        <w:rPr>
+          <w:color w:val="000000" w:themeColor="text1" w:themeTint="FF" w:themeShade="FF"/>
+        </w:rPr>
+        <w:t xml:space="preserve">Push the code to azure </w:t>
+      </w:r>
+      <w:r>
+        <w:rPr>
+          <w:b w:val="1"/>
+          <w:bCs w:val="1"/>
+          <w:color w:val="000000" w:themeColor="text1" w:themeTint="FF" w:themeShade="FF"/>
+        </w:rPr>
+        <w:t xml:space="preserve">repo </w:t>
+      </w:r>
+      <w:r>
+        <w:rPr>
+          <w:b w:val="0"/>
+          <w:bCs w:val="0"/>
+          <w:color w:val="000000" w:themeColor="text1" w:themeTint="FF" w:themeShade="FF"/>
+        </w:rPr>
+        <w:t>if haven’t already,</w:t>
+      </w:r>
+      <w:r>
+        <w:rPr>
+          <w:b w:val="1"/>
+          <w:bCs w:val="1"/>
+          <w:color w:val="000000" w:themeColor="text1" w:themeTint="FF" w:themeShade="FF"/>
+        </w:rPr>
+        <w:t xml:space="preserve"> </w:t>
+      </w:r>
+      <w:r>
+        <w:rPr>
+          <w:color w:val="000000" w:themeColor="text1" w:themeTint="FF" w:themeShade="FF"/>
+        </w:rPr>
+        <w:t xml:space="preserve">including the docker </w:t>
+      </w:r>
+      <w:r>
+        <w:rPr>
+          <w:b w:val="1"/>
+          <w:bCs w:val="1"/>
+          <w:color w:val="000000" w:themeColor="text1" w:themeTint="FF" w:themeShade="FF"/>
+        </w:rPr>
+        <w:t xml:space="preserve">file </w:t>
+      </w:r>
+      <w:r>
+        <w:rPr>
+          <w:color w:val="000000" w:themeColor="text1" w:themeTint="FF" w:themeShade="FF"/>
+        </w:rPr>
+        <w:t xml:space="preserve">using which you want to </w:t>
+      </w:r>
+      <w:r>
+        <w:rPr>
+          <w:b w:val="1"/>
+          <w:bCs w:val="1"/>
+          <w:color w:val="000000" w:themeColor="text1" w:themeTint="FF" w:themeShade="FF"/>
+        </w:rPr>
+        <w:t>build</w:t>
+      </w:r>
+    </w:p>
+    <w:p>
+      <w:pPr>
+        <w:pStyle w:val="ListParagraph"/>
+        <w:numPr>
+          <w:ilvl w:val="0"/>
+          <w:numId w:val="10"/>
+        </w:numPr>
+        <w:spacing w:before="0" w:beforeAutospacing="off" w:after="160" w:afterAutospacing="off" w:line="259" w:lineRule="auto"/>
+        <w:ind w:right="0"/>
+        <w:jc w:val="left"/>
+        <w:rPr>
+          <w:b w:val="0"/>
+          <w:bCs w:val="0"/>
+          <w:color w:val="000000" w:themeColor="text1" w:themeTint="FF" w:themeShade="FF"/>
+        </w:rPr>
+      </w:pPr>
+      <w:r>
+        <w:rPr>
+          <w:b w:val="0"/>
+          <w:bCs w:val="0"/>
+          <w:color w:val="000000" w:themeColor="text1" w:themeTint="FF" w:themeShade="FF"/>
+        </w:rPr>
+        <w:t>Create a new Yaml pipeline (Azure Repo Git).</w:t>
+      </w:r>
+    </w:p>
+    <w:p>
+      <w:pPr>
+        <w:pStyle w:val="ListParagraph"/>
+        <w:numPr>
+          <w:ilvl w:val="0"/>
+          <w:numId w:val="10"/>
+        </w:numPr>
+        <w:spacing w:before="0" w:beforeAutospacing="off" w:after="160" w:afterAutospacing="off" w:line="259" w:lineRule="auto"/>
+        <w:ind w:right="0"/>
+        <w:jc w:val="left"/>
+        <w:rPr>
+          <w:b w:val="0"/>
+          <w:bCs w:val="0"/>
+          <w:color w:val="000000" w:themeColor="text1" w:themeTint="FF" w:themeShade="FF"/>
+        </w:rPr>
+      </w:pPr>
+      <w:r>
+        <w:rPr>
+          <w:b w:val="0"/>
+          <w:bCs w:val="0"/>
+          <w:color w:val="000000" w:themeColor="text1" w:themeTint="FF" w:themeShade="FF"/>
+        </w:rPr>
+        <w:t>Select repository</w:t>
+      </w:r>
+    </w:p>
+    <w:p>
+      <w:pPr>
+        <w:pStyle w:val="ListParagraph"/>
+        <w:numPr>
+          <w:ilvl w:val="0"/>
+          <w:numId w:val="10"/>
+        </w:numPr>
+        <w:spacing w:before="0" w:beforeAutospacing="off" w:after="160" w:afterAutospacing="off" w:line="259" w:lineRule="auto"/>
+        <w:ind w:right="0"/>
+        <w:jc w:val="left"/>
+        <w:rPr>
+          <w:b w:val="0"/>
+          <w:bCs w:val="0"/>
+          <w:color w:val="000000" w:themeColor="text1" w:themeTint="FF" w:themeShade="FF"/>
+        </w:rPr>
+      </w:pPr>
+      <w:r>
+        <w:rPr>
+          <w:b w:val="0"/>
+          <w:bCs w:val="0"/>
+          <w:color w:val="000000" w:themeColor="text1" w:themeTint="FF" w:themeShade="FF"/>
+        </w:rPr>
+        <w:t>In configure tab you should see docker options because of the dockerfile you have pushed in the repository.</w:t>
+      </w:r>
+    </w:p>
+    <w:p>
+      <w:pPr>
+        <w:pStyle w:val="ListParagraph"/>
+        <w:numPr>
+          <w:ilvl w:val="0"/>
+          <w:numId w:val="10"/>
+        </w:numPr>
+        <w:spacing w:before="0" w:beforeAutospacing="off" w:after="160" w:afterAutospacing="off" w:line="259" w:lineRule="auto"/>
+        <w:ind w:right="0"/>
+        <w:jc w:val="left"/>
+        <w:rPr>
+          <w:b w:val="0"/>
+          <w:bCs w:val="0"/>
+          <w:color w:val="000000" w:themeColor="text1" w:themeTint="FF" w:themeShade="FF"/>
+        </w:rPr>
+      </w:pPr>
+      <w:r>
+        <w:rPr>
+          <w:b w:val="0"/>
+          <w:bCs w:val="0"/>
+          <w:color w:val="000000" w:themeColor="text1" w:themeTint="FF" w:themeShade="FF"/>
+        </w:rPr>
+        <w:t>In the configure tab select starter pipeline.</w:t>
+      </w:r>
+    </w:p>
+    <w:p>
+      <w:pPr>
+        <w:pStyle w:val="ListParagraph"/>
+        <w:numPr>
+          <w:ilvl w:val="0"/>
+          <w:numId w:val="10"/>
+        </w:numPr>
+        <w:spacing w:before="0" w:beforeAutospacing="off" w:after="160" w:afterAutospacing="off" w:line="259" w:lineRule="auto"/>
+        <w:ind w:right="0"/>
+        <w:jc w:val="left"/>
+        <w:rPr>
+          <w:b w:val="0"/>
+          <w:bCs w:val="0"/>
+          <w:color w:val="000000" w:themeColor="text1" w:themeTint="FF" w:themeShade="FF"/>
+        </w:rPr>
+      </w:pPr>
+      <w:r>
+        <w:rPr>
+          <w:b w:val="0"/>
+          <w:bCs w:val="0"/>
+          <w:color w:val="000000" w:themeColor="text1" w:themeTint="FF" w:themeShade="FF"/>
+        </w:rPr>
+        <w:t>Remove everything (all lines) below steps.</w:t>
+      </w:r>
+    </w:p>
+    <w:p>
+      <w:pPr>
+        <w:pStyle w:val="ListParagraph"/>
+        <w:numPr>
+          <w:ilvl w:val="0"/>
+          <w:numId w:val="10"/>
+        </w:numPr>
+        <w:spacing w:before="0" w:beforeAutospacing="off" w:after="160" w:afterAutospacing="off" w:line="259" w:lineRule="auto"/>
+        <w:ind w:right="0"/>
+        <w:jc w:val="left"/>
+        <w:rPr>
+          <w:b w:val="0"/>
+          <w:bCs w:val="0"/>
+          <w:color w:val="000000" w:themeColor="text1" w:themeTint="FF" w:themeShade="FF"/>
+        </w:rPr>
+      </w:pPr>
+      <w:r>
+        <w:rPr>
+          <w:b w:val="0"/>
+          <w:bCs w:val="0"/>
+          <w:color w:val="000000" w:themeColor="text1" w:themeTint="FF" w:themeShade="FF"/>
+        </w:rPr>
+        <w:t>Then using show assistant type and search Docker task and add it.</w:t>
+      </w:r>
+    </w:p>
+    <w:p>
+      <w:pPr>
+        <w:pStyle w:val="ListParagraph"/>
+        <w:numPr>
+          <w:ilvl w:val="0"/>
+          <w:numId w:val="10"/>
+        </w:numPr>
+        <w:spacing w:before="0" w:beforeAutospacing="off" w:after="160" w:afterAutospacing="off" w:line="259" w:lineRule="auto"/>
+        <w:ind w:right="0"/>
+        <w:jc w:val="left"/>
+        <w:rPr>
+          <w:b w:val="0"/>
+          <w:bCs w:val="0"/>
+          <w:color w:val="000000" w:themeColor="text1" w:themeTint="FF" w:themeShade="FF"/>
+        </w:rPr>
+      </w:pPr>
+      <w:r>
+        <w:rPr>
+          <w:b w:val="0"/>
+          <w:bCs w:val="0"/>
+          <w:color w:val="000000" w:themeColor="text1" w:themeTint="FF" w:themeShade="FF"/>
+        </w:rPr>
+        <w:t xml:space="preserve">Select the service connection you created above under </w:t>
+      </w:r>
+      <w:r>
+        <w:rPr>
+          <w:b w:val="1"/>
+          <w:bCs w:val="1"/>
+          <w:color w:val="000000" w:themeColor="text1" w:themeTint="FF" w:themeShade="FF"/>
+        </w:rPr>
+        <w:t>container registry</w:t>
+      </w:r>
+      <w:r>
+        <w:rPr>
+          <w:b w:val="0"/>
+          <w:bCs w:val="0"/>
+          <w:color w:val="000000" w:themeColor="text1" w:themeTint="FF" w:themeShade="FF"/>
+        </w:rPr>
+        <w:t>.</w:t>
+      </w:r>
+    </w:p>
+    <w:p>
+      <w:pPr>
+        <w:pStyle w:val="ListParagraph"/>
+        <w:numPr>
+          <w:ilvl w:val="0"/>
+          <w:numId w:val="10"/>
+        </w:numPr>
+        <w:spacing w:before="0" w:beforeAutospacing="off" w:after="160" w:afterAutospacing="off" w:line="259" w:lineRule="auto"/>
+        <w:ind w:right="0"/>
+        <w:jc w:val="left"/>
+        <w:rPr>
+          <w:noProof w:val="0"/>
+          <w:lang w:val="en-US"/>
+        </w:rPr>
+      </w:pPr>
+      <w:r>
+        <w:rPr>
+          <w:b w:val="0"/>
+          <w:bCs w:val="0"/>
+          <w:color w:val="000000" w:themeColor="text1" w:themeTint="FF" w:themeShade="FF"/>
+        </w:rPr>
+        <w:t xml:space="preserve">Give the name of the </w:t>
+      </w:r>
+      <w:r>
+        <w:rPr>
+          <w:b w:val="0"/>
+          <w:bCs w:val="0"/>
+          <w:color w:val="000000" w:themeColor="text1" w:themeTint="FF" w:themeShade="FF"/>
+        </w:rPr>
+        <w:t xml:space="preserve">ACR </w:t>
+      </w:r>
+      <w:r>
+        <w:rPr>
+          <w:b w:val="0"/>
+          <w:bCs w:val="0"/>
+          <w:color w:val="000000" w:themeColor="text1" w:themeTint="FF" w:themeShade="FF"/>
+        </w:rPr>
+        <w:t>repository</w:t>
+      </w:r>
+      <w:r>
+        <w:rPr>
+          <w:b w:val="0"/>
+          <w:bCs w:val="0"/>
+          <w:color w:val="000000" w:themeColor="text1" w:themeTint="FF" w:themeShade="FF"/>
+        </w:rPr>
+        <w:t xml:space="preserve"> under </w:t>
+      </w:r>
+      <w:r>
+        <w:rPr>
+          <w:rFonts w:ascii="Calibri" w:hAnsi="Calibri" w:eastAsia="Calibri" w:cs="" w:asciiTheme="minorAscii" w:hAnsiTheme="minorAscii" w:eastAsiaTheme="minorAscii" w:cstheme="minorBidi"/>
+          <w:b w:val="1"/>
+          <w:bCs w:val="1"/>
+          <w:noProof w:val="0"/>
+          <w:color w:val="000000" w:themeColor="text1" w:themeTint="FF" w:themeShade="FF"/>
+          <w:sz w:val="22"/>
+          <w:szCs w:val="22"/>
+          <w:lang w:val="en-US" w:eastAsia="en-US" w:bidi="ar-SA"/>
+        </w:rPr>
+        <w:t>container repository</w:t>
+      </w:r>
+      <w:r>
+        <w:rPr>
+          <w:rFonts w:ascii="Segoe UI" w:hAnsi="Segoe UI" w:eastAsia="Segoe UI" w:cs="Segoe UI"/>
+          <w:b w:val="1"/>
+          <w:bCs w:val="1"/>
+          <w:i w:val="0"/>
+          <w:iCs w:val="0"/>
+          <w:caps w:val="0"/>
+          <w:smallCaps w:val="0"/>
+          <w:noProof w:val="0"/>
+          <w:sz w:val="21"/>
+          <w:szCs w:val="21"/>
+          <w:lang w:val="en-US"/>
+        </w:rPr>
+        <w:t>.</w:t>
+      </w:r>
+    </w:p>
+    <w:p>
+      <w:pPr>
+        <w:pStyle w:val="ListParagraph"/>
+        <w:numPr>
+          <w:ilvl w:val="0"/>
+          <w:numId w:val="10"/>
+        </w:numPr>
+        <w:spacing w:before="0" w:beforeAutospacing="off" w:after="160" w:afterAutospacing="off" w:line="259" w:lineRule="auto"/>
+        <w:ind w:right="0"/>
+        <w:jc w:val="left"/>
+        <w:rPr>
+          <w:noProof w:val="0"/>
+          <w:lang w:val="en-US"/>
+        </w:rPr>
+      </w:pPr>
+      <w:r>
+        <w:rPr>
+          <w:rFonts w:ascii="Calibri" w:hAnsi="Calibri" w:eastAsia="Calibri" w:cs="" w:asciiTheme="minorAscii" w:hAnsiTheme="minorAscii" w:eastAsiaTheme="minorAscii" w:cstheme="minorBidi"/>
+          <w:b w:val="0"/>
+          <w:bCs w:val="0"/>
+          <w:noProof w:val="0"/>
+          <w:color w:val="000000" w:themeColor="text1" w:themeTint="FF" w:themeShade="FF"/>
+          <w:sz w:val="22"/>
+          <w:szCs w:val="22"/>
+          <w:lang w:val="en-US" w:eastAsia="en-US" w:bidi="ar-SA"/>
+        </w:rPr>
+        <w:t>Select build and push under</w:t>
+      </w:r>
+      <w:r>
+        <w:rPr>
+          <w:rFonts w:ascii="Segoe UI" w:hAnsi="Segoe UI" w:eastAsia="Segoe UI" w:cs="Segoe UI"/>
+          <w:b w:val="1"/>
+          <w:bCs w:val="1"/>
+          <w:i w:val="0"/>
+          <w:iCs w:val="0"/>
+          <w:caps w:val="0"/>
+          <w:smallCaps w:val="0"/>
+          <w:noProof w:val="0"/>
+          <w:sz w:val="21"/>
+          <w:szCs w:val="21"/>
+          <w:lang w:val="en-US"/>
+        </w:rPr>
+        <w:t xml:space="preserve"> </w:t>
+      </w:r>
+      <w:r>
+        <w:rPr>
+          <w:rFonts w:ascii="Calibri" w:hAnsi="Calibri" w:eastAsia="Calibri" w:cs="" w:asciiTheme="minorAscii" w:hAnsiTheme="minorAscii" w:eastAsiaTheme="minorAscii" w:cstheme="minorBidi"/>
+          <w:b w:val="1"/>
+          <w:bCs w:val="1"/>
+          <w:noProof w:val="0"/>
+          <w:color w:val="000000" w:themeColor="text1" w:themeTint="FF" w:themeShade="FF"/>
+          <w:sz w:val="22"/>
+          <w:szCs w:val="22"/>
+          <w:lang w:val="en-US" w:eastAsia="en-US" w:bidi="ar-SA"/>
+        </w:rPr>
+        <w:t>command</w:t>
+      </w:r>
+      <w:r>
+        <w:rPr>
+          <w:rFonts w:ascii="Segoe UI" w:hAnsi="Segoe UI" w:eastAsia="Segoe UI" w:cs="Segoe UI"/>
+          <w:b w:val="1"/>
+          <w:bCs w:val="1"/>
+          <w:i w:val="0"/>
+          <w:iCs w:val="0"/>
+          <w:caps w:val="0"/>
+          <w:smallCaps w:val="0"/>
+          <w:noProof w:val="0"/>
+          <w:sz w:val="21"/>
+          <w:szCs w:val="21"/>
+          <w:lang w:val="en-US"/>
+        </w:rPr>
+        <w:t>.</w:t>
+      </w:r>
+    </w:p>
+    <w:p>
+      <w:pPr>
+        <w:pStyle w:val="ListParagraph"/>
+        <w:numPr>
+          <w:ilvl w:val="0"/>
+          <w:numId w:val="10"/>
+        </w:numPr>
+        <w:spacing w:before="0" w:beforeAutospacing="off" w:after="160" w:afterAutospacing="off" w:line="259" w:lineRule="auto"/>
+        <w:ind w:right="0"/>
+        <w:jc w:val="left"/>
+        <w:rPr>
+          <w:b w:val="0"/>
+          <w:bCs w:val="0"/>
+          <w:noProof w:val="0"/>
+          <w:lang w:val="en-US"/>
+        </w:rPr>
+      </w:pPr>
+      <w:r>
+        <w:rPr>
+          <w:rFonts w:ascii="Segoe UI" w:hAnsi="Segoe UI" w:eastAsia="Segoe UI" w:cs="Segoe UI"/>
+          <w:b w:val="0"/>
+          <w:bCs w:val="0"/>
+          <w:i w:val="0"/>
+          <w:iCs w:val="0"/>
+          <w:caps w:val="0"/>
+          <w:smallCaps w:val="0"/>
+          <w:noProof w:val="0"/>
+          <w:sz w:val="21"/>
+          <w:szCs w:val="21"/>
+          <w:lang w:val="en-US"/>
+        </w:rPr>
+        <w:t xml:space="preserve">Leave all other options as they are by </w:t>
+      </w:r>
+      <w:r>
+        <w:rPr>
+          <w:rFonts w:ascii="Calibri" w:hAnsi="Calibri" w:eastAsia="Calibri" w:cs="" w:asciiTheme="minorAscii" w:hAnsiTheme="minorAscii" w:eastAsiaTheme="minorAscii" w:cstheme="minorBidi"/>
+          <w:b w:val="1"/>
+          <w:bCs w:val="1"/>
+          <w:noProof w:val="0"/>
+          <w:color w:val="000000" w:themeColor="text1" w:themeTint="FF" w:themeShade="FF"/>
+          <w:sz w:val="22"/>
+          <w:szCs w:val="22"/>
+          <w:lang w:val="en-US" w:eastAsia="en-US" w:bidi="ar-SA"/>
+        </w:rPr>
+        <w:t>default</w:t>
+      </w:r>
+      <w:r>
+        <w:rPr>
+          <w:rFonts w:ascii="Segoe UI" w:hAnsi="Segoe UI" w:eastAsia="Segoe UI" w:cs="Segoe UI"/>
+          <w:b w:val="1"/>
+          <w:bCs w:val="1"/>
+          <w:i w:val="0"/>
+          <w:iCs w:val="0"/>
+          <w:caps w:val="0"/>
+          <w:smallCaps w:val="0"/>
+          <w:noProof w:val="0"/>
+          <w:sz w:val="21"/>
+          <w:szCs w:val="21"/>
+          <w:lang w:val="en-US"/>
+        </w:rPr>
+        <w:t>.</w:t>
+      </w:r>
+    </w:p>
+    <w:p>
+      <w:pPr>
+        <w:pStyle w:val="Normal"/>
+        <w:spacing w:before="0" w:beforeAutospacing="off" w:after="160" w:afterAutospacing="off" w:line="259" w:lineRule="auto"/>
+        <w:ind w:left="0" w:right="0"/>
+        <w:jc w:val="left"/>
+        <w:rPr>
+          <w:color w:val="000000" w:themeColor="text1" w:themeTint="FF" w:themeShade="FF"/>
+        </w:rPr>
+      </w:pPr>
+    </w:p>
+    <w:p>
+      <w:pPr>
+        <w:pStyle w:val="Normal"/>
+        <w:spacing w:before="0" w:beforeAutospacing="off" w:after="160" w:afterAutospacing="off" w:line="259" w:lineRule="auto"/>
+        <w:ind w:left="0" w:right="0"/>
+        <w:jc w:val="left"/>
+      </w:pPr>
     </w:p>
     <w:sectPr>
       <w:pgSz w:w="12240" w:h="15840" w:orient="portrait"/>
@@ -7536,6 +10186,230 @@
 
 <file path=word/numbering.xml><?xml version="1.0" encoding="utf-8"?>
 <w:numbering xmlns:wpc="http://schemas.microsoft.com/office/word/2010/wordprocessingCanvas" xmlns:cx="http://schemas.microsoft.com/office/drawing/2014/chartex" xmlns:cx1="http://schemas.microsoft.com/office/drawing/2015/9/8/chartex" xmlns:cx2="http://schemas.microsoft.com/office/drawing/2015/10/21/chartex" xmlns:cx3="http://schemas.microsoft.com/office/drawing/2016/5/9/chartex" xmlns:cx4="http://schemas.microsoft.com/office/drawing/2016/5/10/chartex" xmlns:cx5="http://schemas.microsoft.com/office/drawing/2016/5/11/chartex" xmlns:cx6="http://schemas.microsoft.com/office/drawing/2016/5/12/chartex" xmlns:cx7="http://schemas.microsoft.com/office/drawing/2016/5/13/chartex" xmlns:cx8="http://schemas.microsoft.com/office/drawing/2016/5/14/chartex" xmlns:mc="http://schemas.openxmlformats.org/markup-compatibility/2006" xmlns:aink="http://schemas.microsoft.com/office/drawing/2016/ink" xmlns:am3d="http://schemas.microsoft.com/office/drawing/2017/model3d" xmlns:o="urn:schemas-microsoft-com:office:office" xmlns:oel="http://schemas.microsoft.com/office/2019/extlst" xmlns:r="http://schemas.openxmlformats.org/officeDocument/2006/relationships" xmlns:m="http://schemas.openxmlformats.org/officeDocument/2006/math" xmlns:v="urn:schemas-microsoft-com:vml" xmlns:wp14="http://schemas.microsoft.com/office/word/2010/wordprocessingDrawing" xmlns:wp="http://schemas.openxmlformats.org/drawingml/2006/wordprocessingDrawing" xmlns:w10="urn:schemas-microsoft-com:office:word" xmlns:w="http://schemas.openxmlformats.org/wordprocessingml/2006/main" xmlns:w14="http://schemas.microsoft.com/office/word/2010/wordml" xmlns:w15="http://schemas.microsoft.com/office/word/2012/wordml" xmlns:w16cex="http://schemas.microsoft.com/office/word/2018/wordml/cex" xmlns:w16cid="http://schemas.microsoft.com/office/word/2016/wordml/cid" xmlns:w16="http://schemas.microsoft.com/office/word/2018/wordml" xmlns:w16sdtdh="http://schemas.microsoft.com/office/word/2020/wordml/sdtdatahash" xmlns:w16se="http://schemas.microsoft.com/office/word/2015/wordml/symex" xmlns:wpg="http://schemas.microsoft.com/office/word/2010/wordprocessingGroup" xmlns:wpi="http://schemas.microsoft.com/office/word/2010/wordprocessingInk" xmlns:wne="http://schemas.microsoft.com/office/word/2006/wordml" xmlns:wps="http://schemas.microsoft.com/office/word/2010/wordprocessingShape" mc:Ignorable="w14 w15 w16se w16cid w16 w16cex w16sdtdh wp14">
+  <w:abstractNum xmlns:w="http://schemas.openxmlformats.org/wordprocessingml/2006/main" w:abstractNumId="9">
+    <w:nsid w:val="1c24952a"/>
+    <w:multiLevelType xmlns:w="http://schemas.openxmlformats.org/wordprocessingml/2006/main" w:val="hybridMultilevel"/>
+    <w:lvl xmlns:w="http://schemas.openxmlformats.org/wordprocessingml/2006/main" w:ilvl="0">
+      <w:start w:val="1"/>
+      <w:numFmt w:val="bullet"/>
+      <w:lvlText w:val=""/>
+      <w:lvlJc w:val="left"/>
+      <w:pPr>
+        <w:ind w:left="720" w:hanging="360"/>
+      </w:pPr>
+      <w:rPr>
+        <w:rFonts w:hint="default" w:ascii="Symbol" w:hAnsi="Symbol"/>
+      </w:rPr>
+    </w:lvl>
+    <w:lvl xmlns:w="http://schemas.openxmlformats.org/wordprocessingml/2006/main" w:ilvl="1">
+      <w:start w:val="1"/>
+      <w:numFmt w:val="bullet"/>
+      <w:lvlText w:val="o"/>
+      <w:lvlJc w:val="left"/>
+      <w:pPr>
+        <w:ind w:left="1440" w:hanging="360"/>
+      </w:pPr>
+      <w:rPr>
+        <w:rFonts w:hint="default" w:ascii="Courier New" w:hAnsi="Courier New"/>
+      </w:rPr>
+    </w:lvl>
+    <w:lvl xmlns:w="http://schemas.openxmlformats.org/wordprocessingml/2006/main" w:ilvl="2">
+      <w:start w:val="1"/>
+      <w:numFmt w:val="bullet"/>
+      <w:lvlText w:val=""/>
+      <w:lvlJc w:val="left"/>
+      <w:pPr>
+        <w:ind w:left="2160" w:hanging="360"/>
+      </w:pPr>
+      <w:rPr>
+        <w:rFonts w:hint="default" w:ascii="Wingdings" w:hAnsi="Wingdings"/>
+      </w:rPr>
+    </w:lvl>
+    <w:lvl xmlns:w="http://schemas.openxmlformats.org/wordprocessingml/2006/main" w:ilvl="3">
+      <w:start w:val="1"/>
+      <w:numFmt w:val="bullet"/>
+      <w:lvlText w:val=""/>
+      <w:lvlJc w:val="left"/>
+      <w:pPr>
+        <w:ind w:left="2880" w:hanging="360"/>
+      </w:pPr>
+      <w:rPr>
+        <w:rFonts w:hint="default" w:ascii="Symbol" w:hAnsi="Symbol"/>
+      </w:rPr>
+    </w:lvl>
+    <w:lvl xmlns:w="http://schemas.openxmlformats.org/wordprocessingml/2006/main" w:ilvl="4">
+      <w:start w:val="1"/>
+      <w:numFmt w:val="bullet"/>
+      <w:lvlText w:val="o"/>
+      <w:lvlJc w:val="left"/>
+      <w:pPr>
+        <w:ind w:left="3600" w:hanging="360"/>
+      </w:pPr>
+      <w:rPr>
+        <w:rFonts w:hint="default" w:ascii="Courier New" w:hAnsi="Courier New"/>
+      </w:rPr>
+    </w:lvl>
+    <w:lvl xmlns:w="http://schemas.openxmlformats.org/wordprocessingml/2006/main" w:ilvl="5">
+      <w:start w:val="1"/>
+      <w:numFmt w:val="bullet"/>
+      <w:lvlText w:val=""/>
+      <w:lvlJc w:val="left"/>
+      <w:pPr>
+        <w:ind w:left="4320" w:hanging="360"/>
+      </w:pPr>
+      <w:rPr>
+        <w:rFonts w:hint="default" w:ascii="Wingdings" w:hAnsi="Wingdings"/>
+      </w:rPr>
+    </w:lvl>
+    <w:lvl xmlns:w="http://schemas.openxmlformats.org/wordprocessingml/2006/main" w:ilvl="6">
+      <w:start w:val="1"/>
+      <w:numFmt w:val="bullet"/>
+      <w:lvlText w:val=""/>
+      <w:lvlJc w:val="left"/>
+      <w:pPr>
+        <w:ind w:left="5040" w:hanging="360"/>
+      </w:pPr>
+      <w:rPr>
+        <w:rFonts w:hint="default" w:ascii="Symbol" w:hAnsi="Symbol"/>
+      </w:rPr>
+    </w:lvl>
+    <w:lvl xmlns:w="http://schemas.openxmlformats.org/wordprocessingml/2006/main" w:ilvl="7">
+      <w:start w:val="1"/>
+      <w:numFmt w:val="bullet"/>
+      <w:lvlText w:val="o"/>
+      <w:lvlJc w:val="left"/>
+      <w:pPr>
+        <w:ind w:left="5760" w:hanging="360"/>
+      </w:pPr>
+      <w:rPr>
+        <w:rFonts w:hint="default" w:ascii="Courier New" w:hAnsi="Courier New"/>
+      </w:rPr>
+    </w:lvl>
+    <w:lvl xmlns:w="http://schemas.openxmlformats.org/wordprocessingml/2006/main" w:ilvl="8">
+      <w:start w:val="1"/>
+      <w:numFmt w:val="bullet"/>
+      <w:lvlText w:val=""/>
+      <w:lvlJc w:val="left"/>
+      <w:pPr>
+        <w:ind w:left="6480" w:hanging="360"/>
+      </w:pPr>
+      <w:rPr>
+        <w:rFonts w:hint="default" w:ascii="Wingdings" w:hAnsi="Wingdings"/>
+      </w:rPr>
+    </w:lvl>
+  </w:abstractNum>
+  <w:abstractNum xmlns:w="http://schemas.openxmlformats.org/wordprocessingml/2006/main" w:abstractNumId="8">
+    <w:nsid w:val="7aa665f3"/>
+    <w:multiLevelType xmlns:w="http://schemas.openxmlformats.org/wordprocessingml/2006/main" w:val="hybridMultilevel"/>
+    <w:lvl xmlns:w="http://schemas.openxmlformats.org/wordprocessingml/2006/main" w:ilvl="0">
+      <w:start w:val="1"/>
+      <w:numFmt w:val="bullet"/>
+      <w:lvlText w:val=""/>
+      <w:lvlJc w:val="left"/>
+      <w:pPr>
+        <w:ind w:left="720" w:hanging="360"/>
+      </w:pPr>
+      <w:rPr>
+        <w:rFonts w:hint="default" w:ascii="Symbol" w:hAnsi="Symbol"/>
+      </w:rPr>
+    </w:lvl>
+    <w:lvl xmlns:w="http://schemas.openxmlformats.org/wordprocessingml/2006/main" w:ilvl="1">
+      <w:start w:val="1"/>
+      <w:numFmt w:val="bullet"/>
+      <w:lvlText w:val="o"/>
+      <w:lvlJc w:val="left"/>
+      <w:pPr>
+        <w:ind w:left="1440" w:hanging="360"/>
+      </w:pPr>
+      <w:rPr>
+        <w:rFonts w:hint="default" w:ascii="Courier New" w:hAnsi="Courier New"/>
+      </w:rPr>
+    </w:lvl>
+    <w:lvl xmlns:w="http://schemas.openxmlformats.org/wordprocessingml/2006/main" w:ilvl="2">
+      <w:start w:val="1"/>
+      <w:numFmt w:val="bullet"/>
+      <w:lvlText w:val=""/>
+      <w:lvlJc w:val="left"/>
+      <w:pPr>
+        <w:ind w:left="2160" w:hanging="360"/>
+      </w:pPr>
+      <w:rPr>
+        <w:rFonts w:hint="default" w:ascii="Wingdings" w:hAnsi="Wingdings"/>
+      </w:rPr>
+    </w:lvl>
+    <w:lvl xmlns:w="http://schemas.openxmlformats.org/wordprocessingml/2006/main" w:ilvl="3">
+      <w:start w:val="1"/>
+      <w:numFmt w:val="bullet"/>
+      <w:lvlText w:val=""/>
+      <w:lvlJc w:val="left"/>
+      <w:pPr>
+        <w:ind w:left="2880" w:hanging="360"/>
+      </w:pPr>
+      <w:rPr>
+        <w:rFonts w:hint="default" w:ascii="Symbol" w:hAnsi="Symbol"/>
+      </w:rPr>
+    </w:lvl>
+    <w:lvl xmlns:w="http://schemas.openxmlformats.org/wordprocessingml/2006/main" w:ilvl="4">
+      <w:start w:val="1"/>
+      <w:numFmt w:val="bullet"/>
+      <w:lvlText w:val="o"/>
+      <w:lvlJc w:val="left"/>
+      <w:pPr>
+        <w:ind w:left="3600" w:hanging="360"/>
+      </w:pPr>
+      <w:rPr>
+        <w:rFonts w:hint="default" w:ascii="Courier New" w:hAnsi="Courier New"/>
+      </w:rPr>
+    </w:lvl>
+    <w:lvl xmlns:w="http://schemas.openxmlformats.org/wordprocessingml/2006/main" w:ilvl="5">
+      <w:start w:val="1"/>
+      <w:numFmt w:val="bullet"/>
+      <w:lvlText w:val=""/>
+      <w:lvlJc w:val="left"/>
+      <w:pPr>
+        <w:ind w:left="4320" w:hanging="360"/>
+      </w:pPr>
+      <w:rPr>
+        <w:rFonts w:hint="default" w:ascii="Wingdings" w:hAnsi="Wingdings"/>
+      </w:rPr>
+    </w:lvl>
+    <w:lvl xmlns:w="http://schemas.openxmlformats.org/wordprocessingml/2006/main" w:ilvl="6">
+      <w:start w:val="1"/>
+      <w:numFmt w:val="bullet"/>
+      <w:lvlText w:val=""/>
+      <w:lvlJc w:val="left"/>
+      <w:pPr>
+        <w:ind w:left="5040" w:hanging="360"/>
+      </w:pPr>
+      <w:rPr>
+        <w:rFonts w:hint="default" w:ascii="Symbol" w:hAnsi="Symbol"/>
+      </w:rPr>
+    </w:lvl>
+    <w:lvl xmlns:w="http://schemas.openxmlformats.org/wordprocessingml/2006/main" w:ilvl="7">
+      <w:start w:val="1"/>
+      <w:numFmt w:val="bullet"/>
+      <w:lvlText w:val="o"/>
+      <w:lvlJc w:val="left"/>
+      <w:pPr>
+        <w:ind w:left="5760" w:hanging="360"/>
+      </w:pPr>
+      <w:rPr>
+        <w:rFonts w:hint="default" w:ascii="Courier New" w:hAnsi="Courier New"/>
+      </w:rPr>
+    </w:lvl>
+    <w:lvl xmlns:w="http://schemas.openxmlformats.org/wordprocessingml/2006/main" w:ilvl="8">
+      <w:start w:val="1"/>
+      <w:numFmt w:val="bullet"/>
+      <w:lvlText w:val=""/>
+      <w:lvlJc w:val="left"/>
+      <w:pPr>
+        <w:ind w:left="6480" w:hanging="360"/>
+      </w:pPr>
+      <w:rPr>
+        <w:rFonts w:hint="default" w:ascii="Wingdings" w:hAnsi="Wingdings"/>
+      </w:rPr>
+    </w:lvl>
+  </w:abstractNum>
   <w:abstractNum xmlns:w="http://schemas.openxmlformats.org/wordprocessingml/2006/main" w:abstractNumId="7">
     <w:nsid w:val="111f8e33"/>
     <w:multiLevelType xmlns:w="http://schemas.openxmlformats.org/wordprocessingml/2006/main" w:val="hybridMultilevel"/>
@@ -8319,6 +11193,12 @@
       </w:rPr>
     </w:lvl>
   </w:abstractNum>
+  <w:num w:numId="10">
+    <w:abstractNumId w:val="9"/>
+  </w:num>
+  <w:num w:numId="9">
+    <w:abstractNumId w:val="8"/>
+  </w:num>
   <w:num w:numId="8">
     <w:abstractNumId w:val="7"/>
   </w:num>
